--- a/data/casos_sentencias/converted docxs/seriec_316_esp.docx
+++ b/data/casos_sentencias/converted docxs/seriec_316_esp.docx
@@ -1,6 +1,6 @@
 
 <file path=word/document.xml><?xml version="1.0" encoding="utf-8"?>
-<w:document xmlns:wpc="http://schemas.microsoft.com/office/word/2010/wordprocessingCanvas" xmlns:mc="http://schemas.openxmlformats.org/markup-compatibility/2006" xmlns:o="urn:schemas-microsoft-com:office:office" xmlns:r="http://schemas.openxmlformats.org/officeDocument/2006/relationships" xmlns:m="http://schemas.openxmlformats.org/officeDocument/2006/math" xmlns:v="urn:schemas-microsoft-com:vml" xmlns:wp14="http://schemas.microsoft.com/office/word/2010/wordprocessingDrawing" xmlns:wp="http://schemas.openxmlformats.org/drawingml/2006/wordprocessingDrawing" xmlns:w10="urn:schemas-microsoft-com:office:word" xmlns:w="http://schemas.openxmlformats.org/wordprocessingml/2006/main" xmlns:w14="http://schemas.microsoft.com/office/word/2010/wordml" xmlns:wpg="http://schemas.microsoft.com/office/word/2010/wordprocessingGroup" xmlns:wpi="http://schemas.microsoft.com/office/word/2010/wordprocessingInk" xmlns:wne="http://schemas.microsoft.com/office/word/2006/wordml" xmlns:wps="http://schemas.microsoft.com/office/word/2010/wordprocessingShape" mc:Ignorable="w14 wp14">
+<w:document xmlns:wpc="http://schemas.microsoft.com/office/word/2010/wordprocessingCanvas" xmlns:cx="http://schemas.microsoft.com/office/drawing/2014/chartex" xmlns:cx1="http://schemas.microsoft.com/office/drawing/2015/9/8/chartex" xmlns:cx2="http://schemas.microsoft.com/office/drawing/2015/10/21/chartex" xmlns:cx3="http://schemas.microsoft.com/office/drawing/2016/5/9/chartex" xmlns:cx4="http://schemas.microsoft.com/office/drawing/2016/5/10/chartex" xmlns:cx5="http://schemas.microsoft.com/office/drawing/2016/5/11/chartex" xmlns:cx6="http://schemas.microsoft.com/office/drawing/2016/5/12/chartex" xmlns:cx7="http://schemas.microsoft.com/office/drawing/2016/5/13/chartex" xmlns:cx8="http://schemas.microsoft.com/office/drawing/2016/5/14/chartex" xmlns:mc="http://schemas.openxmlformats.org/markup-compatibility/2006" xmlns:aink="http://schemas.microsoft.com/office/drawing/2016/ink" xmlns:am3d="http://schemas.microsoft.com/office/drawing/2017/model3d" xmlns:o="urn:schemas-microsoft-com:office:office" xmlns:oel="http://schemas.microsoft.com/office/2019/extlst" xmlns:r="http://schemas.openxmlformats.org/officeDocument/2006/relationships" xmlns:m="http://schemas.openxmlformats.org/officeDocument/2006/math" xmlns:v="urn:schemas-microsoft-com:vml" xmlns:wp14="http://schemas.microsoft.com/office/word/2010/wordprocessingDrawing" xmlns:wp="http://schemas.openxmlformats.org/drawingml/2006/wordprocessingDrawing" xmlns:w10="urn:schemas-microsoft-com:office:word" xmlns:w="http://schemas.openxmlformats.org/wordprocessingml/2006/main" xmlns:w14="http://schemas.microsoft.com/office/word/2010/wordml" xmlns:w15="http://schemas.microsoft.com/office/word/2012/wordml" xmlns:w16cex="http://schemas.microsoft.com/office/word/2018/wordml/cex" xmlns:w16cid="http://schemas.microsoft.com/office/word/2016/wordml/cid" xmlns:w16="http://schemas.microsoft.com/office/word/2018/wordml" xmlns:w16du="http://schemas.microsoft.com/office/word/2023/wordml/word16du" xmlns:w16sdtdh="http://schemas.microsoft.com/office/word/2020/wordml/sdtdatahash" xmlns:w16se="http://schemas.microsoft.com/office/word/2015/wordml/symex" xmlns:wpg="http://schemas.microsoft.com/office/word/2010/wordprocessingGroup" xmlns:wpi="http://schemas.microsoft.com/office/word/2010/wordprocessingInk" xmlns:wne="http://schemas.microsoft.com/office/word/2006/wordml" xmlns:wps="http://schemas.microsoft.com/office/word/2010/wordprocessingShape" mc:Ignorable="w14 w15 w16se w16cid w16 w16cex w16sdtdh w16du wp14">
   <w:body>
     <w:p>
       <w:pPr>
@@ -37762,21 +37762,8 @@
     <w:p/>
     <w:p>
       <w:r>
-        <w:t>Eduardo Ferrer Mac-</w:t>
-      </w:r>
-      <w:proofErr w:type="spellStart"/>
-      <w:r>
-        <w:t>Gregor</w:t>
-      </w:r>
-      <w:proofErr w:type="spellEnd"/>
-      <w:r>
-        <w:t xml:space="preserve"> </w:t>
-      </w:r>
-      <w:proofErr w:type="spellStart"/>
-      <w:r>
-        <w:t>Poisot</w:t>
-      </w:r>
-      <w:proofErr w:type="spellEnd"/>
+        <w:t>Eduardo Ferrer Mac-Gregor Poisot</w:t>
+      </w:r>
       <w:r>
         <w:tab/>
       </w:r>
@@ -37843,13 +37830,8 @@
         <w:jc w:val="center"/>
       </w:pPr>
       <w:r>
-        <w:t xml:space="preserve">Eugenio Raúl </w:t>
-      </w:r>
-      <w:proofErr w:type="spellStart"/>
-      <w:r>
-        <w:t>Zaffaroni</w:t>
-      </w:r>
-      <w:proofErr w:type="spellEnd"/>
+        <w:t>Eugenio Raúl Zaffaroni</w:t>
+      </w:r>
     </w:p>
     <w:p/>
     <w:p/>
@@ -37950,7 +37932,7 @@
     <w:p>
       <w:pPr>
         <w:sectPr>
-          <w:headerReference w:type="default" r:id="rId9"/>
+          <w:headerReference w:type="default" r:id="rId8"/>
           <w:footnotePr>
             <w:numRestart w:val="eachSect"/>
           </w:footnotePr>
@@ -38374,18 +38356,7 @@
           <w:szCs w:val="24"/>
           <w:lang w:val="es-CR" w:eastAsia="es-CR"/>
         </w:rPr>
-        <w:t>, fecha en la que la Comisión Interamericana le otorgó un pla</w:t>
-      </w:r>
-      <w:bookmarkStart w:id="193" w:name="_GoBack"/>
-      <w:bookmarkEnd w:id="193"/>
-      <w:r>
-        <w:rPr>
-          <w:rFonts w:ascii="Calibri" w:eastAsia="Times New Roman" w:hAnsi="Calibri" w:cs="Tahoma"/>
-          <w:sz w:val="24"/>
-          <w:szCs w:val="24"/>
-          <w:lang w:val="es-CR" w:eastAsia="es-CR"/>
-        </w:rPr>
-        <w:t>zo de 90 días a efectos de que emitiera las observaciones correspondientes en cuanto a la etapa de admisibilidad de la petición” y que “(s)in embargo, luego de la presentación de varios escritos, e</w:t>
+        <w:t>, fecha en la que la Comisión Interamericana le otorgó un plazo de 90 días a efectos de que emitiera las observaciones correspondientes en cuanto a la etapa de admisibilidad de la petición” y que “(s)in embargo, luego de la presentación de varios escritos, e</w:t>
       </w:r>
       <w:r>
         <w:rPr>
@@ -38442,38 +38413,7 @@
           <w:szCs w:val="24"/>
           <w:lang w:val="es-CR" w:eastAsia="es-CR"/>
         </w:rPr>
-        <w:t xml:space="preserve"> En razón de ello, concluye que “(p</w:t>
-      </w:r>
-      <w:proofErr w:type="gramStart"/>
-      <w:r>
-        <w:rPr>
-          <w:rFonts w:ascii="Calibri" w:eastAsia="Times New Roman" w:hAnsi="Calibri"/>
-          <w:sz w:val="24"/>
-          <w:szCs w:val="24"/>
-          <w:lang w:val="es-CR" w:eastAsia="es-CR"/>
-        </w:rPr>
-        <w:t>)</w:t>
-      </w:r>
-      <w:proofErr w:type="spellStart"/>
-      <w:r>
-        <w:rPr>
-          <w:rFonts w:ascii="Calibri" w:eastAsia="Times New Roman" w:hAnsi="Calibri"/>
-          <w:sz w:val="24"/>
-          <w:szCs w:val="24"/>
-          <w:lang w:val="es-CR" w:eastAsia="es-CR"/>
-        </w:rPr>
-        <w:t>or</w:t>
-      </w:r>
-      <w:proofErr w:type="spellEnd"/>
-      <w:proofErr w:type="gramEnd"/>
-      <w:r>
-        <w:rPr>
-          <w:rFonts w:ascii="Calibri" w:eastAsia="Times New Roman" w:hAnsi="Calibri"/>
-          <w:sz w:val="24"/>
-          <w:szCs w:val="24"/>
-          <w:lang w:val="es-CR" w:eastAsia="es-CR"/>
-        </w:rPr>
-        <w:t xml:space="preserve"> ende, la excepción preliminar fue opuesta en el momento procesal oportuno, a saber, durante el trámite de admisibilidad de la petición ante la Comisión.”</w:t>
+        <w:t xml:space="preserve"> En razón de ello, concluye que “(p)or ende, la excepción preliminar fue opuesta en el momento procesal oportuno, a saber, durante el trámite de admisibilidad de la petición ante la Comisión.”</w:t>
       </w:r>
       <w:r>
         <w:rPr>
@@ -38937,9 +38877,17 @@
           <w:szCs w:val="24"/>
           <w:lang w:val="es-CR" w:eastAsia="es-CR"/>
         </w:rPr>
-        <w:t>“(u</w:t>
-      </w:r>
-      <w:proofErr w:type="gramStart"/>
+        <w:t>“(u)na información sobre la circunstancia de haber hecho uso o no de los recursos de jurisdicción interna o sobre la imposibilidad de hacerlo.”</w:t>
+      </w:r>
+      <w:r>
+        <w:rPr>
+          <w:rFonts w:ascii="Calibri" w:eastAsia="Times New Roman" w:hAnsi="Calibri" w:cs="Calibri"/>
+          <w:sz w:val="24"/>
+          <w:szCs w:val="24"/>
+          <w:lang w:val="es-CR" w:eastAsia="es-CR"/>
+        </w:rPr>
+        <w:t xml:space="preserve"> </w:t>
+      </w:r>
       <w:r>
         <w:rPr>
           <w:rFonts w:ascii="Calibri" w:eastAsia="Times New Roman" w:hAnsi="Calibri"/>
@@ -38947,9 +38895,32 @@
           <w:szCs w:val="24"/>
           <w:lang w:val="es-CR" w:eastAsia="es-CR"/>
         </w:rPr>
-        <w:t>)na</w:t>
-      </w:r>
-      <w:proofErr w:type="gramEnd"/>
+        <w:t>Y si “tuviere alguna duda sobre la admisibilidad de una petición la someterá a la consideración de la Comisión o del Presidente durante los recesos de la misma.”</w:t>
+      </w:r>
+    </w:p>
+    <w:p>
+      <w:pPr>
+        <w:autoSpaceDE w:val="0"/>
+        <w:autoSpaceDN w:val="0"/>
+        <w:adjustRightInd w:val="0"/>
+        <w:spacing w:after="120" w:line="276" w:lineRule="auto"/>
+        <w:rPr>
+          <w:rFonts w:ascii="Calibri" w:eastAsia="Times New Roman" w:hAnsi="Calibri" w:cs="Calibri"/>
+          <w:sz w:val="24"/>
+          <w:szCs w:val="24"/>
+          <w:lang w:val="es-CR" w:eastAsia="es-CR"/>
+        </w:rPr>
+      </w:pPr>
+      <w:r>
+        <w:rPr>
+          <w:rFonts w:ascii="Calibri" w:eastAsia="Times New Roman" w:hAnsi="Calibri" w:cs="Calibri"/>
+          <w:sz w:val="24"/>
+          <w:szCs w:val="24"/>
+          <w:lang w:val="es-CR" w:eastAsia="es-CR"/>
+        </w:rPr>
+        <w:lastRenderedPageBreak/>
+        <w:t>Ahora bien, de acuerdo al antes referido Reglamento, “</w:t>
+      </w:r>
       <w:r>
         <w:rPr>
           <w:rFonts w:ascii="Calibri" w:eastAsia="Times New Roman" w:hAnsi="Calibri"/>
@@ -38957,78 +38928,7 @@
           <w:szCs w:val="24"/>
           <w:lang w:val="es-CR" w:eastAsia="es-CR"/>
         </w:rPr>
-        <w:t xml:space="preserve"> información sobre la circunstancia de haber hecho uso o no de los recursos de jurisdicción interna o sobre la imposibilidad de hacerlo.”</w:t>
-      </w:r>
-      <w:r>
-        <w:rPr>
-          <w:rFonts w:ascii="Calibri" w:eastAsia="Times New Roman" w:hAnsi="Calibri" w:cs="Calibri"/>
-          <w:sz w:val="24"/>
-          <w:szCs w:val="24"/>
-          <w:lang w:val="es-CR" w:eastAsia="es-CR"/>
-        </w:rPr>
-        <w:t xml:space="preserve"> </w:t>
-      </w:r>
-      <w:r>
-        <w:rPr>
-          <w:rFonts w:ascii="Calibri" w:eastAsia="Times New Roman" w:hAnsi="Calibri"/>
-          <w:sz w:val="24"/>
-          <w:szCs w:val="24"/>
-          <w:lang w:val="es-CR" w:eastAsia="es-CR"/>
-        </w:rPr>
-        <w:t>Y si “tuviere alguna duda sobre la admisibilidad de una petición la someterá a la consideración de la Comisión o del Presidente durante los recesos de la misma.”</w:t>
-      </w:r>
-    </w:p>
-    <w:p>
-      <w:pPr>
-        <w:autoSpaceDE w:val="0"/>
-        <w:autoSpaceDN w:val="0"/>
-        <w:adjustRightInd w:val="0"/>
-        <w:spacing w:after="120" w:line="276" w:lineRule="auto"/>
-        <w:rPr>
-          <w:rFonts w:ascii="Calibri" w:eastAsia="Times New Roman" w:hAnsi="Calibri" w:cs="Calibri"/>
-          <w:sz w:val="24"/>
-          <w:szCs w:val="24"/>
-          <w:lang w:val="es-CR" w:eastAsia="es-CR"/>
-        </w:rPr>
-      </w:pPr>
-      <w:r>
-        <w:rPr>
-          <w:rFonts w:ascii="Calibri" w:eastAsia="Times New Roman" w:hAnsi="Calibri" w:cs="Calibri"/>
-          <w:sz w:val="24"/>
-          <w:szCs w:val="24"/>
-          <w:lang w:val="es-CR" w:eastAsia="es-CR"/>
-        </w:rPr>
-        <w:lastRenderedPageBreak/>
-        <w:t>Ahora bien, de acuerdo al antes referido Reglamento, “</w:t>
-      </w:r>
-      <w:r>
-        <w:rPr>
-          <w:rFonts w:ascii="Calibri" w:eastAsia="Times New Roman" w:hAnsi="Calibri"/>
-          <w:sz w:val="24"/>
-          <w:szCs w:val="24"/>
-          <w:lang w:val="es-CR" w:eastAsia="es-CR"/>
-        </w:rPr>
-        <w:t>(s</w:t>
-      </w:r>
-      <w:proofErr w:type="gramStart"/>
-      <w:r>
-        <w:rPr>
-          <w:rFonts w:ascii="Calibri" w:eastAsia="Times New Roman" w:hAnsi="Calibri"/>
-          <w:sz w:val="24"/>
-          <w:szCs w:val="24"/>
-          <w:lang w:val="es-CR" w:eastAsia="es-CR"/>
-        </w:rPr>
-        <w:t>)i</w:t>
-      </w:r>
-      <w:proofErr w:type="gramEnd"/>
-      <w:r>
-        <w:rPr>
-          <w:rFonts w:ascii="Calibri" w:eastAsia="Times New Roman" w:hAnsi="Calibri"/>
-          <w:sz w:val="24"/>
-          <w:szCs w:val="24"/>
-          <w:lang w:val="es-CR" w:eastAsia="es-CR"/>
-        </w:rPr>
-        <w:t xml:space="preserve"> una petición o comunicación no reúne los requisitos exigidos en …(él) , la Secretaría de la Comisión podrá solicitar al peticionario o a su representante que los complete</w:t>
+        <w:t>(s)i una petición o comunicación no reúne los requisitos exigidos en …(él) , la Secretaría de la Comisión podrá solicitar al peticionario o a su representante que los complete</w:t>
       </w:r>
       <w:r>
         <w:rPr>
@@ -39083,27 +38983,7 @@
           <w:szCs w:val="24"/>
           <w:lang w:val="es-CR" w:eastAsia="es-CR"/>
         </w:rPr>
-        <w:t>“(u</w:t>
-      </w:r>
-      <w:proofErr w:type="gramStart"/>
-      <w:r>
-        <w:rPr>
-          <w:rFonts w:ascii="Calibri" w:eastAsia="Times New Roman" w:hAnsi="Calibri"/>
-          <w:sz w:val="24"/>
-          <w:szCs w:val="24"/>
-          <w:lang w:val="es-CR" w:eastAsia="es-CR"/>
-        </w:rPr>
-        <w:t>)na</w:t>
-      </w:r>
-      <w:proofErr w:type="gramEnd"/>
-      <w:r>
-        <w:rPr>
-          <w:rFonts w:ascii="Calibri" w:eastAsia="Times New Roman" w:hAnsi="Calibri"/>
-          <w:sz w:val="24"/>
-          <w:szCs w:val="24"/>
-          <w:lang w:val="es-CR" w:eastAsia="es-CR"/>
-        </w:rPr>
-        <w:t xml:space="preserve"> información sobre la circunstancia de haber hecho uso o no de los recursos de jurisdicción interna o sobre la imposibilidad de hacerlo”</w:t>
+        <w:t>“(u)na información sobre la circunstancia de haber hecho uso o no de los recursos de jurisdicción interna o sobre la imposibilidad de hacerlo”</w:t>
       </w:r>
       <w:r>
         <w:rPr>
@@ -39174,27 +39054,7 @@
           <w:szCs w:val="24"/>
           <w:lang w:val="es-CR" w:eastAsia="es-CL"/>
         </w:rPr>
-        <w:t xml:space="preserve">”, éstos deben haber estado agotados. Después de ello, la facultad del peticionario de indicar el cumplimiento del mencionado requisito o de que no procedía hacerlo, </w:t>
-      </w:r>
-      <w:proofErr w:type="spellStart"/>
-      <w:r>
-        <w:rPr>
-          <w:rFonts w:ascii="Calibri" w:eastAsia="Times New Roman" w:hAnsi="Calibri" w:cs="Calibri"/>
-          <w:sz w:val="24"/>
-          <w:szCs w:val="24"/>
-          <w:lang w:val="es-CR" w:eastAsia="es-CL"/>
-        </w:rPr>
-        <w:t>precluye</w:t>
-      </w:r>
-      <w:proofErr w:type="spellEnd"/>
-      <w:r>
-        <w:rPr>
-          <w:rFonts w:ascii="Calibri" w:eastAsia="Times New Roman" w:hAnsi="Calibri" w:cs="Calibri"/>
-          <w:sz w:val="24"/>
-          <w:szCs w:val="24"/>
-          <w:lang w:val="es-CR" w:eastAsia="es-CL"/>
-        </w:rPr>
-        <w:t>.</w:t>
+        <w:t>”, éstos deben haber estado agotados. Después de ello, la facultad del peticionario de indicar el cumplimiento del mencionado requisito o de que no procedía hacerlo, precluye.</w:t>
       </w:r>
     </w:p>
     <w:p>
@@ -39369,7 +39229,6 @@
         </w:rPr>
         <w:t xml:space="preserve">” y no a otra. Así, entonces, es en ese instante en que se traba la </w:t>
       </w:r>
-      <w:proofErr w:type="spellStart"/>
       <w:r>
         <w:rPr>
           <w:rFonts w:ascii="Calibri" w:eastAsia="Times New Roman" w:hAnsi="Calibri"/>
@@ -39380,7 +39239,6 @@
         </w:rPr>
         <w:t>litis</w:t>
       </w:r>
-      <w:proofErr w:type="spellEnd"/>
       <w:r>
         <w:rPr>
           <w:rFonts w:ascii="Calibri" w:eastAsia="Times New Roman" w:hAnsi="Calibri"/>
@@ -39834,27 +39692,7 @@
           <w:szCs w:val="24"/>
           <w:lang w:val="es-CR" w:eastAsia="es-CL"/>
         </w:rPr>
-        <w:t xml:space="preserve">En síntesis, el Reglamento de la Comisión no dispone que </w:t>
-      </w:r>
-      <w:proofErr w:type="gramStart"/>
-      <w:r>
-        <w:rPr>
-          <w:rFonts w:ascii="Calibri" w:eastAsia="Times New Roman" w:hAnsi="Calibri" w:cs="Calibri"/>
-          <w:sz w:val="24"/>
-          <w:szCs w:val="24"/>
-          <w:lang w:val="es-CR" w:eastAsia="es-CL"/>
-        </w:rPr>
-        <w:t>es</w:t>
-      </w:r>
-      <w:proofErr w:type="gramEnd"/>
-      <w:r>
-        <w:rPr>
-          <w:rFonts w:ascii="Calibri" w:eastAsia="Times New Roman" w:hAnsi="Calibri" w:cs="Calibri"/>
-          <w:sz w:val="24"/>
-          <w:szCs w:val="24"/>
-          <w:lang w:val="es-CR" w:eastAsia="es-CL"/>
-        </w:rPr>
-        <w:t xml:space="preserve"> en el momento en que ésta se pronuncia sobre la admisibilidad de la petición en que deben haberse agotado los recursos internos. Lo que deduce de él es más bien que la resolución definitiva que la Comisión debe adoptar al respecto constituye un segundo y definitivo control de convencionalidad de la petición, puesto que confronta a ésta con lo dispuesto en la Convención en lo atinente a los requisitos que lógicamente pudo y debe haber cumplido únicamente cuando ella tuvo lugar, vale decir, cuando fue “</w:t>
+        <w:t>En síntesis, el Reglamento de la Comisión no dispone que es en el momento en que ésta se pronuncia sobre la admisibilidad de la petición en que deben haberse agotado los recursos internos. Lo que deduce de él es más bien que la resolución definitiva que la Comisión debe adoptar al respecto constituye un segundo y definitivo control de convencionalidad de la petición, puesto que confronta a ésta con lo dispuesto en la Convención en lo atinente a los requisitos que lógicamente pudo y debe haber cumplido únicamente cuando ella tuvo lugar, vale decir, cuando fue “</w:t>
       </w:r>
       <w:r>
         <w:rPr>
@@ -39981,27 +39819,7 @@
           <w:szCs w:val="24"/>
           <w:lang w:val="es-CR" w:eastAsia="es-CR"/>
         </w:rPr>
-        <w:t xml:space="preserve">ello podría constituir un incentivo, que podría ser considerado perverso, para que o bien se eleven peticiones ante la citada Comisión </w:t>
-      </w:r>
-      <w:proofErr w:type="spellStart"/>
-      <w:r>
-        <w:rPr>
-          <w:rFonts w:ascii="Calibri" w:hAnsi="Calibri" w:cs="Calibri"/>
-          <w:sz w:val="24"/>
-          <w:szCs w:val="24"/>
-          <w:lang w:val="es-CR" w:eastAsia="es-CR"/>
-        </w:rPr>
-        <w:t>aún</w:t>
-      </w:r>
-      <w:proofErr w:type="spellEnd"/>
-      <w:r>
-        <w:rPr>
-          <w:rFonts w:ascii="Calibri" w:hAnsi="Calibri" w:cs="Calibri"/>
-          <w:sz w:val="24"/>
-          <w:szCs w:val="24"/>
-          <w:lang w:val="es-CR" w:eastAsia="es-CR"/>
-        </w:rPr>
-        <w:t xml:space="preserve"> cuando no se haya cumplido con el referido requisito, con la esperanza de que ello se pueda lograr posteriormente, o bien se haga valer la citada excepción muy próximamente a la resolución sobre esta última, </w:t>
+        <w:t xml:space="preserve">ello podría constituir un incentivo, que podría ser considerado perverso, para que o bien se eleven peticiones ante la citada Comisión aún cuando no se haya cumplido con el referido requisito, con la esperanza de que ello se pueda lograr posteriormente, o bien se haga valer la citada excepción muy próximamente a la resolución sobre esta última, </w:t>
       </w:r>
       <w:r>
         <w:rPr>
@@ -40336,7 +40154,7 @@
     </w:p>
     <w:p/>
     <w:sectPr>
-      <w:footerReference w:type="default" r:id="rId10"/>
+      <w:footerReference w:type="default" r:id="rId9"/>
       <w:footnotePr>
         <w:numRestart w:val="eachSect"/>
       </w:footnotePr>
@@ -40352,7 +40170,7 @@
 </file>
 
 <file path=word/endnotes.xml><?xml version="1.0" encoding="utf-8"?>
-<w:endnotes xmlns:wpc="http://schemas.microsoft.com/office/word/2010/wordprocessingCanvas" xmlns:mc="http://schemas.openxmlformats.org/markup-compatibility/2006" xmlns:o="urn:schemas-microsoft-com:office:office" xmlns:r="http://schemas.openxmlformats.org/officeDocument/2006/relationships" xmlns:m="http://schemas.openxmlformats.org/officeDocument/2006/math" xmlns:v="urn:schemas-microsoft-com:vml" xmlns:wp14="http://schemas.microsoft.com/office/word/2010/wordprocessingDrawing" xmlns:wp="http://schemas.openxmlformats.org/drawingml/2006/wordprocessingDrawing" xmlns:w10="urn:schemas-microsoft-com:office:word" xmlns:w="http://schemas.openxmlformats.org/wordprocessingml/2006/main" xmlns:w14="http://schemas.microsoft.com/office/word/2010/wordml" xmlns:wpg="http://schemas.microsoft.com/office/word/2010/wordprocessingGroup" xmlns:wpi="http://schemas.microsoft.com/office/word/2010/wordprocessingInk" xmlns:wne="http://schemas.microsoft.com/office/word/2006/wordml" xmlns:wps="http://schemas.microsoft.com/office/word/2010/wordprocessingShape" mc:Ignorable="w14 wp14">
+<w:endnotes xmlns:wpc="http://schemas.microsoft.com/office/word/2010/wordprocessingCanvas" xmlns:cx="http://schemas.microsoft.com/office/drawing/2014/chartex" xmlns:cx1="http://schemas.microsoft.com/office/drawing/2015/9/8/chartex" xmlns:cx2="http://schemas.microsoft.com/office/drawing/2015/10/21/chartex" xmlns:cx3="http://schemas.microsoft.com/office/drawing/2016/5/9/chartex" xmlns:cx4="http://schemas.microsoft.com/office/drawing/2016/5/10/chartex" xmlns:cx5="http://schemas.microsoft.com/office/drawing/2016/5/11/chartex" xmlns:cx6="http://schemas.microsoft.com/office/drawing/2016/5/12/chartex" xmlns:cx7="http://schemas.microsoft.com/office/drawing/2016/5/13/chartex" xmlns:cx8="http://schemas.microsoft.com/office/drawing/2016/5/14/chartex" xmlns:mc="http://schemas.openxmlformats.org/markup-compatibility/2006" xmlns:aink="http://schemas.microsoft.com/office/drawing/2016/ink" xmlns:am3d="http://schemas.microsoft.com/office/drawing/2017/model3d" xmlns:o="urn:schemas-microsoft-com:office:office" xmlns:oel="http://schemas.microsoft.com/office/2019/extlst" xmlns:r="http://schemas.openxmlformats.org/officeDocument/2006/relationships" xmlns:m="http://schemas.openxmlformats.org/officeDocument/2006/math" xmlns:v="urn:schemas-microsoft-com:vml" xmlns:wp14="http://schemas.microsoft.com/office/word/2010/wordprocessingDrawing" xmlns:wp="http://schemas.openxmlformats.org/drawingml/2006/wordprocessingDrawing" xmlns:w10="urn:schemas-microsoft-com:office:word" xmlns:w="http://schemas.openxmlformats.org/wordprocessingml/2006/main" xmlns:w14="http://schemas.microsoft.com/office/word/2010/wordml" xmlns:w15="http://schemas.microsoft.com/office/word/2012/wordml" xmlns:w16cex="http://schemas.microsoft.com/office/word/2018/wordml/cex" xmlns:w16cid="http://schemas.microsoft.com/office/word/2016/wordml/cid" xmlns:w16="http://schemas.microsoft.com/office/word/2018/wordml" xmlns:w16du="http://schemas.microsoft.com/office/word/2023/wordml/word16du" xmlns:w16sdtdh="http://schemas.microsoft.com/office/word/2020/wordml/sdtdatahash" xmlns:w16se="http://schemas.microsoft.com/office/word/2015/wordml/symex" xmlns:wpg="http://schemas.microsoft.com/office/word/2010/wordprocessingGroup" xmlns:wpi="http://schemas.microsoft.com/office/word/2010/wordprocessingInk" xmlns:wne="http://schemas.microsoft.com/office/word/2006/wordml" xmlns:wps="http://schemas.microsoft.com/office/word/2010/wordprocessingShape" mc:Ignorable="w14 w15 w16se w16cid w16 w16cex w16sdtdh w16du wp14">
   <w:endnote w:type="separator" w:id="-1">
     <w:p>
       <w:r>
@@ -40371,7 +40189,7 @@
 </file>
 
 <file path=word/footer1.xml><?xml version="1.0" encoding="utf-8"?>
-<w:ftr xmlns:wpc="http://schemas.microsoft.com/office/word/2010/wordprocessingCanvas" xmlns:mc="http://schemas.openxmlformats.org/markup-compatibility/2006" xmlns:o="urn:schemas-microsoft-com:office:office" xmlns:r="http://schemas.openxmlformats.org/officeDocument/2006/relationships" xmlns:m="http://schemas.openxmlformats.org/officeDocument/2006/math" xmlns:v="urn:schemas-microsoft-com:vml" xmlns:wp14="http://schemas.microsoft.com/office/word/2010/wordprocessingDrawing" xmlns:wp="http://schemas.openxmlformats.org/drawingml/2006/wordprocessingDrawing" xmlns:w10="urn:schemas-microsoft-com:office:word" xmlns:w="http://schemas.openxmlformats.org/wordprocessingml/2006/main" xmlns:w14="http://schemas.microsoft.com/office/word/2010/wordml" xmlns:wpg="http://schemas.microsoft.com/office/word/2010/wordprocessingGroup" xmlns:wpi="http://schemas.microsoft.com/office/word/2010/wordprocessingInk" xmlns:wne="http://schemas.microsoft.com/office/word/2006/wordml" xmlns:wps="http://schemas.microsoft.com/office/word/2010/wordprocessingShape" mc:Ignorable="w14 wp14">
+<w:ftr xmlns:wpc="http://schemas.microsoft.com/office/word/2010/wordprocessingCanvas" xmlns:cx="http://schemas.microsoft.com/office/drawing/2014/chartex" xmlns:cx1="http://schemas.microsoft.com/office/drawing/2015/9/8/chartex" xmlns:cx2="http://schemas.microsoft.com/office/drawing/2015/10/21/chartex" xmlns:cx3="http://schemas.microsoft.com/office/drawing/2016/5/9/chartex" xmlns:cx4="http://schemas.microsoft.com/office/drawing/2016/5/10/chartex" xmlns:cx5="http://schemas.microsoft.com/office/drawing/2016/5/11/chartex" xmlns:cx6="http://schemas.microsoft.com/office/drawing/2016/5/12/chartex" xmlns:cx7="http://schemas.microsoft.com/office/drawing/2016/5/13/chartex" xmlns:cx8="http://schemas.microsoft.com/office/drawing/2016/5/14/chartex" xmlns:mc="http://schemas.openxmlformats.org/markup-compatibility/2006" xmlns:aink="http://schemas.microsoft.com/office/drawing/2016/ink" xmlns:am3d="http://schemas.microsoft.com/office/drawing/2017/model3d" xmlns:o="urn:schemas-microsoft-com:office:office" xmlns:oel="http://schemas.microsoft.com/office/2019/extlst" xmlns:r="http://schemas.openxmlformats.org/officeDocument/2006/relationships" xmlns:m="http://schemas.openxmlformats.org/officeDocument/2006/math" xmlns:v="urn:schemas-microsoft-com:vml" xmlns:wp14="http://schemas.microsoft.com/office/word/2010/wordprocessingDrawing" xmlns:wp="http://schemas.openxmlformats.org/drawingml/2006/wordprocessingDrawing" xmlns:w10="urn:schemas-microsoft-com:office:word" xmlns:w="http://schemas.openxmlformats.org/wordprocessingml/2006/main" xmlns:w14="http://schemas.microsoft.com/office/word/2010/wordml" xmlns:w15="http://schemas.microsoft.com/office/word/2012/wordml" xmlns:w16cex="http://schemas.microsoft.com/office/word/2018/wordml/cex" xmlns:w16cid="http://schemas.microsoft.com/office/word/2016/wordml/cid" xmlns:w16="http://schemas.microsoft.com/office/word/2018/wordml" xmlns:w16du="http://schemas.microsoft.com/office/word/2023/wordml/word16du" xmlns:w16sdtdh="http://schemas.microsoft.com/office/word/2020/wordml/sdtdatahash" xmlns:w16se="http://schemas.microsoft.com/office/word/2015/wordml/symex" xmlns:wpg="http://schemas.microsoft.com/office/word/2010/wordprocessingGroup" xmlns:wpi="http://schemas.microsoft.com/office/word/2010/wordprocessingInk" xmlns:wne="http://schemas.microsoft.com/office/word/2006/wordml" xmlns:wps="http://schemas.microsoft.com/office/word/2010/wordprocessingShape" mc:Ignorable="w14 w15 w16se w16cid w16 w16cex w16sdtdh w16du wp14">
   <w:p>
     <w:pPr>
       <w:pStyle w:val="Footer"/>
@@ -40387,7 +40205,7 @@
 </file>
 
 <file path=word/footnotes.xml><?xml version="1.0" encoding="utf-8"?>
-<w:footnotes xmlns:wpc="http://schemas.microsoft.com/office/word/2010/wordprocessingCanvas" xmlns:mc="http://schemas.openxmlformats.org/markup-compatibility/2006" xmlns:o="urn:schemas-microsoft-com:office:office" xmlns:r="http://schemas.openxmlformats.org/officeDocument/2006/relationships" xmlns:m="http://schemas.openxmlformats.org/officeDocument/2006/math" xmlns:v="urn:schemas-microsoft-com:vml" xmlns:wp14="http://schemas.microsoft.com/office/word/2010/wordprocessingDrawing" xmlns:wp="http://schemas.openxmlformats.org/drawingml/2006/wordprocessingDrawing" xmlns:w10="urn:schemas-microsoft-com:office:word" xmlns:w="http://schemas.openxmlformats.org/wordprocessingml/2006/main" xmlns:w14="http://schemas.microsoft.com/office/word/2010/wordml" xmlns:wpg="http://schemas.microsoft.com/office/word/2010/wordprocessingGroup" xmlns:wpi="http://schemas.microsoft.com/office/word/2010/wordprocessingInk" xmlns:wne="http://schemas.microsoft.com/office/word/2006/wordml" xmlns:wps="http://schemas.microsoft.com/office/word/2010/wordprocessingShape" mc:Ignorable="w14 wp14">
+<w:footnotes xmlns:wpc="http://schemas.microsoft.com/office/word/2010/wordprocessingCanvas" xmlns:cx="http://schemas.microsoft.com/office/drawing/2014/chartex" xmlns:cx1="http://schemas.microsoft.com/office/drawing/2015/9/8/chartex" xmlns:cx2="http://schemas.microsoft.com/office/drawing/2015/10/21/chartex" xmlns:cx3="http://schemas.microsoft.com/office/drawing/2016/5/9/chartex" xmlns:cx4="http://schemas.microsoft.com/office/drawing/2016/5/10/chartex" xmlns:cx5="http://schemas.microsoft.com/office/drawing/2016/5/11/chartex" xmlns:cx6="http://schemas.microsoft.com/office/drawing/2016/5/12/chartex" xmlns:cx7="http://schemas.microsoft.com/office/drawing/2016/5/13/chartex" xmlns:cx8="http://schemas.microsoft.com/office/drawing/2016/5/14/chartex" xmlns:mc="http://schemas.openxmlformats.org/markup-compatibility/2006" xmlns:aink="http://schemas.microsoft.com/office/drawing/2016/ink" xmlns:am3d="http://schemas.microsoft.com/office/drawing/2017/model3d" xmlns:o="urn:schemas-microsoft-com:office:office" xmlns:oel="http://schemas.microsoft.com/office/2019/extlst" xmlns:r="http://schemas.openxmlformats.org/officeDocument/2006/relationships" xmlns:m="http://schemas.openxmlformats.org/officeDocument/2006/math" xmlns:v="urn:schemas-microsoft-com:vml" xmlns:wp14="http://schemas.microsoft.com/office/word/2010/wordprocessingDrawing" xmlns:wp="http://schemas.openxmlformats.org/drawingml/2006/wordprocessingDrawing" xmlns:w10="urn:schemas-microsoft-com:office:word" xmlns:w="http://schemas.openxmlformats.org/wordprocessingml/2006/main" xmlns:w14="http://schemas.microsoft.com/office/word/2010/wordml" xmlns:w15="http://schemas.microsoft.com/office/word/2012/wordml" xmlns:w16cex="http://schemas.microsoft.com/office/word/2018/wordml/cex" xmlns:w16cid="http://schemas.microsoft.com/office/word/2016/wordml/cid" xmlns:w16="http://schemas.microsoft.com/office/word/2018/wordml" xmlns:w16du="http://schemas.microsoft.com/office/word/2023/wordml/word16du" xmlns:w16sdtdh="http://schemas.microsoft.com/office/word/2020/wordml/sdtdatahash" xmlns:w16se="http://schemas.microsoft.com/office/word/2015/wordml/symex" xmlns:wpg="http://schemas.microsoft.com/office/word/2010/wordprocessingGroup" xmlns:wpi="http://schemas.microsoft.com/office/word/2010/wordprocessingInk" xmlns:wne="http://schemas.microsoft.com/office/word/2006/wordml" xmlns:wps="http://schemas.microsoft.com/office/word/2010/wordprocessingShape" mc:Ignorable="w14 w15 w16se w16cid w16 w16cex w16sdtdh w16du wp14">
   <w:footnote w:type="separator" w:id="-1">
     <w:p>
       <w:r>
@@ -60466,25 +60284,7 @@
           <w:i/>
           <w:szCs w:val="20"/>
         </w:rPr>
-        <w:t xml:space="preserve">Caso Velásquez </w:t>
-      </w:r>
-      <w:proofErr w:type="spellStart"/>
-      <w:r>
-        <w:rPr>
-          <w:rFonts w:asciiTheme="minorHAnsi" w:hAnsiTheme="minorHAnsi"/>
-          <w:i/>
-          <w:szCs w:val="20"/>
-        </w:rPr>
-        <w:t>Paiz</w:t>
-      </w:r>
-      <w:proofErr w:type="spellEnd"/>
-      <w:r>
-        <w:rPr>
-          <w:rFonts w:asciiTheme="minorHAnsi" w:hAnsiTheme="minorHAnsi"/>
-          <w:i/>
-          <w:szCs w:val="20"/>
-        </w:rPr>
-        <w:t xml:space="preserve"> y Otros Vs Guatemala, Sentencia del 19 de noviembre de 2015 (Excepciones Preliminares, Fondo, Reparaciones y Costas)</w:t>
+        <w:t>Caso Velásquez Paiz y Otros Vs Guatemala, Sentencia del 19 de noviembre de 2015 (Excepciones Preliminares, Fondo, Reparaciones y Costas)</w:t>
       </w:r>
       <w:r>
         <w:rPr>
@@ -60583,27 +60383,7 @@
           <w:iCs/>
           <w:szCs w:val="20"/>
         </w:rPr>
-        <w:t xml:space="preserve">Wong Ho </w:t>
-      </w:r>
-      <w:proofErr w:type="spellStart"/>
-      <w:r>
-        <w:rPr>
-          <w:rFonts w:asciiTheme="minorHAnsi" w:hAnsiTheme="minorHAnsi"/>
-          <w:i/>
-          <w:iCs/>
-          <w:szCs w:val="20"/>
-        </w:rPr>
-        <w:t>Wing</w:t>
-      </w:r>
-      <w:proofErr w:type="spellEnd"/>
-      <w:r>
-        <w:rPr>
-          <w:rFonts w:asciiTheme="minorHAnsi" w:hAnsiTheme="minorHAnsi"/>
-          <w:i/>
-          <w:iCs/>
-          <w:szCs w:val="20"/>
-        </w:rPr>
-        <w:t xml:space="preserve"> Vs. Perú</w:t>
+        <w:t>Wong Ho Wing Vs. Perú</w:t>
       </w:r>
       <w:r>
         <w:rPr>
@@ -60679,67 +60459,7 @@
           <w:snapToGrid w:val="0"/>
           <w:szCs w:val="20"/>
         </w:rPr>
-        <w:t xml:space="preserve">Caso </w:t>
-      </w:r>
-      <w:proofErr w:type="spellStart"/>
-      <w:r>
-        <w:rPr>
-          <w:rFonts w:asciiTheme="minorHAnsi" w:hAnsiTheme="minorHAnsi" w:cs="Calibri"/>
-          <w:i/>
-          <w:snapToGrid w:val="0"/>
-          <w:szCs w:val="20"/>
-        </w:rPr>
-        <w:t>Liakat</w:t>
-      </w:r>
-      <w:proofErr w:type="spellEnd"/>
-      <w:r>
-        <w:rPr>
-          <w:rFonts w:asciiTheme="minorHAnsi" w:hAnsiTheme="minorHAnsi" w:cs="Calibri"/>
-          <w:i/>
-          <w:snapToGrid w:val="0"/>
-          <w:szCs w:val="20"/>
-        </w:rPr>
-        <w:t xml:space="preserve"> Ali </w:t>
-      </w:r>
-      <w:proofErr w:type="spellStart"/>
-      <w:r>
-        <w:rPr>
-          <w:rFonts w:asciiTheme="minorHAnsi" w:hAnsiTheme="minorHAnsi" w:cs="Calibri"/>
-          <w:i/>
-          <w:snapToGrid w:val="0"/>
-          <w:szCs w:val="20"/>
-        </w:rPr>
-        <w:t>Alibux</w:t>
-      </w:r>
-      <w:proofErr w:type="spellEnd"/>
-      <w:r>
-        <w:rPr>
-          <w:rFonts w:asciiTheme="minorHAnsi" w:hAnsiTheme="minorHAnsi" w:cs="Calibri"/>
-          <w:i/>
-          <w:snapToGrid w:val="0"/>
-          <w:szCs w:val="20"/>
-        </w:rPr>
-        <w:t xml:space="preserve"> Vs. </w:t>
-      </w:r>
-      <w:proofErr w:type="spellStart"/>
-      <w:r>
-        <w:rPr>
-          <w:rFonts w:asciiTheme="minorHAnsi" w:hAnsiTheme="minorHAnsi" w:cs="Calibri"/>
-          <w:i/>
-          <w:snapToGrid w:val="0"/>
-          <w:szCs w:val="20"/>
-        </w:rPr>
-        <w:t>Suriname</w:t>
-      </w:r>
-      <w:proofErr w:type="spellEnd"/>
-      <w:r>
-        <w:rPr>
-          <w:rFonts w:asciiTheme="minorHAnsi" w:hAnsiTheme="minorHAnsi" w:cs="Calibri"/>
-          <w:i/>
-          <w:snapToGrid w:val="0"/>
-          <w:szCs w:val="20"/>
-        </w:rPr>
-        <w:t>, Sentencia de 30 de enero de 2014 (Excepciones Preliminares, Fondo, Reparaciones y Costas),</w:t>
+        <w:t>Caso Liakat Ali Alibux Vs. Suriname, Sentencia de 30 de enero de 2014 (Excepciones Preliminares, Fondo, Reparaciones y Costas),</w:t>
       </w:r>
       <w:r>
         <w:rPr>
@@ -60972,29 +60692,7 @@
           <w:szCs w:val="20"/>
           <w:lang w:val="es-ES_tradnl"/>
         </w:rPr>
-        <w:t xml:space="preserve"> “ 1. Para que una petición o comunicación presentada conforme a los artículos 44 </w:t>
-      </w:r>
-      <w:proofErr w:type="spellStart"/>
-      <w:r>
-        <w:rPr>
-          <w:rFonts w:asciiTheme="minorHAnsi" w:hAnsiTheme="minorHAnsi"/>
-          <w:color w:val="auto"/>
-          <w:sz w:val="20"/>
-          <w:szCs w:val="20"/>
-          <w:lang w:val="es-ES_tradnl"/>
-        </w:rPr>
-        <w:t>ó</w:t>
-      </w:r>
-      <w:proofErr w:type="spellEnd"/>
-      <w:r>
-        <w:rPr>
-          <w:rFonts w:asciiTheme="minorHAnsi" w:hAnsiTheme="minorHAnsi"/>
-          <w:color w:val="auto"/>
-          <w:sz w:val="20"/>
-          <w:szCs w:val="20"/>
-          <w:lang w:val="es-ES_tradnl"/>
-        </w:rPr>
-        <w:t xml:space="preserve"> 45 sea admitida por la Comisión, se requerirá: </w:t>
+        <w:t xml:space="preserve"> “ 1. Para que una petición o comunicación presentada conforme a los artículos 44 ó 45 sea admitida por la Comisión, se requerirá: </w:t>
       </w:r>
     </w:p>
     <w:p>
@@ -62231,25 +61929,7 @@
           <w:i/>
           <w:sz w:val="20"/>
         </w:rPr>
-        <w:t xml:space="preserve">Cfr. Caso </w:t>
-      </w:r>
-      <w:proofErr w:type="spellStart"/>
-      <w:r>
-        <w:rPr>
-          <w:rFonts w:asciiTheme="minorHAnsi" w:hAnsiTheme="minorHAnsi"/>
-          <w:i/>
-          <w:sz w:val="20"/>
-        </w:rPr>
-        <w:t>Mémoli</w:t>
-      </w:r>
-      <w:proofErr w:type="spellEnd"/>
-      <w:r>
-        <w:rPr>
-          <w:rFonts w:asciiTheme="minorHAnsi" w:hAnsiTheme="minorHAnsi"/>
-          <w:i/>
-          <w:sz w:val="20"/>
-        </w:rPr>
-        <w:t xml:space="preserve"> Vs. Argentina</w:t>
+        <w:t>Cfr. Caso Mémoli Vs. Argentina</w:t>
       </w:r>
       <w:r>
         <w:rPr>
@@ -62552,7 +62232,7 @@
 </file>
 
 <file path=word/header1.xml><?xml version="1.0" encoding="utf-8"?>
-<w:hdr xmlns:wpc="http://schemas.microsoft.com/office/word/2010/wordprocessingCanvas" xmlns:mc="http://schemas.openxmlformats.org/markup-compatibility/2006" xmlns:o="urn:schemas-microsoft-com:office:office" xmlns:r="http://schemas.openxmlformats.org/officeDocument/2006/relationships" xmlns:m="http://schemas.openxmlformats.org/officeDocument/2006/math" xmlns:v="urn:schemas-microsoft-com:vml" xmlns:wp14="http://schemas.microsoft.com/office/word/2010/wordprocessingDrawing" xmlns:wp="http://schemas.openxmlformats.org/drawingml/2006/wordprocessingDrawing" xmlns:w10="urn:schemas-microsoft-com:office:word" xmlns:w="http://schemas.openxmlformats.org/wordprocessingml/2006/main" xmlns:w14="http://schemas.microsoft.com/office/word/2010/wordml" xmlns:wpg="http://schemas.microsoft.com/office/word/2010/wordprocessingGroup" xmlns:wpi="http://schemas.microsoft.com/office/word/2010/wordprocessingInk" xmlns:wne="http://schemas.microsoft.com/office/word/2006/wordml" xmlns:wps="http://schemas.microsoft.com/office/word/2010/wordprocessingShape" mc:Ignorable="w14 wp14">
+<w:hdr xmlns:wpc="http://schemas.microsoft.com/office/word/2010/wordprocessingCanvas" xmlns:cx="http://schemas.microsoft.com/office/drawing/2014/chartex" xmlns:cx1="http://schemas.microsoft.com/office/drawing/2015/9/8/chartex" xmlns:cx2="http://schemas.microsoft.com/office/drawing/2015/10/21/chartex" xmlns:cx3="http://schemas.microsoft.com/office/drawing/2016/5/9/chartex" xmlns:cx4="http://schemas.microsoft.com/office/drawing/2016/5/10/chartex" xmlns:cx5="http://schemas.microsoft.com/office/drawing/2016/5/11/chartex" xmlns:cx6="http://schemas.microsoft.com/office/drawing/2016/5/12/chartex" xmlns:cx7="http://schemas.microsoft.com/office/drawing/2016/5/13/chartex" xmlns:cx8="http://schemas.microsoft.com/office/drawing/2016/5/14/chartex" xmlns:mc="http://schemas.openxmlformats.org/markup-compatibility/2006" xmlns:aink="http://schemas.microsoft.com/office/drawing/2016/ink" xmlns:am3d="http://schemas.microsoft.com/office/drawing/2017/model3d" xmlns:o="urn:schemas-microsoft-com:office:office" xmlns:oel="http://schemas.microsoft.com/office/2019/extlst" xmlns:r="http://schemas.openxmlformats.org/officeDocument/2006/relationships" xmlns:m="http://schemas.openxmlformats.org/officeDocument/2006/math" xmlns:v="urn:schemas-microsoft-com:vml" xmlns:wp14="http://schemas.microsoft.com/office/word/2010/wordprocessingDrawing" xmlns:wp="http://schemas.openxmlformats.org/drawingml/2006/wordprocessingDrawing" xmlns:w10="urn:schemas-microsoft-com:office:word" xmlns:w="http://schemas.openxmlformats.org/wordprocessingml/2006/main" xmlns:w14="http://schemas.microsoft.com/office/word/2010/wordml" xmlns:w15="http://schemas.microsoft.com/office/word/2012/wordml" xmlns:w16cex="http://schemas.microsoft.com/office/word/2018/wordml/cex" xmlns:w16cid="http://schemas.microsoft.com/office/word/2016/wordml/cid" xmlns:w16="http://schemas.microsoft.com/office/word/2018/wordml" xmlns:w16du="http://schemas.microsoft.com/office/word/2023/wordml/word16du" xmlns:w16sdtdh="http://schemas.microsoft.com/office/word/2020/wordml/sdtdatahash" xmlns:w16se="http://schemas.microsoft.com/office/word/2015/wordml/symex" xmlns:wpg="http://schemas.microsoft.com/office/word/2010/wordprocessingGroup" xmlns:wpi="http://schemas.microsoft.com/office/word/2010/wordprocessingInk" xmlns:wne="http://schemas.microsoft.com/office/word/2006/wordml" xmlns:wps="http://schemas.microsoft.com/office/word/2010/wordprocessingShape" mc:Ignorable="w14 w15 w16se w16cid w16 w16cex w16sdtdh w16du wp14">
   <w:sdt>
     <w:sdtPr>
       <w:id w:val="321244636"/>
@@ -62608,8 +62288,8 @@
 </file>
 
 <file path=word/numbering.xml><?xml version="1.0" encoding="utf-8"?>
-<w:numbering xmlns:wpc="http://schemas.microsoft.com/office/word/2010/wordprocessingCanvas" xmlns:mc="http://schemas.openxmlformats.org/markup-compatibility/2006" xmlns:o="urn:schemas-microsoft-com:office:office" xmlns:r="http://schemas.openxmlformats.org/officeDocument/2006/relationships" xmlns:m="http://schemas.openxmlformats.org/officeDocument/2006/math" xmlns:v="urn:schemas-microsoft-com:vml" xmlns:wp14="http://schemas.microsoft.com/office/word/2010/wordprocessingDrawing" xmlns:wp="http://schemas.openxmlformats.org/drawingml/2006/wordprocessingDrawing" xmlns:w10="urn:schemas-microsoft-com:office:word" xmlns:w="http://schemas.openxmlformats.org/wordprocessingml/2006/main" xmlns:w14="http://schemas.microsoft.com/office/word/2010/wordml" xmlns:wpg="http://schemas.microsoft.com/office/word/2010/wordprocessingGroup" xmlns:wpi="http://schemas.microsoft.com/office/word/2010/wordprocessingInk" xmlns:wne="http://schemas.microsoft.com/office/word/2006/wordml" xmlns:wps="http://schemas.microsoft.com/office/word/2010/wordprocessingShape" mc:Ignorable="w14 wp14">
-  <w:abstractNum w:abstractNumId="0">
+<w:numbering xmlns:wpc="http://schemas.microsoft.com/office/word/2010/wordprocessingCanvas" xmlns:cx="http://schemas.microsoft.com/office/drawing/2014/chartex" xmlns:cx1="http://schemas.microsoft.com/office/drawing/2015/9/8/chartex" xmlns:cx2="http://schemas.microsoft.com/office/drawing/2015/10/21/chartex" xmlns:cx3="http://schemas.microsoft.com/office/drawing/2016/5/9/chartex" xmlns:cx4="http://schemas.microsoft.com/office/drawing/2016/5/10/chartex" xmlns:cx5="http://schemas.microsoft.com/office/drawing/2016/5/11/chartex" xmlns:cx6="http://schemas.microsoft.com/office/drawing/2016/5/12/chartex" xmlns:cx7="http://schemas.microsoft.com/office/drawing/2016/5/13/chartex" xmlns:cx8="http://schemas.microsoft.com/office/drawing/2016/5/14/chartex" xmlns:mc="http://schemas.openxmlformats.org/markup-compatibility/2006" xmlns:aink="http://schemas.microsoft.com/office/drawing/2016/ink" xmlns:am3d="http://schemas.microsoft.com/office/drawing/2017/model3d" xmlns:o="urn:schemas-microsoft-com:office:office" xmlns:oel="http://schemas.microsoft.com/office/2019/extlst" xmlns:r="http://schemas.openxmlformats.org/officeDocument/2006/relationships" xmlns:m="http://schemas.openxmlformats.org/officeDocument/2006/math" xmlns:v="urn:schemas-microsoft-com:vml" xmlns:wp14="http://schemas.microsoft.com/office/word/2010/wordprocessingDrawing" xmlns:wp="http://schemas.openxmlformats.org/drawingml/2006/wordprocessingDrawing" xmlns:w10="urn:schemas-microsoft-com:office:word" xmlns:w="http://schemas.openxmlformats.org/wordprocessingml/2006/main" xmlns:w14="http://schemas.microsoft.com/office/word/2010/wordml" xmlns:w15="http://schemas.microsoft.com/office/word/2012/wordml" xmlns:w16cex="http://schemas.microsoft.com/office/word/2018/wordml/cex" xmlns:w16cid="http://schemas.microsoft.com/office/word/2016/wordml/cid" xmlns:w16="http://schemas.microsoft.com/office/word/2018/wordml" xmlns:w16du="http://schemas.microsoft.com/office/word/2023/wordml/word16du" xmlns:w16sdtdh="http://schemas.microsoft.com/office/word/2020/wordml/sdtdatahash" xmlns:w16se="http://schemas.microsoft.com/office/word/2015/wordml/symex" xmlns:wpg="http://schemas.microsoft.com/office/word/2010/wordprocessingGroup" xmlns:wpi="http://schemas.microsoft.com/office/word/2010/wordprocessingInk" xmlns:wne="http://schemas.microsoft.com/office/word/2006/wordml" xmlns:wps="http://schemas.microsoft.com/office/word/2010/wordprocessingShape" mc:Ignorable="w14 w15 w16se w16cid w16 w16cex w16sdtdh w16du wp14">
+  <w:abstractNum w:abstractNumId="0" w15:restartNumberingAfterBreak="0">
     <w:nsid w:val="FFFFFF89"/>
     <w:multiLevelType w:val="singleLevel"/>
     <w:tmpl w:val="A12E0314"/>
@@ -62630,7 +62310,7 @@
       </w:rPr>
     </w:lvl>
   </w:abstractNum>
-  <w:abstractNum w:abstractNumId="1">
+  <w:abstractNum w:abstractNumId="1" w15:restartNumberingAfterBreak="0">
     <w:nsid w:val="10647D26"/>
     <w:multiLevelType w:val="hybridMultilevel"/>
     <w:tmpl w:val="64E647E8"/>
@@ -62719,7 +62399,7 @@
       </w:pPr>
     </w:lvl>
   </w:abstractNum>
-  <w:abstractNum w:abstractNumId="2">
+  <w:abstractNum w:abstractNumId="2" w15:restartNumberingAfterBreak="0">
     <w:nsid w:val="21074265"/>
     <w:multiLevelType w:val="hybridMultilevel"/>
     <w:tmpl w:val="E82EC1DE"/>
@@ -62839,7 +62519,7 @@
       </w:pPr>
     </w:lvl>
   </w:abstractNum>
-  <w:abstractNum w:abstractNumId="3">
+  <w:abstractNum w:abstractNumId="3" w15:restartNumberingAfterBreak="0">
     <w:nsid w:val="21C774C4"/>
     <w:multiLevelType w:val="hybridMultilevel"/>
     <w:tmpl w:val="775CA812"/>
@@ -62933,7 +62613,7 @@
       </w:pPr>
     </w:lvl>
   </w:abstractNum>
-  <w:abstractNum w:abstractNumId="4">
+  <w:abstractNum w:abstractNumId="4" w15:restartNumberingAfterBreak="0">
     <w:nsid w:val="34171C51"/>
     <w:multiLevelType w:val="hybridMultilevel"/>
     <w:tmpl w:val="F4703726"/>
@@ -63046,7 +62726,7 @@
       </w:pPr>
     </w:lvl>
   </w:abstractNum>
-  <w:abstractNum w:abstractNumId="5">
+  <w:abstractNum w:abstractNumId="5" w15:restartNumberingAfterBreak="0">
     <w:nsid w:val="34D76B39"/>
     <w:multiLevelType w:val="hybridMultilevel"/>
     <w:tmpl w:val="20B07E40"/>
@@ -63152,7 +62832,7 @@
       </w:pPr>
     </w:lvl>
   </w:abstractNum>
-  <w:abstractNum w:abstractNumId="6">
+  <w:abstractNum w:abstractNumId="6" w15:restartNumberingAfterBreak="0">
     <w:nsid w:val="36E65998"/>
     <w:multiLevelType w:val="hybridMultilevel"/>
     <w:tmpl w:val="B640699E"/>
@@ -63246,7 +62926,7 @@
       </w:pPr>
     </w:lvl>
   </w:abstractNum>
-  <w:abstractNum w:abstractNumId="7">
+  <w:abstractNum w:abstractNumId="7" w15:restartNumberingAfterBreak="0">
     <w:nsid w:val="36EA6D22"/>
     <w:multiLevelType w:val="hybridMultilevel"/>
     <w:tmpl w:val="1032A094"/>
@@ -63336,7 +63016,7 @@
       </w:pPr>
     </w:lvl>
   </w:abstractNum>
-  <w:abstractNum w:abstractNumId="8">
+  <w:abstractNum w:abstractNumId="8" w15:restartNumberingAfterBreak="0">
     <w:nsid w:val="3DF0576A"/>
     <w:multiLevelType w:val="hybridMultilevel"/>
     <w:tmpl w:val="979CCE0E"/>
@@ -63449,7 +63129,7 @@
       </w:rPr>
     </w:lvl>
   </w:abstractNum>
-  <w:abstractNum w:abstractNumId="9">
+  <w:abstractNum w:abstractNumId="9" w15:restartNumberingAfterBreak="0">
     <w:nsid w:val="46A9027B"/>
     <w:multiLevelType w:val="hybridMultilevel"/>
     <w:tmpl w:val="C4E4E98E"/>
@@ -63563,7 +63243,7 @@
       </w:rPr>
     </w:lvl>
   </w:abstractNum>
-  <w:abstractNum w:abstractNumId="10">
+  <w:abstractNum w:abstractNumId="10" w15:restartNumberingAfterBreak="0">
     <w:nsid w:val="46E44993"/>
     <w:multiLevelType w:val="hybridMultilevel"/>
     <w:tmpl w:val="EDECFDB2"/>
@@ -63676,7 +63356,7 @@
       </w:rPr>
     </w:lvl>
   </w:abstractNum>
-  <w:abstractNum w:abstractNumId="11">
+  <w:abstractNum w:abstractNumId="11" w15:restartNumberingAfterBreak="0">
     <w:nsid w:val="46FC69F0"/>
     <w:multiLevelType w:val="hybridMultilevel"/>
     <w:tmpl w:val="B22A792C"/>
@@ -63789,7 +63469,7 @@
       </w:rPr>
     </w:lvl>
   </w:abstractNum>
-  <w:abstractNum w:abstractNumId="12">
+  <w:abstractNum w:abstractNumId="12" w15:restartNumberingAfterBreak="0">
     <w:nsid w:val="4C3A1D63"/>
     <w:multiLevelType w:val="hybridMultilevel"/>
     <w:tmpl w:val="353A5622"/>
@@ -63878,7 +63558,7 @@
       </w:pPr>
     </w:lvl>
   </w:abstractNum>
-  <w:abstractNum w:abstractNumId="13">
+  <w:abstractNum w:abstractNumId="13" w15:restartNumberingAfterBreak="0">
     <w:nsid w:val="523E62E8"/>
     <w:multiLevelType w:val="hybridMultilevel"/>
     <w:tmpl w:val="3126CA36"/>
@@ -63967,7 +63647,7 @@
       </w:pPr>
     </w:lvl>
   </w:abstractNum>
-  <w:abstractNum w:abstractNumId="14">
+  <w:abstractNum w:abstractNumId="14" w15:restartNumberingAfterBreak="0">
     <w:nsid w:val="546E4E9C"/>
     <w:multiLevelType w:val="hybridMultilevel"/>
     <w:tmpl w:val="E15C42DC"/>
@@ -64058,7 +63738,7 @@
       </w:pPr>
     </w:lvl>
   </w:abstractNum>
-  <w:abstractNum w:abstractNumId="15">
+  <w:abstractNum w:abstractNumId="15" w15:restartNumberingAfterBreak="0">
     <w:nsid w:val="55015A18"/>
     <w:multiLevelType w:val="hybridMultilevel"/>
     <w:tmpl w:val="D0165EB6"/>
@@ -64147,7 +63827,7 @@
       </w:pPr>
     </w:lvl>
   </w:abstractNum>
-  <w:abstractNum w:abstractNumId="16">
+  <w:abstractNum w:abstractNumId="16" w15:restartNumberingAfterBreak="0">
     <w:nsid w:val="581F761F"/>
     <w:multiLevelType w:val="hybridMultilevel"/>
     <w:tmpl w:val="9F58901C"/>
@@ -64260,7 +63940,7 @@
       </w:rPr>
     </w:lvl>
   </w:abstractNum>
-  <w:abstractNum w:abstractNumId="17">
+  <w:abstractNum w:abstractNumId="17" w15:restartNumberingAfterBreak="0">
     <w:nsid w:val="62AB0E56"/>
     <w:multiLevelType w:val="hybridMultilevel"/>
     <w:tmpl w:val="EBDABB00"/>
@@ -64346,7 +64026,7 @@
       </w:pPr>
     </w:lvl>
   </w:abstractNum>
-  <w:abstractNum w:abstractNumId="18">
+  <w:abstractNum w:abstractNumId="18" w15:restartNumberingAfterBreak="0">
     <w:nsid w:val="668B2CD7"/>
     <w:multiLevelType w:val="hybridMultilevel"/>
     <w:tmpl w:val="5FE2CEF4"/>
@@ -64436,7 +64116,7 @@
       </w:pPr>
     </w:lvl>
   </w:abstractNum>
-  <w:abstractNum w:abstractNumId="19">
+  <w:abstractNum w:abstractNumId="19" w15:restartNumberingAfterBreak="0">
     <w:nsid w:val="6B05748D"/>
     <w:multiLevelType w:val="hybridMultilevel"/>
     <w:tmpl w:val="C570F990"/>
@@ -64525,7 +64205,7 @@
       </w:pPr>
     </w:lvl>
   </w:abstractNum>
-  <w:abstractNum w:abstractNumId="20">
+  <w:abstractNum w:abstractNumId="20" w15:restartNumberingAfterBreak="0">
     <w:nsid w:val="705A6F5C"/>
     <w:multiLevelType w:val="hybridMultilevel"/>
     <w:tmpl w:val="3D7C19E6"/>
@@ -64627,7 +64307,7 @@
       </w:pPr>
     </w:lvl>
   </w:abstractNum>
-  <w:abstractNum w:abstractNumId="21">
+  <w:abstractNum w:abstractNumId="21" w15:restartNumberingAfterBreak="0">
     <w:nsid w:val="7AE3297D"/>
     <w:multiLevelType w:val="hybridMultilevel"/>
     <w:tmpl w:val="DF903A4C"/>
@@ -64718,7 +64398,7 @@
       </w:pPr>
     </w:lvl>
   </w:abstractNum>
-  <w:abstractNum w:abstractNumId="22">
+  <w:abstractNum w:abstractNumId="22" w15:restartNumberingAfterBreak="0">
     <w:nsid w:val="7CE64D32"/>
     <w:multiLevelType w:val="hybridMultilevel"/>
     <w:tmpl w:val="932C9542"/>
@@ -64870,7 +64550,7 @@
       </w:rPr>
     </w:lvl>
   </w:abstractNum>
-  <w:abstractNum w:abstractNumId="23">
+  <w:abstractNum w:abstractNumId="23" w15:restartNumberingAfterBreak="0">
     <w:nsid w:val="7DA74661"/>
     <w:multiLevelType w:val="hybridMultilevel"/>
     <w:tmpl w:val="2F8466C6"/>
@@ -64959,34 +64639,34 @@
       </w:pPr>
     </w:lvl>
   </w:abstractNum>
-  <w:num w:numId="1">
+  <w:num w:numId="1" w16cid:durableId="553808718">
     <w:abstractNumId w:val="22"/>
   </w:num>
-  <w:num w:numId="2">
+  <w:num w:numId="2" w16cid:durableId="1520581716">
     <w:abstractNumId w:val="9"/>
   </w:num>
-  <w:num w:numId="3">
+  <w:num w:numId="3" w16cid:durableId="2025010299">
     <w:abstractNumId w:val="5"/>
   </w:num>
-  <w:num w:numId="4">
+  <w:num w:numId="4" w16cid:durableId="1659461691">
     <w:abstractNumId w:val="20"/>
   </w:num>
-  <w:num w:numId="5">
+  <w:num w:numId="5" w16cid:durableId="1695686704">
     <w:abstractNumId w:val="0"/>
   </w:num>
-  <w:num w:numId="6">
+  <w:num w:numId="6" w16cid:durableId="464547122">
     <w:abstractNumId w:val="6"/>
   </w:num>
-  <w:num w:numId="7">
+  <w:num w:numId="7" w16cid:durableId="820121197">
     <w:abstractNumId w:val="11"/>
   </w:num>
-  <w:num w:numId="8">
+  <w:num w:numId="8" w16cid:durableId="1783259320">
     <w:abstractNumId w:val="8"/>
   </w:num>
-  <w:num w:numId="9">
+  <w:num w:numId="9" w16cid:durableId="477847199">
     <w:abstractNumId w:val="10"/>
   </w:num>
-  <w:num w:numId="10">
+  <w:num w:numId="10" w16cid:durableId="1323974506">
     <w:abstractNumId w:val="4"/>
     <w:lvlOverride w:ilvl="0">
       <w:startOverride w:val="1"/>
@@ -65016,10 +64696,10 @@
       <w:startOverride w:val="1"/>
     </w:lvlOverride>
   </w:num>
-  <w:num w:numId="11">
+  <w:num w:numId="11" w16cid:durableId="1797944716">
     <w:abstractNumId w:val="23"/>
   </w:num>
-  <w:num w:numId="12">
+  <w:num w:numId="12" w16cid:durableId="469173775">
     <w:abstractNumId w:val="22"/>
     <w:lvlOverride w:ilvl="0">
       <w:startOverride w:val="14"/>
@@ -65049,7 +64729,7 @@
       <w:startOverride w:val="1"/>
     </w:lvlOverride>
   </w:num>
-  <w:num w:numId="13">
+  <w:num w:numId="13" w16cid:durableId="2142073557">
     <w:abstractNumId w:val="21"/>
     <w:lvlOverride w:ilvl="0">
       <w:startOverride w:val="1"/>
@@ -65079,19 +64759,19 @@
       <w:startOverride w:val="1"/>
     </w:lvlOverride>
   </w:num>
-  <w:num w:numId="14">
+  <w:num w:numId="14" w16cid:durableId="92168010">
     <w:abstractNumId w:val="7"/>
   </w:num>
-  <w:num w:numId="15">
+  <w:num w:numId="15" w16cid:durableId="268590142">
     <w:abstractNumId w:val="14"/>
   </w:num>
-  <w:num w:numId="16">
+  <w:num w:numId="16" w16cid:durableId="1528787922">
     <w:abstractNumId w:val="17"/>
   </w:num>
-  <w:num w:numId="17">
+  <w:num w:numId="17" w16cid:durableId="73481535">
     <w:abstractNumId w:val="12"/>
   </w:num>
-  <w:num w:numId="18">
+  <w:num w:numId="18" w16cid:durableId="110973522">
     <w:abstractNumId w:val="13"/>
     <w:lvlOverride w:ilvl="0">
       <w:startOverride w:val="2"/>
@@ -65121,10 +64801,10 @@
       <w:startOverride w:val="1"/>
     </w:lvlOverride>
   </w:num>
-  <w:num w:numId="19">
+  <w:num w:numId="19" w16cid:durableId="1254975915">
     <w:abstractNumId w:val="1"/>
   </w:num>
-  <w:num w:numId="20">
+  <w:num w:numId="20" w16cid:durableId="1914587897">
     <w:abstractNumId w:val="22"/>
     <w:lvlOverride w:ilvl="0">
       <w:startOverride w:val="1"/>
@@ -65154,16 +64834,16 @@
       <w:startOverride w:val="1"/>
     </w:lvlOverride>
   </w:num>
-  <w:num w:numId="21">
+  <w:num w:numId="21" w16cid:durableId="667943851">
     <w:abstractNumId w:val="2"/>
   </w:num>
-  <w:num w:numId="22">
+  <w:num w:numId="22" w16cid:durableId="761494456">
     <w:abstractNumId w:val="3"/>
   </w:num>
-  <w:num w:numId="23">
+  <w:num w:numId="23" w16cid:durableId="1393232752">
     <w:abstractNumId w:val="18"/>
   </w:num>
-  <w:num w:numId="24">
+  <w:num w:numId="24" w16cid:durableId="1341617565">
     <w:abstractNumId w:val="6"/>
     <w:lvlOverride w:ilvl="0">
       <w:startOverride w:val="1"/>
@@ -65193,7 +64873,7 @@
       <w:startOverride w:val="1"/>
     </w:lvlOverride>
   </w:num>
-  <w:num w:numId="25">
+  <w:num w:numId="25" w16cid:durableId="936671624">
     <w:abstractNumId w:val="5"/>
     <w:lvlOverride w:ilvl="0">
       <w:startOverride w:val="1"/>
@@ -65223,7 +64903,7 @@
       <w:startOverride w:val="1"/>
     </w:lvlOverride>
   </w:num>
-  <w:num w:numId="26">
+  <w:num w:numId="26" w16cid:durableId="2124879388">
     <w:abstractNumId w:val="20"/>
     <w:lvlOverride w:ilvl="0">
       <w:startOverride w:val="1"/>
@@ -65253,7 +64933,7 @@
       <w:startOverride w:val="1"/>
     </w:lvlOverride>
   </w:num>
-  <w:num w:numId="27">
+  <w:num w:numId="27" w16cid:durableId="1490903339">
     <w:abstractNumId w:val="1"/>
     <w:lvlOverride w:ilvl="0">
       <w:startOverride w:val="10"/>
@@ -65283,13 +64963,13 @@
       <w:startOverride w:val="1"/>
     </w:lvlOverride>
   </w:num>
-  <w:num w:numId="28">
+  <w:num w:numId="28" w16cid:durableId="1461266862">
     <w:abstractNumId w:val="21"/>
   </w:num>
-  <w:num w:numId="29">
+  <w:num w:numId="29" w16cid:durableId="14156477">
     <w:abstractNumId w:val="13"/>
   </w:num>
-  <w:num w:numId="30">
+  <w:num w:numId="30" w16cid:durableId="1943368392">
     <w:abstractNumId w:val="7"/>
     <w:lvlOverride w:ilvl="0">
       <w:startOverride w:val="1"/>
@@ -65319,7 +64999,7 @@
       <w:startOverride w:val="1"/>
     </w:lvlOverride>
   </w:num>
-  <w:num w:numId="31">
+  <w:num w:numId="31" w16cid:durableId="2081125127">
     <w:abstractNumId w:val="14"/>
     <w:lvlOverride w:ilvl="0">
       <w:startOverride w:val="2"/>
@@ -65349,7 +65029,7 @@
       <w:startOverride w:val="1"/>
     </w:lvlOverride>
   </w:num>
-  <w:num w:numId="32">
+  <w:num w:numId="32" w16cid:durableId="605037849">
     <w:abstractNumId w:val="23"/>
     <w:lvlOverride w:ilvl="0">
       <w:startOverride w:val="1"/>
@@ -65379,10 +65059,10 @@
       <w:startOverride w:val="1"/>
     </w:lvlOverride>
   </w:num>
-  <w:num w:numId="33">
+  <w:num w:numId="33" w16cid:durableId="1132475630">
     <w:abstractNumId w:val="4"/>
   </w:num>
-  <w:num w:numId="34">
+  <w:num w:numId="34" w16cid:durableId="1992296068">
     <w:abstractNumId w:val="17"/>
     <w:lvlOverride w:ilvl="0">
       <w:startOverride w:val="1"/>
@@ -65412,7 +65092,7 @@
       <w:startOverride w:val="1"/>
     </w:lvlOverride>
   </w:num>
-  <w:num w:numId="35">
+  <w:num w:numId="35" w16cid:durableId="705645999">
     <w:abstractNumId w:val="12"/>
     <w:lvlOverride w:ilvl="0">
       <w:startOverride w:val="5"/>
@@ -65442,7 +65122,7 @@
       <w:startOverride w:val="1"/>
     </w:lvlOverride>
   </w:num>
-  <w:num w:numId="36">
+  <w:num w:numId="36" w16cid:durableId="1169060497">
     <w:abstractNumId w:val="2"/>
     <w:lvlOverride w:ilvl="0">
       <w:startOverride w:val="1"/>
@@ -65472,20 +65152,20 @@
       <w:startOverride w:val="1"/>
     </w:lvlOverride>
   </w:num>
-  <w:num w:numId="37">
+  <w:num w:numId="37" w16cid:durableId="1599823972">
     <w:abstractNumId w:val="16"/>
   </w:num>
-  <w:num w:numId="38">
+  <w:num w:numId="38" w16cid:durableId="1804349987">
     <w:abstractNumId w:val="19"/>
   </w:num>
-  <w:num w:numId="39">
+  <w:num w:numId="39" w16cid:durableId="1607999390">
     <w:abstractNumId w:val="15"/>
   </w:num>
 </w:numbering>
 </file>
 
 <file path=word/styles.xml><?xml version="1.0" encoding="utf-8"?>
-<w:styles xmlns:mc="http://schemas.openxmlformats.org/markup-compatibility/2006" xmlns:r="http://schemas.openxmlformats.org/officeDocument/2006/relationships" xmlns:w="http://schemas.openxmlformats.org/wordprocessingml/2006/main" xmlns:w14="http://schemas.microsoft.com/office/word/2010/wordml" mc:Ignorable="w14">
+<w:styles xmlns:mc="http://schemas.openxmlformats.org/markup-compatibility/2006" xmlns:r="http://schemas.openxmlformats.org/officeDocument/2006/relationships" xmlns:w="http://schemas.openxmlformats.org/wordprocessingml/2006/main" xmlns:w14="http://schemas.microsoft.com/office/word/2010/wordml" xmlns:w15="http://schemas.microsoft.com/office/word/2012/wordml" xmlns:w16cex="http://schemas.microsoft.com/office/word/2018/wordml/cex" xmlns:w16cid="http://schemas.microsoft.com/office/word/2016/wordml/cid" xmlns:w16="http://schemas.microsoft.com/office/word/2018/wordml" xmlns:w16du="http://schemas.microsoft.com/office/word/2023/wordml/word16du" xmlns:w16sdtdh="http://schemas.microsoft.com/office/word/2020/wordml/sdtdatahash" xmlns:w16se="http://schemas.microsoft.com/office/word/2015/wordml/symex" mc:Ignorable="w14 w15 w16se w16cid w16 w16cex w16sdtdh w16du">
   <w:docDefaults>
     <w:rPrDefault>
       <w:rPr>
@@ -65501,2304 +65181,383 @@
       </w:pPr>
     </w:pPrDefault>
   </w:docDefaults>
-  <w:latentStyles w:defLockedState="0" w:defUIPriority="99" w:defSemiHidden="1" w:defUnhideWhenUsed="1" w:defQFormat="0" w:count="267">
-    <w:lsdException w:name="Normal" w:semiHidden="0" w:uiPriority="0" w:unhideWhenUsed="0" w:qFormat="1"/>
-    <w:lsdException w:name="heading 1" w:semiHidden="0" w:uiPriority="9" w:unhideWhenUsed="0" w:qFormat="1"/>
-    <w:lsdException w:name="heading 2" w:uiPriority="9" w:qFormat="1"/>
-    <w:lsdException w:name="heading 3" w:uiPriority="9" w:qFormat="1"/>
-    <w:lsdException w:name="heading 4" w:uiPriority="9" w:qFormat="1"/>
-    <w:lsdException w:name="heading 5" w:uiPriority="9" w:qFormat="1"/>
-    <w:lsdException w:name="heading 6" w:uiPriority="9" w:qFormat="1"/>
-    <w:lsdException w:name="heading 7" w:uiPriority="9" w:qFormat="1"/>
-    <w:lsdException w:name="heading 8" w:uiPriority="9" w:qFormat="1"/>
-    <w:lsdException w:name="heading 9" w:uiPriority="9" w:qFormat="1"/>
-    <w:lsdException w:name="toc 1" w:uiPriority="39" w:qFormat="1"/>
-    <w:lsdException w:name="toc 2" w:uiPriority="39" w:qFormat="1"/>
-    <w:lsdException w:name="toc 3" w:uiPriority="39" w:qFormat="1"/>
-    <w:lsdException w:name="toc 4" w:uiPriority="39"/>
-    <w:lsdException w:name="toc 5" w:uiPriority="39"/>
-    <w:lsdException w:name="toc 6" w:uiPriority="39"/>
-    <w:lsdException w:name="toc 7" w:uiPriority="39"/>
-    <w:lsdException w:name="toc 8" w:uiPriority="39"/>
-    <w:lsdException w:name="toc 9" w:uiPriority="39"/>
-    <w:lsdException w:name="footnote text" w:qFormat="1"/>
-    <w:lsdException w:name="header" w:uiPriority="0"/>
-    <w:lsdException w:name="caption" w:uiPriority="35" w:qFormat="1"/>
-    <w:lsdException w:name="footnote reference" w:qFormat="1"/>
-    <w:lsdException w:name="endnote reference" w:uiPriority="0"/>
-    <w:lsdException w:name="Title" w:semiHidden="0" w:uiPriority="10" w:unhideWhenUsed="0" w:qFormat="1"/>
-    <w:lsdException w:name="Default Paragraph Font" w:uiPriority="1"/>
-    <w:lsdException w:name="Body Text" w:uiPriority="0"/>
-    <w:lsdException w:name="Body Text Indent" w:uiPriority="0"/>
-    <w:lsdException w:name="Subtitle" w:semiHidden="0" w:uiPriority="11" w:unhideWhenUsed="0" w:qFormat="1"/>
-    <w:lsdException w:name="Strong" w:semiHidden="0" w:uiPriority="22" w:unhideWhenUsed="0" w:qFormat="1"/>
-    <w:lsdException w:name="Emphasis" w:semiHidden="0" w:uiPriority="20" w:unhideWhenUsed="0" w:qFormat="1"/>
-    <w:lsdException w:name="Normal (Web)" w:uiPriority="39" w:qFormat="1"/>
-    <w:lsdException w:name="Table Grid" w:semiHidden="0" w:uiPriority="59" w:unhideWhenUsed="0"/>
-    <w:lsdException w:name="Placeholder Text" w:unhideWhenUsed="0"/>
-    <w:lsdException w:name="No Spacing" w:semiHidden="0" w:uiPriority="1" w:unhideWhenUsed="0" w:qFormat="1"/>
-    <w:lsdException w:name="Light Shading" w:semiHidden="0" w:uiPriority="60" w:unhideWhenUsed="0"/>
-    <w:lsdException w:name="Light List" w:semiHidden="0" w:uiPriority="61" w:unhideWhenUsed="0"/>
-    <w:lsdException w:name="Light Grid" w:semiHidden="0" w:uiPriority="62" w:unhideWhenUsed="0"/>
-    <w:lsdException w:name="Medium Shading 1" w:semiHidden="0" w:uiPriority="63" w:unhideWhenUsed="0"/>
-    <w:lsdException w:name="Medium Shading 2" w:semiHidden="0" w:uiPriority="64" w:unhideWhenUsed="0"/>
-    <w:lsdException w:name="Medium List 1" w:semiHidden="0" w:uiPriority="65" w:unhideWhenUsed="0"/>
-    <w:lsdException w:name="Medium List 2" w:semiHidden="0" w:uiPriority="66" w:unhideWhenUsed="0"/>
-    <w:lsdException w:name="Medium Grid 1" w:semiHidden="0" w:uiPriority="67" w:unhideWhenUsed="0"/>
-    <w:lsdException w:name="Medium Grid 2" w:semiHidden="0" w:uiPriority="68" w:unhideWhenUsed="0"/>
-    <w:lsdException w:name="Medium Grid 3" w:semiHidden="0" w:uiPriority="69" w:unhideWhenUsed="0"/>
-    <w:lsdException w:name="Dark List" w:semiHidden="0" w:uiPriority="70" w:unhideWhenUsed="0"/>
-    <w:lsdException w:name="Colorful Shading" w:semiHidden="0" w:uiPriority="71" w:unhideWhenUsed="0"/>
-    <w:lsdException w:name="Colorful List" w:semiHidden="0" w:uiPriority="72" w:unhideWhenUsed="0"/>
-    <w:lsdException w:name="Colorful Grid" w:semiHidden="0" w:uiPriority="73" w:unhideWhenUsed="0"/>
-    <w:lsdException w:name="Light Shading Accent 1" w:semiHidden="0" w:uiPriority="60" w:unhideWhenUsed="0"/>
-    <w:lsdException w:name="Light List Accent 1" w:semiHidden="0" w:uiPriority="61" w:unhideWhenUsed="0"/>
-    <w:lsdException w:name="Light Grid Accent 1" w:semiHidden="0" w:uiPriority="62" w:unhideWhenUsed="0"/>
-    <w:lsdException w:name="Medium Shading 1 Accent 1" w:semiHidden="0" w:uiPriority="63" w:unhideWhenUsed="0"/>
-    <w:lsdException w:name="Medium Shading 2 Accent 1" w:semiHidden="0" w:uiPriority="64" w:unhideWhenUsed="0"/>
-    <w:lsdException w:name="Medium List 1 Accent 1" w:semiHidden="0" w:uiPriority="65" w:unhideWhenUsed="0"/>
-    <w:lsdException w:name="Revision" w:unhideWhenUsed="0"/>
-    <w:lsdException w:name="List Paragraph" w:semiHidden="0" w:unhideWhenUsed="0" w:qFormat="1"/>
-    <w:lsdException w:name="Quote" w:semiHidden="0" w:uiPriority="29" w:unhideWhenUsed="0" w:qFormat="1"/>
-    <w:lsdException w:name="Intense Quote" w:semiHidden="0" w:uiPriority="30" w:unhideWhenUsed="0" w:qFormat="1"/>
-    <w:lsdException w:name="Medium List 2 Accent 1" w:semiHidden="0" w:uiPriority="66" w:unhideWhenUsed="0"/>
-    <w:lsdException w:name="Medium Grid 1 Accent 1" w:semiHidden="0" w:uiPriority="67" w:unhideWhenUsed="0"/>
-    <w:lsdException w:name="Medium Grid 2 Accent 1" w:semiHidden="0" w:uiPriority="68" w:unhideWhenUsed="0"/>
-    <w:lsdException w:name="Medium Grid 3 Accent 1" w:semiHidden="0" w:uiPriority="69" w:unhideWhenUsed="0"/>
-    <w:lsdException w:name="Dark List Accent 1" w:semiHidden="0" w:uiPriority="70" w:unhideWhenUsed="0"/>
-    <w:lsdException w:name="Colorful Shading Accent 1" w:semiHidden="0" w:uiPriority="71" w:unhideWhenUsed="0"/>
-    <w:lsdException w:name="Colorful List Accent 1" w:semiHidden="0" w:uiPriority="34" w:unhideWhenUsed="0"/>
-    <w:lsdException w:name="Colorful Grid Accent 1" w:semiHidden="0" w:uiPriority="73" w:unhideWhenUsed="0"/>
-    <w:lsdException w:name="Light Shading Accent 2" w:semiHidden="0" w:uiPriority="60" w:unhideWhenUsed="0"/>
-    <w:lsdException w:name="Light List Accent 2" w:semiHidden="0" w:uiPriority="61" w:unhideWhenUsed="0"/>
-    <w:lsdException w:name="Light Grid Accent 2" w:semiHidden="0" w:uiPriority="62" w:unhideWhenUsed="0"/>
-    <w:lsdException w:name="Medium Shading 1 Accent 2" w:semiHidden="0" w:uiPriority="63" w:unhideWhenUsed="0"/>
-    <w:lsdException w:name="Medium Shading 2 Accent 2" w:semiHidden="0" w:uiPriority="64" w:unhideWhenUsed="0"/>
-    <w:lsdException w:name="Medium List 1 Accent 2" w:semiHidden="0" w:uiPriority="65" w:unhideWhenUsed="0"/>
-    <w:lsdException w:name="Medium List 2 Accent 2" w:semiHidden="0" w:uiPriority="66" w:unhideWhenUsed="0"/>
-    <w:lsdException w:name="Medium Grid 1 Accent 2" w:semiHidden="0" w:uiPriority="67" w:unhideWhenUsed="0"/>
-    <w:lsdException w:name="Medium Grid 2 Accent 2" w:semiHidden="0" w:uiPriority="68" w:unhideWhenUsed="0"/>
-    <w:lsdException w:name="Medium Grid 3 Accent 2" w:semiHidden="0" w:uiPriority="69" w:unhideWhenUsed="0"/>
-    <w:lsdException w:name="Dark List Accent 2" w:semiHidden="0" w:uiPriority="70" w:unhideWhenUsed="0"/>
-    <w:lsdException w:name="Colorful Shading Accent 2" w:semiHidden="0" w:uiPriority="71" w:unhideWhenUsed="0"/>
-    <w:lsdException w:name="Colorful List Accent 2" w:semiHidden="0" w:uiPriority="72" w:unhideWhenUsed="0"/>
-    <w:lsdException w:name="Colorful Grid Accent 2" w:semiHidden="0" w:uiPriority="73" w:unhideWhenUsed="0"/>
-    <w:lsdException w:name="Light Shading Accent 3" w:semiHidden="0" w:uiPriority="60" w:unhideWhenUsed="0"/>
-    <w:lsdException w:name="Light List Accent 3" w:semiHidden="0" w:uiPriority="61" w:unhideWhenUsed="0"/>
-    <w:lsdException w:name="Light Grid Accent 3" w:semiHidden="0" w:uiPriority="62" w:unhideWhenUsed="0"/>
-    <w:lsdException w:name="Medium Shading 1 Accent 3" w:semiHidden="0" w:uiPriority="63" w:unhideWhenUsed="0"/>
-    <w:lsdException w:name="Medium Shading 2 Accent 3" w:semiHidden="0" w:uiPriority="64" w:unhideWhenUsed="0"/>
-    <w:lsdException w:name="Medium List 1 Accent 3" w:semiHidden="0" w:uiPriority="65" w:unhideWhenUsed="0"/>
-    <w:lsdException w:name="Medium List 2 Accent 3" w:semiHidden="0" w:uiPriority="66" w:unhideWhenUsed="0"/>
-    <w:lsdException w:name="Medium Grid 1 Accent 3" w:semiHidden="0" w:uiPriority="67" w:unhideWhenUsed="0"/>
-    <w:lsdException w:name="Medium Grid 2 Accent 3" w:semiHidden="0" w:uiPriority="68" w:unhideWhenUsed="0"/>
-    <w:lsdException w:name="Medium Grid 3 Accent 3" w:semiHidden="0" w:uiPriority="69" w:unhideWhenUsed="0"/>
-    <w:lsdException w:name="Dark List Accent 3" w:semiHidden="0" w:uiPriority="70" w:unhideWhenUsed="0"/>
-    <w:lsdException w:name="Colorful Shading Accent 3" w:semiHidden="0" w:uiPriority="71" w:unhideWhenUsed="0"/>
-    <w:lsdException w:name="Colorful List Accent 3" w:semiHidden="0" w:uiPriority="72" w:unhideWhenUsed="0"/>
-    <w:lsdException w:name="Colorful Grid Accent 3" w:semiHidden="0" w:uiPriority="73" w:unhideWhenUsed="0"/>
-    <w:lsdException w:name="Light Shading Accent 4" w:semiHidden="0" w:uiPriority="60" w:unhideWhenUsed="0"/>
-    <w:lsdException w:name="Light List Accent 4" w:semiHidden="0" w:uiPriority="61" w:unhideWhenUsed="0"/>
-    <w:lsdException w:name="Light Grid Accent 4" w:semiHidden="0" w:uiPriority="62" w:unhideWhenUsed="0"/>
-    <w:lsdException w:name="Medium Shading 1 Accent 4" w:semiHidden="0" w:uiPriority="63" w:unhideWhenUsed="0"/>
-    <w:lsdException w:name="Medium Shading 2 Accent 4" w:semiHidden="0" w:uiPriority="64" w:unhideWhenUsed="0"/>
-    <w:lsdException w:name="Medium List 1 Accent 4" w:semiHidden="0" w:uiPriority="65" w:unhideWhenUsed="0"/>
-    <w:lsdException w:name="Medium List 2 Accent 4" w:semiHidden="0" w:uiPriority="66" w:unhideWhenUsed="0"/>
-    <w:lsdException w:name="Medium Grid 1 Accent 4" w:semiHidden="0" w:uiPriority="67" w:unhideWhenUsed="0"/>
-    <w:lsdException w:name="Medium Grid 2 Accent 4" w:semiHidden="0" w:uiPriority="68" w:unhideWhenUsed="0"/>
-    <w:lsdException w:name="Medium Grid 3 Accent 4" w:semiHidden="0" w:uiPriority="69" w:unhideWhenUsed="0"/>
-    <w:lsdException w:name="Dark List Accent 4" w:semiHidden="0" w:uiPriority="70" w:unhideWhenUsed="0"/>
-    <w:lsdException w:name="Colorful Shading Accent 4" w:semiHidden="0" w:uiPriority="71" w:unhideWhenUsed="0"/>
-    <w:lsdException w:name="Colorful List Accent 4" w:semiHidden="0" w:uiPriority="72" w:unhideWhenUsed="0"/>
-    <w:lsdException w:name="Colorful Grid Accent 4" w:semiHidden="0" w:uiPriority="73" w:unhideWhenUsed="0"/>
-    <w:lsdException w:name="Light Shading Accent 5" w:semiHidden="0" w:uiPriority="60" w:unhideWhenUsed="0"/>
-    <w:lsdException w:name="Light List Accent 5" w:semiHidden="0" w:uiPriority="61" w:unhideWhenUsed="0"/>
-    <w:lsdException w:name="Light Grid Accent 5" w:semiHidden="0" w:uiPriority="62" w:unhideWhenUsed="0"/>
-    <w:lsdException w:name="Medium Shading 1 Accent 5" w:semiHidden="0" w:uiPriority="63" w:unhideWhenUsed="0"/>
-    <w:lsdException w:name="Medium Shading 2 Accent 5" w:semiHidden="0" w:uiPriority="64" w:unhideWhenUsed="0"/>
-    <w:lsdException w:name="Medium List 1 Accent 5" w:semiHidden="0" w:uiPriority="65" w:unhideWhenUsed="0"/>
-    <w:lsdException w:name="Medium List 2 Accent 5" w:semiHidden="0" w:uiPriority="66" w:unhideWhenUsed="0"/>
-    <w:lsdException w:name="Medium Grid 1 Accent 5" w:semiHidden="0" w:uiPriority="67" w:unhideWhenUsed="0"/>
-    <w:lsdException w:name="Medium Grid 2 Accent 5" w:semiHidden="0" w:uiPriority="68" w:unhideWhenUsed="0"/>
-    <w:lsdException w:name="Medium Grid 3 Accent 5" w:semiHidden="0" w:uiPriority="69" w:unhideWhenUsed="0"/>
-    <w:lsdException w:name="Dark List Accent 5" w:semiHidden="0" w:uiPriority="70" w:unhideWhenUsed="0"/>
-    <w:lsdException w:name="Colorful Shading Accent 5" w:semiHidden="0" w:uiPriority="71" w:unhideWhenUsed="0"/>
-    <w:lsdException w:name="Colorful List Accent 5" w:semiHidden="0" w:uiPriority="72" w:unhideWhenUsed="0"/>
-    <w:lsdException w:name="Colorful Grid Accent 5" w:semiHidden="0" w:uiPriority="73" w:unhideWhenUsed="0"/>
-    <w:lsdException w:name="Light Shading Accent 6" w:semiHidden="0" w:uiPriority="60" w:unhideWhenUsed="0"/>
-    <w:lsdException w:name="Light List Accent 6" w:semiHidden="0" w:uiPriority="61" w:unhideWhenUsed="0"/>
-    <w:lsdException w:name="Light Grid Accent 6" w:semiHidden="0" w:uiPriority="62" w:unhideWhenUsed="0"/>
-    <w:lsdException w:name="Medium Shading 1 Accent 6" w:semiHidden="0" w:uiPriority="63" w:unhideWhenUsed="0"/>
-    <w:lsdException w:name="Medium Shading 2 Accent 6" w:semiHidden="0" w:uiPriority="64" w:unhideWhenUsed="0"/>
-    <w:lsdException w:name="Medium List 1 Accent 6" w:semiHidden="0" w:uiPriority="65" w:unhideWhenUsed="0"/>
-    <w:lsdException w:name="Medium List 2 Accent 6" w:semiHidden="0" w:uiPriority="66" w:unhideWhenUsed="0"/>
-    <w:lsdException w:name="Medium Grid 1 Accent 6" w:semiHidden="0" w:uiPriority="67" w:unhideWhenUsed="0"/>
-    <w:lsdException w:name="Medium Grid 2 Accent 6" w:semiHidden="0" w:uiPriority="68" w:unhideWhenUsed="0"/>
-    <w:lsdException w:name="Medium Grid 3 Accent 6" w:semiHidden="0" w:uiPriority="69" w:unhideWhenUsed="0"/>
-    <w:lsdException w:name="Dark List Accent 6" w:semiHidden="0" w:uiPriority="70" w:unhideWhenUsed="0"/>
-    <w:lsdException w:name="Colorful Shading Accent 6" w:semiHidden="0" w:uiPriority="71" w:unhideWhenUsed="0"/>
-    <w:lsdException w:name="Colorful List Accent 6" w:semiHidden="0" w:uiPriority="72" w:unhideWhenUsed="0"/>
-    <w:lsdException w:name="Colorful Grid Accent 6" w:semiHidden="0" w:uiPriority="73" w:unhideWhenUsed="0"/>
-    <w:lsdException w:name="Subtle Emphasis" w:semiHidden="0" w:uiPriority="19" w:unhideWhenUsed="0" w:qFormat="1"/>
-    <w:lsdException w:name="Intense Emphasis" w:semiHidden="0" w:uiPriority="21" w:unhideWhenUsed="0" w:qFormat="1"/>
-    <w:lsdException w:name="Subtle Reference" w:semiHidden="0" w:uiPriority="31" w:unhideWhenUsed="0" w:qFormat="1"/>
-    <w:lsdException w:name="Intense Reference" w:semiHidden="0" w:uiPriority="32" w:unhideWhenUsed="0" w:qFormat="1"/>
-    <w:lsdException w:name="Book Title" w:semiHidden="0" w:uiPriority="33" w:unhideWhenUsed="0" w:qFormat="1"/>
-    <w:lsdException w:name="Bibliography" w:uiPriority="37"/>
-    <w:lsdException w:name="TOC Heading" w:uiPriority="39" w:qFormat="1"/>
-  </w:latentStyles>
-  <w:style w:type="paragraph" w:default="1" w:styleId="Normal">
-    <w:name w:val="Normal"/>
-    <w:qFormat/>
-    <w:rsid w:val="00AA131C"/>
-    <w:pPr>
-      <w:spacing w:after="0" w:line="240" w:lineRule="auto"/>
-      <w:jc w:val="both"/>
-    </w:pPr>
-    <w:rPr>
-      <w:rFonts w:ascii="Verdana" w:eastAsia="Calibri" w:hAnsi="Verdana" w:cs="Times New Roman"/>
-      <w:sz w:val="20"/>
-      <w:lang w:val="es-ES"/>
-    </w:rPr>
-  </w:style>
-  <w:style w:type="paragraph" w:styleId="Heading1">
-    <w:name w:val="heading 1"/>
-    <w:basedOn w:val="NoSpacing1"/>
-    <w:next w:val="Normal"/>
-    <w:link w:val="Heading1Char"/>
-    <w:uiPriority w:val="9"/>
-    <w:qFormat/>
-    <w:rsid w:val="00AA131C"/>
-    <w:pPr>
-      <w:keepNext/>
-      <w:jc w:val="center"/>
-      <w:outlineLvl w:val="0"/>
-    </w:pPr>
-    <w:rPr>
-      <w:rFonts w:eastAsia="Times New Roman"/>
-      <w:b/>
-      <w:bCs/>
-      <w:kern w:val="32"/>
-      <w:szCs w:val="32"/>
-      <w:lang w:val="es-ES_tradnl"/>
-    </w:rPr>
-  </w:style>
-  <w:style w:type="paragraph" w:styleId="Heading2">
-    <w:name w:val="heading 2"/>
-    <w:basedOn w:val="Normal"/>
-    <w:next w:val="Normal"/>
-    <w:link w:val="Heading2Char"/>
-    <w:uiPriority w:val="9"/>
-    <w:qFormat/>
-    <w:rsid w:val="00AA131C"/>
-    <w:pPr>
-      <w:keepNext/>
-      <w:keepLines/>
-      <w:outlineLvl w:val="1"/>
-    </w:pPr>
-    <w:rPr>
-      <w:rFonts w:eastAsia="Times New Roman"/>
-      <w:b/>
-      <w:bCs/>
-      <w:i/>
-      <w:color w:val="000000" w:themeColor="text1"/>
-      <w:spacing w:val="-10"/>
-      <w:w w:val="90"/>
-      <w:szCs w:val="20"/>
-      <w:lang w:val="es-CR"/>
-    </w:rPr>
-  </w:style>
-  <w:style w:type="paragraph" w:styleId="Heading3">
-    <w:name w:val="heading 3"/>
-    <w:basedOn w:val="Normal"/>
-    <w:next w:val="Normal"/>
-    <w:link w:val="Heading3Char"/>
-    <w:uiPriority w:val="9"/>
-    <w:qFormat/>
-    <w:rsid w:val="00AA131C"/>
-    <w:pPr>
-      <w:keepNext/>
-      <w:ind w:left="567" w:firstLine="3"/>
-      <w:outlineLvl w:val="2"/>
-    </w:pPr>
-    <w:rPr>
-      <w:rFonts w:eastAsia="Times New Roman"/>
-      <w:b/>
-      <w:bCs/>
-      <w:color w:val="000000" w:themeColor="text1"/>
-      <w:spacing w:val="-10"/>
-      <w:w w:val="90"/>
-      <w:szCs w:val="20"/>
-      <w:lang w:val="es-CR"/>
-    </w:rPr>
-  </w:style>
-  <w:style w:type="paragraph" w:styleId="Heading4">
-    <w:name w:val="heading 4"/>
-    <w:basedOn w:val="Normal"/>
-    <w:next w:val="Normal"/>
-    <w:link w:val="Heading4Char"/>
-    <w:uiPriority w:val="9"/>
-    <w:qFormat/>
-    <w:rsid w:val="00AA131C"/>
-    <w:pPr>
-      <w:keepNext/>
-      <w:ind w:left="567"/>
-      <w:outlineLvl w:val="3"/>
-    </w:pPr>
-    <w:rPr>
-      <w:rFonts w:eastAsia="Times New Roman"/>
-      <w:bCs/>
-      <w:i/>
-      <w:color w:val="000000" w:themeColor="text1"/>
-      <w:spacing w:val="-10"/>
-      <w:w w:val="90"/>
-      <w:szCs w:val="20"/>
-      <w:lang w:val="es-CR"/>
-    </w:rPr>
-  </w:style>
-  <w:style w:type="paragraph" w:styleId="Heading5">
-    <w:name w:val="heading 5"/>
-    <w:basedOn w:val="Normal"/>
-    <w:next w:val="Normal"/>
-    <w:link w:val="Heading5Char"/>
-    <w:uiPriority w:val="9"/>
-    <w:qFormat/>
-    <w:rsid w:val="00AA131C"/>
-    <w:pPr>
-      <w:ind w:left="851"/>
-      <w:outlineLvl w:val="4"/>
-    </w:pPr>
-    <w:rPr>
-      <w:rFonts w:eastAsia="Times New Roman"/>
-      <w:bCs/>
-      <w:i/>
-      <w:iCs/>
-      <w:color w:val="000000" w:themeColor="text1"/>
-      <w:spacing w:val="-10"/>
-      <w:w w:val="90"/>
-      <w:szCs w:val="20"/>
-      <w:lang w:val="es-CR"/>
-    </w:rPr>
-  </w:style>
-  <w:style w:type="paragraph" w:styleId="Heading6">
-    <w:name w:val="heading 6"/>
-    <w:basedOn w:val="Normal"/>
-    <w:next w:val="Normal"/>
-    <w:link w:val="Heading6Char"/>
-    <w:uiPriority w:val="9"/>
-    <w:unhideWhenUsed/>
-    <w:qFormat/>
-    <w:rsid w:val="00AA131C"/>
-    <w:pPr>
-      <w:spacing w:before="240" w:after="60"/>
-      <w:jc w:val="left"/>
-      <w:outlineLvl w:val="5"/>
-    </w:pPr>
-    <w:rPr>
-      <w:rFonts w:ascii="Calibri" w:eastAsia="Times New Roman" w:hAnsi="Calibri"/>
-      <w:b/>
-      <w:bCs/>
-      <w:sz w:val="22"/>
-      <w:lang w:val="es-ES_tradnl"/>
-    </w:rPr>
-  </w:style>
-  <w:style w:type="paragraph" w:styleId="Heading7">
-    <w:name w:val="heading 7"/>
-    <w:basedOn w:val="Normal"/>
-    <w:next w:val="Normal"/>
-    <w:link w:val="Heading7Char"/>
-    <w:uiPriority w:val="9"/>
-    <w:semiHidden/>
-    <w:unhideWhenUsed/>
-    <w:qFormat/>
-    <w:rsid w:val="00AA131C"/>
-    <w:pPr>
-      <w:keepNext/>
-      <w:keepLines/>
-      <w:spacing w:before="200"/>
-      <w:outlineLvl w:val="6"/>
-    </w:pPr>
-    <w:rPr>
-      <w:rFonts w:asciiTheme="majorHAnsi" w:eastAsiaTheme="majorEastAsia" w:hAnsiTheme="majorHAnsi" w:cstheme="majorBidi"/>
-      <w:i/>
-      <w:iCs/>
-      <w:color w:val="404040" w:themeColor="text1" w:themeTint="BF"/>
-    </w:rPr>
-  </w:style>
-  <w:style w:type="character" w:default="1" w:styleId="DefaultParagraphFont">
-    <w:name w:val="Default Paragraph Font"/>
-    <w:uiPriority w:val="1"/>
-    <w:semiHidden/>
-    <w:unhideWhenUsed/>
-  </w:style>
-  <w:style w:type="table" w:default="1" w:styleId="TableNormal">
-    <w:name w:val="Normal Table"/>
-    <w:uiPriority w:val="99"/>
-    <w:semiHidden/>
-    <w:unhideWhenUsed/>
-    <w:tblPr>
-      <w:tblInd w:w="0" w:type="dxa"/>
-      <w:tblCellMar>
-        <w:top w:w="0" w:type="dxa"/>
-        <w:left w:w="108" w:type="dxa"/>
-        <w:bottom w:w="0" w:type="dxa"/>
-        <w:right w:w="108" w:type="dxa"/>
-      </w:tblCellMar>
-    </w:tblPr>
-  </w:style>
-  <w:style w:type="numbering" w:default="1" w:styleId="NoList">
-    <w:name w:val="No List"/>
-    <w:uiPriority w:val="99"/>
-    <w:semiHidden/>
-    <w:unhideWhenUsed/>
-  </w:style>
-  <w:style w:type="character" w:customStyle="1" w:styleId="Heading1Char">
-    <w:name w:val="Heading 1 Char"/>
-    <w:basedOn w:val="DefaultParagraphFont"/>
-    <w:link w:val="Heading1"/>
-    <w:uiPriority w:val="9"/>
-    <w:rsid w:val="00AA131C"/>
-    <w:rPr>
-      <w:rFonts w:ascii="Verdana" w:eastAsia="Times New Roman" w:hAnsi="Verdana" w:cs="Times New Roman"/>
-      <w:b/>
-      <w:bCs/>
-      <w:kern w:val="32"/>
-      <w:sz w:val="20"/>
-      <w:szCs w:val="32"/>
-      <w:lang w:val="es-ES_tradnl"/>
-    </w:rPr>
-  </w:style>
-  <w:style w:type="character" w:customStyle="1" w:styleId="Heading2Char">
-    <w:name w:val="Heading 2 Char"/>
-    <w:basedOn w:val="DefaultParagraphFont"/>
-    <w:link w:val="Heading2"/>
-    <w:uiPriority w:val="9"/>
-    <w:rsid w:val="00AA131C"/>
-    <w:rPr>
-      <w:rFonts w:ascii="Verdana" w:eastAsia="Times New Roman" w:hAnsi="Verdana" w:cs="Times New Roman"/>
-      <w:b/>
-      <w:bCs/>
-      <w:i/>
-      <w:color w:val="000000" w:themeColor="text1"/>
-      <w:spacing w:val="-10"/>
-      <w:w w:val="90"/>
-      <w:sz w:val="20"/>
-      <w:szCs w:val="20"/>
-    </w:rPr>
-  </w:style>
-  <w:style w:type="character" w:customStyle="1" w:styleId="Heading3Char">
-    <w:name w:val="Heading 3 Char"/>
-    <w:basedOn w:val="DefaultParagraphFont"/>
-    <w:link w:val="Heading3"/>
-    <w:uiPriority w:val="9"/>
-    <w:rsid w:val="00AA131C"/>
-    <w:rPr>
-      <w:rFonts w:ascii="Verdana" w:eastAsia="Times New Roman" w:hAnsi="Verdana" w:cs="Times New Roman"/>
-      <w:b/>
-      <w:bCs/>
-      <w:color w:val="000000" w:themeColor="text1"/>
-      <w:spacing w:val="-10"/>
-      <w:w w:val="90"/>
-      <w:sz w:val="20"/>
-      <w:szCs w:val="20"/>
-    </w:rPr>
-  </w:style>
-  <w:style w:type="character" w:customStyle="1" w:styleId="Heading4Char">
-    <w:name w:val="Heading 4 Char"/>
-    <w:basedOn w:val="DefaultParagraphFont"/>
-    <w:link w:val="Heading4"/>
-    <w:uiPriority w:val="9"/>
-    <w:rsid w:val="00AA131C"/>
-    <w:rPr>
-      <w:rFonts w:ascii="Verdana" w:eastAsia="Times New Roman" w:hAnsi="Verdana" w:cs="Times New Roman"/>
-      <w:bCs/>
-      <w:i/>
-      <w:color w:val="000000" w:themeColor="text1"/>
-      <w:spacing w:val="-10"/>
-      <w:w w:val="90"/>
-      <w:sz w:val="20"/>
-      <w:szCs w:val="20"/>
-    </w:rPr>
-  </w:style>
-  <w:style w:type="character" w:customStyle="1" w:styleId="Heading5Char">
-    <w:name w:val="Heading 5 Char"/>
-    <w:basedOn w:val="DefaultParagraphFont"/>
-    <w:link w:val="Heading5"/>
-    <w:uiPriority w:val="9"/>
-    <w:rsid w:val="00AA131C"/>
-    <w:rPr>
-      <w:rFonts w:ascii="Verdana" w:eastAsia="Times New Roman" w:hAnsi="Verdana" w:cs="Times New Roman"/>
-      <w:bCs/>
-      <w:i/>
-      <w:iCs/>
-      <w:color w:val="000000" w:themeColor="text1"/>
-      <w:spacing w:val="-10"/>
-      <w:w w:val="90"/>
-      <w:sz w:val="20"/>
-      <w:szCs w:val="20"/>
-    </w:rPr>
-  </w:style>
-  <w:style w:type="character" w:customStyle="1" w:styleId="Heading6Char">
-    <w:name w:val="Heading 6 Char"/>
-    <w:basedOn w:val="DefaultParagraphFont"/>
-    <w:link w:val="Heading6"/>
-    <w:uiPriority w:val="9"/>
-    <w:rsid w:val="00AA131C"/>
-    <w:rPr>
-      <w:rFonts w:ascii="Calibri" w:eastAsia="Times New Roman" w:hAnsi="Calibri" w:cs="Times New Roman"/>
-      <w:b/>
-      <w:bCs/>
-      <w:lang w:val="es-ES_tradnl"/>
-    </w:rPr>
-  </w:style>
-  <w:style w:type="character" w:customStyle="1" w:styleId="Heading7Char">
-    <w:name w:val="Heading 7 Char"/>
-    <w:basedOn w:val="DefaultParagraphFont"/>
-    <w:link w:val="Heading7"/>
-    <w:uiPriority w:val="9"/>
-    <w:semiHidden/>
-    <w:rsid w:val="00AA131C"/>
-    <w:rPr>
-      <w:rFonts w:asciiTheme="majorHAnsi" w:eastAsiaTheme="majorEastAsia" w:hAnsiTheme="majorHAnsi" w:cstheme="majorBidi"/>
-      <w:i/>
-      <w:iCs/>
-      <w:color w:val="404040" w:themeColor="text1" w:themeTint="BF"/>
-      <w:sz w:val="20"/>
-      <w:lang w:val="es-ES"/>
-    </w:rPr>
-  </w:style>
-  <w:style w:type="paragraph" w:customStyle="1" w:styleId="NoSpacing1">
-    <w:name w:val="No Spacing1"/>
-    <w:uiPriority w:val="1"/>
-    <w:qFormat/>
-    <w:rsid w:val="00AA131C"/>
-    <w:pPr>
-      <w:spacing w:after="0" w:line="240" w:lineRule="auto"/>
-      <w:jc w:val="both"/>
-    </w:pPr>
-    <w:rPr>
-      <w:rFonts w:ascii="Verdana" w:eastAsia="Calibri" w:hAnsi="Verdana" w:cs="Times New Roman"/>
-      <w:sz w:val="20"/>
-      <w:lang w:val="es-ES"/>
-    </w:rPr>
-  </w:style>
-  <w:style w:type="character" w:styleId="FootnoteReference">
-    <w:name w:val="footnote reference"/>
-    <w:aliases w:val="Texto de nota al pie,Appel note de bas de page,Footnotes refss,Footnote number,referencia nota al pie,BVI fnr,f,4_G,16 Point,Superscript 6 Point,Texto nota al pie,Footnote Reference Char3,Footnote Reference Char1 Char,Ref. de nota al"/>
-    <w:link w:val="4GChar"/>
-    <w:uiPriority w:val="99"/>
-    <w:qFormat/>
-    <w:rsid w:val="00AA131C"/>
-    <w:rPr>
-      <w:vertAlign w:val="superscript"/>
-    </w:rPr>
-  </w:style>
-  <w:style w:type="paragraph" w:customStyle="1" w:styleId="citaindirecta">
-    <w:name w:val="cita indirecta"/>
-    <w:basedOn w:val="Normal"/>
-    <w:uiPriority w:val="99"/>
-    <w:rsid w:val="00AA131C"/>
-    <w:pPr>
-      <w:ind w:left="708"/>
-    </w:pPr>
-    <w:rPr>
-      <w:rFonts w:eastAsia="Times New Roman"/>
-      <w:szCs w:val="20"/>
-      <w:lang w:val="es-ES_tradnl"/>
-    </w:rPr>
-  </w:style>
-  <w:style w:type="paragraph" w:styleId="FootnoteText">
-    <w:name w:val="footnote text"/>
-    <w:aliases w:val="Footnote reference,FA Fu,Footnote Text Char Char Char Char Char,Footnote Text Char Char Char Char,Footnote Text Char Char Char,Footnote Text Cha,FA Fußnotentext,FA Fuﬂnotentext,Texto nota pie Car,Footnote Text Char Char,FA Fu?notentext,Ca"/>
-    <w:basedOn w:val="Normal"/>
-    <w:link w:val="FootnoteTextChar"/>
-    <w:uiPriority w:val="99"/>
-    <w:qFormat/>
-    <w:rsid w:val="00AA131C"/>
-    <w:rPr>
-      <w:rFonts w:eastAsia="Times New Roman"/>
-      <w:sz w:val="16"/>
-      <w:szCs w:val="20"/>
-      <w:lang w:val="es-ES_tradnl"/>
-    </w:rPr>
-  </w:style>
-  <w:style w:type="character" w:customStyle="1" w:styleId="FootnoteTextChar">
-    <w:name w:val="Footnote Text Char"/>
-    <w:aliases w:val="Footnote reference Char,FA Fu Char,Footnote Text Char Char Char Char Char Char,Footnote Text Char Char Char Char Char1,Footnote Text Char Char Char Char1,Footnote Text Cha Char,FA Fußnotentext Char,FA Fuﬂnotentext Char,Ca Char"/>
-    <w:basedOn w:val="DefaultParagraphFont"/>
-    <w:link w:val="FootnoteText"/>
-    <w:uiPriority w:val="99"/>
-    <w:rsid w:val="00AA131C"/>
-    <w:rPr>
-      <w:rFonts w:ascii="Verdana" w:eastAsia="Times New Roman" w:hAnsi="Verdana" w:cs="Times New Roman"/>
-      <w:sz w:val="16"/>
-      <w:szCs w:val="20"/>
-      <w:lang w:val="es-ES_tradnl"/>
-    </w:rPr>
-  </w:style>
-  <w:style w:type="character" w:customStyle="1" w:styleId="BalloonTextChar">
-    <w:name w:val="Balloon Text Char"/>
-    <w:basedOn w:val="DefaultParagraphFont"/>
-    <w:link w:val="BalloonText"/>
-    <w:uiPriority w:val="99"/>
-    <w:rsid w:val="00AA131C"/>
-    <w:rPr>
-      <w:rFonts w:ascii="Tahoma" w:eastAsia="Calibri" w:hAnsi="Tahoma" w:cs="Times New Roman"/>
-      <w:sz w:val="16"/>
-      <w:szCs w:val="16"/>
-      <w:lang w:val="es-ES"/>
-    </w:rPr>
-  </w:style>
-  <w:style w:type="paragraph" w:styleId="BalloonText">
-    <w:name w:val="Balloon Text"/>
-    <w:basedOn w:val="Normal"/>
-    <w:link w:val="BalloonTextChar"/>
-    <w:uiPriority w:val="99"/>
-    <w:unhideWhenUsed/>
-    <w:rsid w:val="00AA131C"/>
-    <w:rPr>
-      <w:rFonts w:ascii="Tahoma" w:hAnsi="Tahoma"/>
-      <w:sz w:val="16"/>
-      <w:szCs w:val="16"/>
-    </w:rPr>
-  </w:style>
-  <w:style w:type="character" w:customStyle="1" w:styleId="BalloonTextChar1">
-    <w:name w:val="Balloon Text Char1"/>
-    <w:basedOn w:val="DefaultParagraphFont"/>
-    <w:uiPriority w:val="99"/>
-    <w:semiHidden/>
-    <w:rsid w:val="00AA131C"/>
-    <w:rPr>
-      <w:rFonts w:ascii="Tahoma" w:eastAsia="Calibri" w:hAnsi="Tahoma" w:cs="Tahoma"/>
-      <w:sz w:val="16"/>
-      <w:szCs w:val="16"/>
-      <w:lang w:val="es-ES"/>
-    </w:rPr>
-  </w:style>
-  <w:style w:type="character" w:customStyle="1" w:styleId="ColorfulList-Accent1Char">
-    <w:name w:val="Colorful List - Accent 1 Char"/>
-    <w:aliases w:val="Footnote Char"/>
-    <w:link w:val="ColorfulList-Accent1"/>
-    <w:uiPriority w:val="34"/>
-    <w:rsid w:val="00AA131C"/>
-    <w:rPr>
-      <w:rFonts w:ascii="Verdana" w:eastAsia="Times New Roman" w:hAnsi="Verdana" w:cs="Times New Roman"/>
-      <w:sz w:val="20"/>
-      <w:szCs w:val="20"/>
-      <w:lang w:val="es-ES_tradnl"/>
-    </w:rPr>
-  </w:style>
-  <w:style w:type="table" w:styleId="ColorfulList-Accent1">
-    <w:name w:val="Colorful List Accent 1"/>
-    <w:basedOn w:val="TableNormal"/>
-    <w:link w:val="ColorfulList-Accent1Char"/>
-    <w:uiPriority w:val="34"/>
-    <w:rsid w:val="00AA131C"/>
-    <w:pPr>
-      <w:spacing w:after="0" w:line="240" w:lineRule="auto"/>
-    </w:pPr>
-    <w:rPr>
-      <w:rFonts w:ascii="Verdana" w:eastAsia="Times New Roman" w:hAnsi="Verdana" w:cs="Times New Roman"/>
-      <w:sz w:val="20"/>
-      <w:szCs w:val="20"/>
-      <w:lang w:val="es-ES_tradnl"/>
-    </w:rPr>
-    <w:tblPr>
-      <w:tblStyleRowBandSize w:val="1"/>
-      <w:tblStyleColBandSize w:val="1"/>
-    </w:tblPr>
-    <w:tcPr>
-      <w:shd w:val="clear" w:color="auto" w:fill="EDF2F8" w:themeFill="accent1" w:themeFillTint="19"/>
-    </w:tcPr>
-    <w:tblStylePr w:type="firstRow">
-      <w:tblPr/>
-      <w:tcPr>
-        <w:tcBorders>
-          <w:bottom w:val="single" w:sz="12" w:space="0" w:color="FFFFFF" w:themeColor="background1"/>
-        </w:tcBorders>
-        <w:shd w:val="clear" w:color="auto" w:fill="9E3A38" w:themeFill="accent2" w:themeFillShade="CC"/>
-      </w:tcPr>
-    </w:tblStylePr>
-    <w:tblStylePr w:type="lastRow">
-      <w:tblPr/>
-      <w:tcPr>
-        <w:tcBorders>
-          <w:top w:val="single" w:sz="12" w:space="0" w:color="000000" w:themeColor="text1"/>
-        </w:tcBorders>
-        <w:shd w:val="clear" w:color="auto" w:fill="FFFFFF" w:themeFill="background1"/>
-      </w:tcPr>
-    </w:tblStylePr>
-    <w:tblStylePr w:type="band1Vert">
-      <w:tblPr/>
-      <w:tcPr>
-        <w:tcBorders>
-          <w:top w:val="nil"/>
-          <w:left w:val="nil"/>
-          <w:bottom w:val="nil"/>
-          <w:right w:val="nil"/>
-          <w:insideH w:val="nil"/>
-          <w:insideV w:val="nil"/>
-        </w:tcBorders>
-        <w:shd w:val="clear" w:color="auto" w:fill="D3DFEE" w:themeFill="accent1" w:themeFillTint="3F"/>
-      </w:tcPr>
-    </w:tblStylePr>
-    <w:tblStylePr w:type="band1Horz">
-      <w:tblPr/>
-      <w:tcPr>
-        <w:shd w:val="clear" w:color="auto" w:fill="DBE5F1" w:themeFill="accent1" w:themeFillTint="33"/>
-      </w:tcPr>
-    </w:tblStylePr>
-  </w:style>
-  <w:style w:type="paragraph" w:customStyle="1" w:styleId="ListParagraph11">
-    <w:name w:val="List Paragraph11"/>
-    <w:basedOn w:val="Normal"/>
-    <w:uiPriority w:val="34"/>
-    <w:qFormat/>
-    <w:rsid w:val="00AA131C"/>
-    <w:pPr>
-      <w:spacing w:after="200" w:line="276" w:lineRule="auto"/>
-      <w:ind w:left="720"/>
-      <w:jc w:val="left"/>
-    </w:pPr>
-    <w:rPr>
-      <w:rFonts w:ascii="Times New Roman" w:eastAsia="Times New Roman" w:hAnsi="Times New Roman"/>
-      <w:sz w:val="24"/>
-      <w:lang w:val="en-US"/>
-    </w:rPr>
-  </w:style>
-  <w:style w:type="character" w:customStyle="1" w:styleId="ListParagraphChar1">
-    <w:name w:val="List Paragraph Char1"/>
-    <w:aliases w:val="Colorful List - Accent 11 Char1,Footnote Char1,Párrafo de lista1 Char1,List Paragraph2 Char1"/>
-    <w:link w:val="ListParagraph"/>
-    <w:uiPriority w:val="99"/>
-    <w:rsid w:val="00AA131C"/>
-    <w:rPr>
-      <w:rFonts w:ascii="Verdana" w:eastAsia="Times New Roman" w:hAnsi="Verdana"/>
-      <w:lang w:val="es-ES_tradnl"/>
-    </w:rPr>
-  </w:style>
-  <w:style w:type="paragraph" w:styleId="ListParagraph">
-    <w:name w:val="List Paragraph"/>
-    <w:aliases w:val="Colorful List - Accent 11,Footnote,Párrafo de lista1,List Paragraph2"/>
-    <w:basedOn w:val="Normal"/>
-    <w:link w:val="ListParagraphChar1"/>
-    <w:uiPriority w:val="99"/>
-    <w:qFormat/>
-    <w:rsid w:val="00AA131C"/>
-    <w:pPr>
-      <w:ind w:left="720"/>
-      <w:jc w:val="left"/>
-    </w:pPr>
-    <w:rPr>
-      <w:rFonts w:eastAsia="Times New Roman" w:cstheme="minorBidi"/>
-      <w:sz w:val="22"/>
-      <w:lang w:val="es-ES_tradnl"/>
-    </w:rPr>
-  </w:style>
-  <w:style w:type="character" w:styleId="Hyperlink">
-    <w:name w:val="Hyperlink"/>
-    <w:uiPriority w:val="99"/>
-    <w:unhideWhenUsed/>
-    <w:rsid w:val="00AA131C"/>
-    <w:rPr>
-      <w:color w:val="0000FF"/>
-      <w:u w:val="single"/>
-    </w:rPr>
-  </w:style>
-  <w:style w:type="paragraph" w:customStyle="1" w:styleId="ListParagraph1">
-    <w:name w:val="List Paragraph1"/>
-    <w:basedOn w:val="Normal"/>
-    <w:uiPriority w:val="99"/>
-    <w:qFormat/>
-    <w:rsid w:val="00AA131C"/>
-    <w:pPr>
-      <w:spacing w:after="200" w:line="276" w:lineRule="auto"/>
-      <w:ind w:left="720"/>
-      <w:jc w:val="left"/>
-    </w:pPr>
-    <w:rPr>
-      <w:rFonts w:ascii="Times New Roman" w:eastAsia="Times New Roman" w:hAnsi="Times New Roman"/>
-      <w:sz w:val="24"/>
-      <w:lang w:val="en-US"/>
-    </w:rPr>
-  </w:style>
-  <w:style w:type="paragraph" w:styleId="BodyText">
-    <w:name w:val="Body Text"/>
-    <w:basedOn w:val="Normal"/>
-    <w:link w:val="BodyTextChar"/>
-    <w:unhideWhenUsed/>
-    <w:rsid w:val="00AA131C"/>
-    <w:pPr>
-      <w:spacing w:after="120"/>
-    </w:pPr>
-    <w:rPr>
-      <w:szCs w:val="20"/>
-    </w:rPr>
-  </w:style>
-  <w:style w:type="character" w:customStyle="1" w:styleId="BodyTextChar">
-    <w:name w:val="Body Text Char"/>
-    <w:basedOn w:val="DefaultParagraphFont"/>
-    <w:link w:val="BodyText"/>
-    <w:rsid w:val="00AA131C"/>
-    <w:rPr>
-      <w:rFonts w:ascii="Verdana" w:eastAsia="Calibri" w:hAnsi="Verdana" w:cs="Times New Roman"/>
-      <w:sz w:val="20"/>
-      <w:szCs w:val="20"/>
-      <w:lang w:val="es-ES"/>
-    </w:rPr>
-  </w:style>
-  <w:style w:type="paragraph" w:customStyle="1" w:styleId="Body1">
-    <w:name w:val="Body 1"/>
-    <w:link w:val="Body1Char"/>
-    <w:rsid w:val="00AA131C"/>
-    <w:pPr>
-      <w:outlineLvl w:val="0"/>
-    </w:pPr>
-    <w:rPr>
-      <w:rFonts w:ascii="Helvetica" w:eastAsia="ヒラギノ角ゴ Pro W3" w:hAnsi="Helvetica" w:cs="Times New Roman"/>
-      <w:color w:val="000000"/>
-      <w:szCs w:val="20"/>
-      <w:lang w:val="en-US" w:eastAsia="es-CR"/>
-    </w:rPr>
-  </w:style>
-  <w:style w:type="character" w:customStyle="1" w:styleId="Body1Char">
-    <w:name w:val="Body 1 Char"/>
-    <w:link w:val="Body1"/>
-    <w:rsid w:val="00AA131C"/>
-    <w:rPr>
-      <w:rFonts w:ascii="Helvetica" w:eastAsia="ヒラギノ角ゴ Pro W3" w:hAnsi="Helvetica" w:cs="Times New Roman"/>
-      <w:color w:val="000000"/>
-      <w:szCs w:val="20"/>
-      <w:lang w:val="en-US" w:eastAsia="es-CR"/>
-    </w:rPr>
-  </w:style>
-  <w:style w:type="character" w:customStyle="1" w:styleId="FootnoteTextChar1">
-    <w:name w:val="Footnote Text Char1"/>
-    <w:aliases w:val="Footnote Text Char Char Char Char Char Char1,Footnote Text Char Char Char Char Char2,FA Fu Char1,Footnote reference Char1,Footnote Text Char Char Char Char2,NOTA AL PIE TESIS PUCP Char1,Footnote Text Cha Char1,FA Fußnotentext Char1"/>
-    <w:uiPriority w:val="99"/>
-    <w:locked/>
-    <w:rsid w:val="00AA131C"/>
-    <w:rPr>
-      <w:rFonts w:cs="Times New Roman"/>
-      <w:lang w:val="en-US" w:eastAsia="en-US" w:bidi="ar-SA"/>
-    </w:rPr>
-  </w:style>
-  <w:style w:type="paragraph" w:styleId="Header">
-    <w:name w:val="header"/>
-    <w:basedOn w:val="Normal"/>
-    <w:link w:val="HeaderChar"/>
-    <w:unhideWhenUsed/>
-    <w:rsid w:val="00AA131C"/>
-    <w:pPr>
-      <w:tabs>
-        <w:tab w:val="center" w:pos="4680"/>
-        <w:tab w:val="right" w:pos="9360"/>
-      </w:tabs>
-    </w:pPr>
-    <w:rPr>
-      <w:szCs w:val="20"/>
-    </w:rPr>
-  </w:style>
-  <w:style w:type="character" w:customStyle="1" w:styleId="HeaderChar">
-    <w:name w:val="Header Char"/>
-    <w:basedOn w:val="DefaultParagraphFont"/>
-    <w:link w:val="Header"/>
-    <w:rsid w:val="00AA131C"/>
-    <w:rPr>
-      <w:rFonts w:ascii="Verdana" w:eastAsia="Calibri" w:hAnsi="Verdana" w:cs="Times New Roman"/>
-      <w:sz w:val="20"/>
-      <w:szCs w:val="20"/>
-      <w:lang w:val="es-ES"/>
-    </w:rPr>
-  </w:style>
-  <w:style w:type="paragraph" w:styleId="Footer">
-    <w:name w:val="footer"/>
-    <w:basedOn w:val="Normal"/>
-    <w:link w:val="FooterChar"/>
-    <w:uiPriority w:val="99"/>
-    <w:unhideWhenUsed/>
-    <w:rsid w:val="00AA131C"/>
-    <w:pPr>
-      <w:tabs>
-        <w:tab w:val="center" w:pos="4680"/>
-        <w:tab w:val="right" w:pos="9360"/>
-      </w:tabs>
-    </w:pPr>
-    <w:rPr>
-      <w:szCs w:val="20"/>
-    </w:rPr>
-  </w:style>
-  <w:style w:type="character" w:customStyle="1" w:styleId="FooterChar">
-    <w:name w:val="Footer Char"/>
-    <w:basedOn w:val="DefaultParagraphFont"/>
-    <w:link w:val="Footer"/>
-    <w:uiPriority w:val="99"/>
-    <w:rsid w:val="00AA131C"/>
-    <w:rPr>
-      <w:rFonts w:ascii="Verdana" w:eastAsia="Calibri" w:hAnsi="Verdana" w:cs="Times New Roman"/>
-      <w:sz w:val="20"/>
-      <w:szCs w:val="20"/>
-      <w:lang w:val="es-ES"/>
-    </w:rPr>
-  </w:style>
-  <w:style w:type="paragraph" w:styleId="CommentText">
-    <w:name w:val="annotation text"/>
-    <w:basedOn w:val="Normal"/>
-    <w:link w:val="CommentTextChar"/>
-    <w:uiPriority w:val="99"/>
-    <w:unhideWhenUsed/>
-    <w:rsid w:val="00AA131C"/>
-    <w:pPr>
-      <w:jc w:val="left"/>
-    </w:pPr>
-    <w:rPr>
-      <w:rFonts w:ascii="Times" w:eastAsia="Times" w:hAnsi="Times"/>
-      <w:szCs w:val="20"/>
-      <w:lang w:val="es-ES_tradnl"/>
-    </w:rPr>
-  </w:style>
-  <w:style w:type="character" w:customStyle="1" w:styleId="CommentTextChar">
-    <w:name w:val="Comment Text Char"/>
-    <w:basedOn w:val="DefaultParagraphFont"/>
-    <w:link w:val="CommentText"/>
-    <w:uiPriority w:val="99"/>
-    <w:rsid w:val="00AA131C"/>
-    <w:rPr>
-      <w:rFonts w:ascii="Times" w:eastAsia="Times" w:hAnsi="Times" w:cs="Times New Roman"/>
-      <w:sz w:val="20"/>
-      <w:szCs w:val="20"/>
-      <w:lang w:val="es-ES_tradnl"/>
-    </w:rPr>
-  </w:style>
-  <w:style w:type="paragraph" w:customStyle="1" w:styleId="Normal1">
-    <w:name w:val="Normal1"/>
-    <w:link w:val="NormalChar"/>
-    <w:qFormat/>
-    <w:rsid w:val="00AA131C"/>
-    <w:pPr>
-      <w:tabs>
-        <w:tab w:val="num" w:pos="6222"/>
-      </w:tabs>
-      <w:autoSpaceDE w:val="0"/>
-      <w:autoSpaceDN w:val="0"/>
-      <w:adjustRightInd w:val="0"/>
-      <w:contextualSpacing/>
-      <w:jc w:val="both"/>
-    </w:pPr>
-  </w:style>
-  <w:style w:type="character" w:customStyle="1" w:styleId="NormalChar">
-    <w:name w:val="Normal Char"/>
-    <w:link w:val="Normal1"/>
-    <w:rsid w:val="00AA131C"/>
-  </w:style>
-  <w:style w:type="character" w:customStyle="1" w:styleId="CommentSubjectChar">
-    <w:name w:val="Comment Subject Char"/>
-    <w:basedOn w:val="CommentTextChar"/>
-    <w:link w:val="CommentSubject"/>
-    <w:uiPriority w:val="99"/>
-    <w:semiHidden/>
-    <w:rsid w:val="00AA131C"/>
-    <w:rPr>
-      <w:rFonts w:ascii="Times" w:eastAsia="Times" w:hAnsi="Times" w:cs="Times New Roman"/>
-      <w:b/>
-      <w:bCs/>
-      <w:sz w:val="20"/>
-      <w:szCs w:val="20"/>
-      <w:lang w:val="es-ES_tradnl"/>
-    </w:rPr>
-  </w:style>
-  <w:style w:type="paragraph" w:styleId="CommentSubject">
-    <w:name w:val="annotation subject"/>
-    <w:basedOn w:val="CommentText"/>
-    <w:next w:val="CommentText"/>
-    <w:link w:val="CommentSubjectChar"/>
-    <w:uiPriority w:val="99"/>
-    <w:semiHidden/>
-    <w:unhideWhenUsed/>
-    <w:rsid w:val="00AA131C"/>
-    <w:pPr>
-      <w:jc w:val="both"/>
-    </w:pPr>
-    <w:rPr>
-      <w:b/>
-      <w:bCs/>
-    </w:rPr>
-  </w:style>
-  <w:style w:type="character" w:customStyle="1" w:styleId="CommentSubjectChar1">
-    <w:name w:val="Comment Subject Char1"/>
-    <w:basedOn w:val="CommentTextChar"/>
-    <w:uiPriority w:val="99"/>
-    <w:semiHidden/>
-    <w:rsid w:val="00AA131C"/>
-    <w:rPr>
-      <w:rFonts w:ascii="Times" w:eastAsia="Times" w:hAnsi="Times" w:cs="Times New Roman"/>
-      <w:b/>
-      <w:bCs/>
-      <w:sz w:val="20"/>
-      <w:szCs w:val="20"/>
-      <w:lang w:val="es-ES_tradnl"/>
-    </w:rPr>
-  </w:style>
-  <w:style w:type="paragraph" w:styleId="NormalWeb">
-    <w:name w:val="Normal (Web)"/>
-    <w:aliases w:val="Normal (Web) Char1,Normal (Web) Char Char,Normal (Web) Char1 Char,Normal (Web) Char Char Char"/>
-    <w:basedOn w:val="Normal"/>
-    <w:uiPriority w:val="39"/>
-    <w:unhideWhenUsed/>
-    <w:qFormat/>
-    <w:rsid w:val="00AA131C"/>
-    <w:pPr>
-      <w:spacing w:before="100" w:beforeAutospacing="1" w:after="100" w:afterAutospacing="1"/>
-      <w:jc w:val="left"/>
-    </w:pPr>
-    <w:rPr>
-      <w:rFonts w:eastAsia="Times New Roman"/>
-      <w:color w:val="555555"/>
-      <w:sz w:val="17"/>
-      <w:szCs w:val="17"/>
-      <w:lang w:val="en-US"/>
-    </w:rPr>
-  </w:style>
-  <w:style w:type="paragraph" w:customStyle="1" w:styleId="Footnotes">
-    <w:name w:val="**. Footnotes"/>
-    <w:basedOn w:val="FootnoteText"/>
-    <w:link w:val="FootnotesChar"/>
-    <w:autoRedefine/>
-    <w:qFormat/>
-    <w:rsid w:val="00AA131C"/>
-    <w:pPr>
-      <w:spacing w:before="120" w:after="120"/>
-      <w:jc w:val="center"/>
-    </w:pPr>
-    <w:rPr>
-      <w:iCs/>
-      <w:szCs w:val="18"/>
-      <w:lang w:val="es-ES"/>
-    </w:rPr>
-  </w:style>
-  <w:style w:type="character" w:customStyle="1" w:styleId="FootnotesChar">
-    <w:name w:val="**. Footnotes Char"/>
-    <w:link w:val="Footnotes"/>
-    <w:rsid w:val="00AA131C"/>
-    <w:rPr>
-      <w:rFonts w:ascii="Verdana" w:eastAsia="Times New Roman" w:hAnsi="Verdana" w:cs="Times New Roman"/>
-      <w:iCs/>
-      <w:sz w:val="16"/>
-      <w:szCs w:val="18"/>
-      <w:lang w:val="es-ES"/>
-    </w:rPr>
-  </w:style>
-  <w:style w:type="paragraph" w:customStyle="1" w:styleId="PrrafodeSentencia">
-    <w:name w:val="*. Párrafo de Sentencia"/>
-    <w:link w:val="PrrafodeSentenciaChar"/>
-    <w:autoRedefine/>
-    <w:qFormat/>
-    <w:rsid w:val="00AA131C"/>
-    <w:pPr>
-      <w:spacing w:after="0" w:line="240" w:lineRule="auto"/>
-      <w:ind w:left="630" w:right="514"/>
-      <w:jc w:val="both"/>
-    </w:pPr>
-    <w:rPr>
-      <w:rFonts w:ascii="Verdana" w:eastAsia="Calibri" w:hAnsi="Verdana" w:cs="Times New Roman"/>
-      <w:sz w:val="16"/>
-      <w:szCs w:val="20"/>
-    </w:rPr>
-  </w:style>
-  <w:style w:type="character" w:customStyle="1" w:styleId="PrrafodeSentenciaChar">
-    <w:name w:val="*. Párrafo de Sentencia Char"/>
-    <w:link w:val="PrrafodeSentencia"/>
-    <w:rsid w:val="00AA131C"/>
-    <w:rPr>
-      <w:rFonts w:ascii="Verdana" w:eastAsia="Calibri" w:hAnsi="Verdana" w:cs="Times New Roman"/>
-      <w:sz w:val="16"/>
-      <w:szCs w:val="20"/>
-    </w:rPr>
-  </w:style>
-  <w:style w:type="character" w:customStyle="1" w:styleId="sb8d990e2">
-    <w:name w:val="sb8d990e2"/>
-    <w:basedOn w:val="DefaultParagraphFont"/>
-    <w:rsid w:val="00AA131C"/>
-  </w:style>
-  <w:style w:type="character" w:styleId="Strong">
-    <w:name w:val="Strong"/>
-    <w:uiPriority w:val="22"/>
-    <w:qFormat/>
-    <w:rsid w:val="00AA131C"/>
-    <w:rPr>
-      <w:b/>
-      <w:bCs/>
-    </w:rPr>
-  </w:style>
-  <w:style w:type="character" w:customStyle="1" w:styleId="apple-style-span">
-    <w:name w:val="apple-style-span"/>
-    <w:basedOn w:val="DefaultParagraphFont"/>
-    <w:rsid w:val="00AA131C"/>
-  </w:style>
-  <w:style w:type="character" w:customStyle="1" w:styleId="apple-converted-space">
-    <w:name w:val="apple-converted-space"/>
-    <w:basedOn w:val="DefaultParagraphFont"/>
-    <w:rsid w:val="00AA131C"/>
-  </w:style>
-  <w:style w:type="paragraph" w:customStyle="1" w:styleId="Prrafodelista2">
-    <w:name w:val="Párrafo de lista2"/>
-    <w:basedOn w:val="Normal"/>
-    <w:uiPriority w:val="99"/>
-    <w:rsid w:val="00AA131C"/>
-    <w:pPr>
-      <w:ind w:left="720"/>
-      <w:jc w:val="left"/>
-    </w:pPr>
-    <w:rPr>
-      <w:rFonts w:eastAsia="MS Mincho"/>
-      <w:szCs w:val="20"/>
-      <w:lang w:val="es-ES_tradnl"/>
-    </w:rPr>
-  </w:style>
-  <w:style w:type="paragraph" w:styleId="EndnoteText">
-    <w:name w:val="endnote text"/>
-    <w:basedOn w:val="Normal"/>
-    <w:link w:val="EndnoteTextChar"/>
-    <w:uiPriority w:val="99"/>
-    <w:rsid w:val="00AA131C"/>
-    <w:pPr>
-      <w:widowControl w:val="0"/>
-      <w:tabs>
-        <w:tab w:val="left" w:pos="720"/>
-        <w:tab w:val="left" w:pos="1440"/>
-        <w:tab w:val="left" w:pos="2160"/>
-        <w:tab w:val="left" w:pos="2880"/>
-        <w:tab w:val="left" w:pos="3600"/>
-        <w:tab w:val="left" w:pos="4320"/>
-        <w:tab w:val="left" w:pos="5760"/>
-        <w:tab w:val="left" w:pos="6480"/>
-        <w:tab w:val="left" w:pos="7200"/>
-        <w:tab w:val="left" w:pos="7920"/>
-      </w:tabs>
-      <w:ind w:left="810" w:hanging="720"/>
-    </w:pPr>
-    <w:rPr>
-      <w:rFonts w:ascii="CG Times" w:eastAsia="MS Mincho" w:hAnsi="CG Times"/>
-      <w:sz w:val="22"/>
-      <w:szCs w:val="20"/>
-      <w:lang w:val="es-ES_tradnl"/>
-    </w:rPr>
-  </w:style>
-  <w:style w:type="character" w:customStyle="1" w:styleId="EndnoteTextChar">
-    <w:name w:val="Endnote Text Char"/>
-    <w:basedOn w:val="DefaultParagraphFont"/>
-    <w:link w:val="EndnoteText"/>
-    <w:uiPriority w:val="99"/>
-    <w:rsid w:val="00AA131C"/>
-    <w:rPr>
-      <w:rFonts w:ascii="CG Times" w:eastAsia="MS Mincho" w:hAnsi="CG Times" w:cs="Times New Roman"/>
-      <w:szCs w:val="20"/>
-      <w:lang w:val="es-ES_tradnl"/>
-    </w:rPr>
-  </w:style>
-  <w:style w:type="character" w:customStyle="1" w:styleId="Caracteresdenotafinal">
-    <w:name w:val="Caracteres de nota final"/>
-    <w:rsid w:val="00AA131C"/>
-    <w:rPr>
-      <w:vertAlign w:val="superscript"/>
-    </w:rPr>
-  </w:style>
-  <w:style w:type="character" w:styleId="EndnoteReference">
-    <w:name w:val="endnote reference"/>
-    <w:rsid w:val="00AA131C"/>
-    <w:rPr>
-      <w:vertAlign w:val="superscript"/>
-    </w:rPr>
-  </w:style>
-  <w:style w:type="paragraph" w:styleId="Title">
-    <w:name w:val="Title"/>
-    <w:basedOn w:val="Normal"/>
-    <w:link w:val="TitleChar"/>
-    <w:uiPriority w:val="10"/>
-    <w:qFormat/>
-    <w:rsid w:val="00AA131C"/>
-    <w:pPr>
-      <w:jc w:val="center"/>
-    </w:pPr>
-    <w:rPr>
-      <w:rFonts w:eastAsia="Times New Roman"/>
-      <w:b/>
-      <w:szCs w:val="20"/>
-      <w:lang w:val="es-ES_tradnl"/>
-    </w:rPr>
-  </w:style>
-  <w:style w:type="character" w:customStyle="1" w:styleId="TitleChar">
-    <w:name w:val="Title Char"/>
-    <w:basedOn w:val="DefaultParagraphFont"/>
-    <w:link w:val="Title"/>
-    <w:uiPriority w:val="10"/>
-    <w:rsid w:val="00AA131C"/>
-    <w:rPr>
-      <w:rFonts w:ascii="Verdana" w:eastAsia="Times New Roman" w:hAnsi="Verdana" w:cs="Times New Roman"/>
-      <w:b/>
-      <w:sz w:val="20"/>
-      <w:szCs w:val="20"/>
-      <w:lang w:val="es-ES_tradnl"/>
-    </w:rPr>
-  </w:style>
-  <w:style w:type="character" w:customStyle="1" w:styleId="Caracteresdenotaalpie">
-    <w:name w:val="Caracteres de nota al pie"/>
-    <w:rsid w:val="00AA131C"/>
-    <w:rPr>
-      <w:vertAlign w:val="superscript"/>
-    </w:rPr>
-  </w:style>
-  <w:style w:type="character" w:customStyle="1" w:styleId="column01">
-    <w:name w:val="column01"/>
-    <w:basedOn w:val="DefaultParagraphFont"/>
-    <w:rsid w:val="00AA131C"/>
-  </w:style>
-  <w:style w:type="character" w:customStyle="1" w:styleId="column02">
-    <w:name w:val="column02"/>
-    <w:basedOn w:val="DefaultParagraphFont"/>
-    <w:rsid w:val="00AA131C"/>
-  </w:style>
-  <w:style w:type="character" w:customStyle="1" w:styleId="column03">
-    <w:name w:val="column03"/>
-    <w:basedOn w:val="DefaultParagraphFont"/>
-    <w:rsid w:val="00AA131C"/>
-  </w:style>
-  <w:style w:type="character" w:customStyle="1" w:styleId="column04">
-    <w:name w:val="column04"/>
-    <w:basedOn w:val="DefaultParagraphFont"/>
-    <w:rsid w:val="00AA131C"/>
-  </w:style>
-  <w:style w:type="paragraph" w:styleId="TOC1">
-    <w:name w:val="toc 1"/>
-    <w:basedOn w:val="Normal"/>
-    <w:next w:val="Normal"/>
-    <w:autoRedefine/>
-    <w:uiPriority w:val="39"/>
-    <w:unhideWhenUsed/>
-    <w:qFormat/>
-    <w:rsid w:val="00AA131C"/>
-    <w:pPr>
-      <w:tabs>
-        <w:tab w:val="right" w:leader="dot" w:pos="9072"/>
-      </w:tabs>
-      <w:ind w:right="32"/>
-    </w:pPr>
-    <w:rPr>
-      <w:b/>
-      <w:bCs/>
-      <w:caps/>
-      <w:noProof/>
-      <w:szCs w:val="20"/>
-      <w:u w:val="single"/>
-    </w:rPr>
-  </w:style>
-  <w:style w:type="paragraph" w:styleId="TOC2">
-    <w:name w:val="toc 2"/>
-    <w:basedOn w:val="Normal"/>
-    <w:next w:val="Normal"/>
-    <w:autoRedefine/>
-    <w:uiPriority w:val="39"/>
-    <w:unhideWhenUsed/>
-    <w:qFormat/>
-    <w:rsid w:val="00AA131C"/>
-    <w:pPr>
-      <w:tabs>
-        <w:tab w:val="left" w:pos="427"/>
-        <w:tab w:val="right" w:leader="dot" w:pos="9180"/>
-      </w:tabs>
-      <w:ind w:right="32"/>
-    </w:pPr>
-    <w:rPr>
-      <w:rFonts w:eastAsiaTheme="minorHAnsi"/>
-      <w:b/>
-      <w:bCs/>
-      <w:smallCaps/>
-      <w:noProof/>
-      <w:sz w:val="18"/>
-      <w:szCs w:val="18"/>
-      <w:lang w:val="es-ES_tradnl" w:eastAsia="es-MX"/>
-    </w:rPr>
-  </w:style>
-  <w:style w:type="paragraph" w:customStyle="1" w:styleId="Estilo1">
-    <w:name w:val="Estilo1"/>
-    <w:basedOn w:val="Normal"/>
-    <w:link w:val="Estilo1Char"/>
-    <w:qFormat/>
-    <w:rsid w:val="00AA131C"/>
-    <w:pPr>
-      <w:numPr>
-        <w:numId w:val="1"/>
-      </w:numPr>
-      <w:tabs>
-        <w:tab w:val="left" w:pos="567"/>
-        <w:tab w:val="left" w:pos="1134"/>
-      </w:tabs>
-      <w:spacing w:after="120"/>
-    </w:pPr>
-    <w:rPr>
-      <w:szCs w:val="20"/>
-    </w:rPr>
-  </w:style>
-  <w:style w:type="character" w:customStyle="1" w:styleId="Estilo1Char">
-    <w:name w:val="Estilo1 Char"/>
-    <w:link w:val="Estilo1"/>
-    <w:rsid w:val="00AA131C"/>
-    <w:rPr>
-      <w:rFonts w:ascii="Verdana" w:eastAsia="Calibri" w:hAnsi="Verdana" w:cs="Times New Roman"/>
-      <w:sz w:val="20"/>
-      <w:szCs w:val="20"/>
-      <w:lang w:val="es-ES"/>
-    </w:rPr>
-  </w:style>
-  <w:style w:type="paragraph" w:customStyle="1" w:styleId="Estilo2">
-    <w:name w:val="Estilo2"/>
-    <w:basedOn w:val="Normal"/>
-    <w:link w:val="Estilo2Car"/>
-    <w:qFormat/>
-    <w:rsid w:val="00AA131C"/>
-    <w:pPr>
-      <w:numPr>
-        <w:ilvl w:val="1"/>
-        <w:numId w:val="1"/>
-      </w:numPr>
-      <w:tabs>
-        <w:tab w:val="left" w:pos="567"/>
-        <w:tab w:val="left" w:pos="1134"/>
-      </w:tabs>
-      <w:spacing w:after="120"/>
-    </w:pPr>
-    <w:rPr>
-      <w:szCs w:val="20"/>
-    </w:rPr>
-  </w:style>
-  <w:style w:type="character" w:customStyle="1" w:styleId="Estilo2Car">
-    <w:name w:val="Estilo2 Car"/>
-    <w:link w:val="Estilo2"/>
-    <w:rsid w:val="00AA131C"/>
-    <w:rPr>
-      <w:rFonts w:ascii="Verdana" w:eastAsia="Calibri" w:hAnsi="Verdana" w:cs="Times New Roman"/>
-      <w:sz w:val="20"/>
-      <w:szCs w:val="20"/>
-      <w:lang w:val="es-ES"/>
-    </w:rPr>
-  </w:style>
-  <w:style w:type="paragraph" w:customStyle="1" w:styleId="Estilo3">
-    <w:name w:val="Estilo3"/>
-    <w:basedOn w:val="Normal"/>
-    <w:link w:val="Estilo3Car"/>
-    <w:qFormat/>
-    <w:rsid w:val="00AA131C"/>
-    <w:pPr>
-      <w:keepNext/>
-      <w:numPr>
-        <w:ilvl w:val="1"/>
-        <w:numId w:val="2"/>
-      </w:numPr>
-      <w:tabs>
-        <w:tab w:val="left" w:pos="567"/>
-        <w:tab w:val="left" w:pos="720"/>
-        <w:tab w:val="left" w:pos="1134"/>
-      </w:tabs>
-      <w:spacing w:after="120"/>
-      <w:ind w:left="720" w:right="-90" w:firstLine="0"/>
-      <w:outlineLvl w:val="1"/>
-    </w:pPr>
-    <w:rPr>
-      <w:b/>
-      <w:szCs w:val="20"/>
-    </w:rPr>
-  </w:style>
-  <w:style w:type="character" w:customStyle="1" w:styleId="Estilo3Car">
-    <w:name w:val="Estilo3 Car"/>
-    <w:link w:val="Estilo3"/>
-    <w:rsid w:val="00AA131C"/>
-    <w:rPr>
-      <w:rFonts w:ascii="Verdana" w:eastAsia="Calibri" w:hAnsi="Verdana" w:cs="Times New Roman"/>
-      <w:b/>
-      <w:sz w:val="20"/>
-      <w:szCs w:val="20"/>
-      <w:lang w:val="es-ES"/>
-    </w:rPr>
-  </w:style>
-  <w:style w:type="paragraph" w:customStyle="1" w:styleId="Estilo4">
-    <w:name w:val="Estilo4"/>
-    <w:basedOn w:val="Heading1"/>
-    <w:link w:val="Estilo4Car"/>
-    <w:qFormat/>
-    <w:rsid w:val="00AA131C"/>
-    <w:pPr>
-      <w:tabs>
-        <w:tab w:val="left" w:pos="567"/>
-        <w:tab w:val="left" w:pos="1134"/>
-      </w:tabs>
-      <w:spacing w:after="120"/>
-    </w:pPr>
-  </w:style>
-  <w:style w:type="character" w:customStyle="1" w:styleId="Estilo4Car">
-    <w:name w:val="Estilo4 Car"/>
-    <w:link w:val="Estilo4"/>
-    <w:rsid w:val="00AA131C"/>
-    <w:rPr>
-      <w:rFonts w:ascii="Verdana" w:eastAsia="Times New Roman" w:hAnsi="Verdana" w:cs="Times New Roman"/>
-      <w:b/>
-      <w:bCs/>
-      <w:kern w:val="32"/>
-      <w:sz w:val="20"/>
-      <w:szCs w:val="32"/>
-      <w:lang w:val="es-ES_tradnl"/>
-    </w:rPr>
-  </w:style>
-  <w:style w:type="paragraph" w:customStyle="1" w:styleId="Estilo5">
-    <w:name w:val="Estilo5"/>
-    <w:basedOn w:val="Normal"/>
-    <w:link w:val="Estilo5Car"/>
-    <w:rsid w:val="00AA131C"/>
-    <w:pPr>
-      <w:keepNext/>
-      <w:numPr>
-        <w:numId w:val="3"/>
-      </w:numPr>
-      <w:tabs>
-        <w:tab w:val="left" w:pos="426"/>
-        <w:tab w:val="left" w:pos="567"/>
-        <w:tab w:val="left" w:pos="1134"/>
-      </w:tabs>
-      <w:spacing w:after="120"/>
-      <w:ind w:right="-91"/>
-    </w:pPr>
-    <w:rPr>
-      <w:rFonts w:eastAsia="Batang"/>
-      <w:b/>
-      <w:i/>
-      <w:szCs w:val="20"/>
-      <w:lang w:val="es-CR"/>
-    </w:rPr>
-  </w:style>
-  <w:style w:type="character" w:customStyle="1" w:styleId="Estilo5Car">
-    <w:name w:val="Estilo5 Car"/>
-    <w:link w:val="Estilo5"/>
-    <w:rsid w:val="00AA131C"/>
-    <w:rPr>
-      <w:rFonts w:ascii="Verdana" w:eastAsia="Batang" w:hAnsi="Verdana" w:cs="Times New Roman"/>
-      <w:b/>
-      <w:i/>
-      <w:sz w:val="20"/>
-      <w:szCs w:val="20"/>
-    </w:rPr>
-  </w:style>
-  <w:style w:type="paragraph" w:customStyle="1" w:styleId="Estilo6">
-    <w:name w:val="Estilo6"/>
-    <w:basedOn w:val="Normal"/>
-    <w:link w:val="Estilo6Car"/>
-    <w:qFormat/>
-    <w:rsid w:val="00AA131C"/>
-    <w:pPr>
-      <w:tabs>
-        <w:tab w:val="left" w:pos="709"/>
-        <w:tab w:val="left" w:pos="851"/>
-        <w:tab w:val="left" w:pos="1134"/>
-      </w:tabs>
-      <w:autoSpaceDE w:val="0"/>
-      <w:autoSpaceDN w:val="0"/>
-      <w:adjustRightInd w:val="0"/>
-      <w:spacing w:after="120"/>
-      <w:ind w:left="714" w:right="-91" w:hanging="357"/>
-      <w:jc w:val="left"/>
-    </w:pPr>
-    <w:rPr>
-      <w:b/>
-      <w:i/>
-      <w:lang w:val="es-CR" w:eastAsia="es-MX"/>
-    </w:rPr>
-  </w:style>
-  <w:style w:type="character" w:customStyle="1" w:styleId="Estilo6Car">
-    <w:name w:val="Estilo6 Car"/>
-    <w:link w:val="Estilo6"/>
-    <w:rsid w:val="00AA131C"/>
-    <w:rPr>
-      <w:rFonts w:ascii="Verdana" w:eastAsia="Calibri" w:hAnsi="Verdana" w:cs="Times New Roman"/>
-      <w:b/>
-      <w:i/>
-      <w:sz w:val="20"/>
-      <w:lang w:eastAsia="es-MX"/>
-    </w:rPr>
-  </w:style>
-  <w:style w:type="paragraph" w:customStyle="1" w:styleId="Estilo7">
-    <w:name w:val="Estilo7"/>
-    <w:basedOn w:val="PrrafodeSentencia"/>
-    <w:link w:val="Estilo7Car"/>
-    <w:qFormat/>
-    <w:rsid w:val="00AA131C"/>
-  </w:style>
-  <w:style w:type="character" w:customStyle="1" w:styleId="Estilo7Car">
-    <w:name w:val="Estilo7 Car"/>
-    <w:basedOn w:val="PrrafodeSentenciaChar"/>
-    <w:link w:val="Estilo7"/>
-    <w:rsid w:val="00AA131C"/>
-    <w:rPr>
-      <w:rFonts w:ascii="Verdana" w:eastAsia="Calibri" w:hAnsi="Verdana" w:cs="Times New Roman"/>
-      <w:sz w:val="16"/>
-      <w:szCs w:val="20"/>
-    </w:rPr>
-  </w:style>
-  <w:style w:type="paragraph" w:customStyle="1" w:styleId="Estilo8">
-    <w:name w:val="Estilo8"/>
-    <w:basedOn w:val="PrrafodeSentencia"/>
-    <w:link w:val="Estilo8Car"/>
-    <w:qFormat/>
-    <w:rsid w:val="00AA131C"/>
-    <w:rPr>
-      <w:i/>
-    </w:rPr>
-  </w:style>
-  <w:style w:type="character" w:customStyle="1" w:styleId="Estilo8Car">
-    <w:name w:val="Estilo8 Car"/>
-    <w:basedOn w:val="PrrafodeSentenciaChar"/>
-    <w:link w:val="Estilo8"/>
-    <w:rsid w:val="00AA131C"/>
-    <w:rPr>
-      <w:rFonts w:ascii="Verdana" w:eastAsia="Calibri" w:hAnsi="Verdana" w:cs="Times New Roman"/>
-      <w:i/>
-      <w:sz w:val="16"/>
-      <w:szCs w:val="20"/>
-    </w:rPr>
-  </w:style>
-  <w:style w:type="paragraph" w:customStyle="1" w:styleId="xmsonormal">
-    <w:name w:val="x_msonormal"/>
-    <w:basedOn w:val="Normal"/>
-    <w:uiPriority w:val="99"/>
-    <w:rsid w:val="00AA131C"/>
-    <w:pPr>
-      <w:spacing w:before="100" w:beforeAutospacing="1" w:after="100" w:afterAutospacing="1"/>
-      <w:jc w:val="left"/>
-    </w:pPr>
-    <w:rPr>
-      <w:rFonts w:ascii="Times New Roman" w:eastAsia="Times New Roman" w:hAnsi="Times New Roman"/>
-      <w:sz w:val="24"/>
-      <w:szCs w:val="24"/>
-      <w:lang w:eastAsia="es-ES"/>
-    </w:rPr>
-  </w:style>
-  <w:style w:type="character" w:customStyle="1" w:styleId="ListParagraphChar">
-    <w:name w:val="List Paragraph Char"/>
-    <w:aliases w:val="Colorful List - Accent 11 Char,List Paragraph1 Char,Párrafo de lista1 Char,List Paragraph2 Char"/>
-    <w:uiPriority w:val="99"/>
-    <w:locked/>
-    <w:rsid w:val="00AA131C"/>
-    <w:rPr>
-      <w:lang w:val="en-US"/>
-    </w:rPr>
-  </w:style>
-  <w:style w:type="character" w:customStyle="1" w:styleId="ju-005fpara--char">
-    <w:name w:val="ju-005fpara--char"/>
-    <w:basedOn w:val="DefaultParagraphFont"/>
-    <w:rsid w:val="00AA131C"/>
-  </w:style>
-  <w:style w:type="paragraph" w:customStyle="1" w:styleId="Default">
-    <w:name w:val="Default"/>
-    <w:uiPriority w:val="99"/>
-    <w:rsid w:val="00AA131C"/>
-    <w:pPr>
-      <w:autoSpaceDE w:val="0"/>
-      <w:autoSpaceDN w:val="0"/>
-      <w:adjustRightInd w:val="0"/>
-      <w:spacing w:after="0" w:line="240" w:lineRule="auto"/>
-    </w:pPr>
-    <w:rPr>
-      <w:rFonts w:ascii="Univers" w:eastAsia="Calibri" w:hAnsi="Univers" w:cs="Univers"/>
-      <w:color w:val="000000"/>
-      <w:sz w:val="24"/>
-      <w:szCs w:val="24"/>
-    </w:rPr>
-  </w:style>
-  <w:style w:type="paragraph" w:styleId="PlainText">
-    <w:name w:val="Plain Text"/>
-    <w:basedOn w:val="Normal"/>
-    <w:link w:val="PlainTextChar"/>
-    <w:uiPriority w:val="99"/>
-    <w:unhideWhenUsed/>
-    <w:rsid w:val="00AA131C"/>
-    <w:pPr>
-      <w:spacing w:before="100" w:beforeAutospacing="1" w:after="100" w:afterAutospacing="1"/>
-      <w:jc w:val="left"/>
-    </w:pPr>
-    <w:rPr>
-      <w:rFonts w:ascii="Times" w:hAnsi="Times"/>
-      <w:szCs w:val="20"/>
-      <w:lang w:val="es-ES_tradnl" w:eastAsia="es-ES"/>
-    </w:rPr>
-  </w:style>
-  <w:style w:type="character" w:customStyle="1" w:styleId="PlainTextChar">
-    <w:name w:val="Plain Text Char"/>
-    <w:basedOn w:val="DefaultParagraphFont"/>
-    <w:link w:val="PlainText"/>
-    <w:uiPriority w:val="99"/>
-    <w:rsid w:val="00AA131C"/>
-    <w:rPr>
-      <w:rFonts w:ascii="Times" w:eastAsia="Calibri" w:hAnsi="Times" w:cs="Times New Roman"/>
-      <w:sz w:val="20"/>
-      <w:szCs w:val="20"/>
-      <w:lang w:val="es-ES_tradnl" w:eastAsia="es-ES"/>
-    </w:rPr>
-  </w:style>
-  <w:style w:type="character" w:customStyle="1" w:styleId="user-highlighted-active">
-    <w:name w:val="user-highlighted-active"/>
-    <w:basedOn w:val="DefaultParagraphFont"/>
-    <w:rsid w:val="00AA131C"/>
-  </w:style>
-  <w:style w:type="paragraph" w:styleId="BodyTextIndent">
-    <w:name w:val="Body Text Indent"/>
-    <w:basedOn w:val="Normal"/>
-    <w:link w:val="BodyTextIndentChar"/>
-    <w:unhideWhenUsed/>
-    <w:rsid w:val="00AA131C"/>
-    <w:pPr>
-      <w:spacing w:after="120"/>
-      <w:ind w:left="283"/>
-      <w:jc w:val="left"/>
-    </w:pPr>
-    <w:rPr>
-      <w:rFonts w:ascii="Times" w:eastAsia="Times" w:hAnsi="Times"/>
-      <w:sz w:val="24"/>
-      <w:szCs w:val="20"/>
-      <w:lang w:val="es-ES_tradnl"/>
-    </w:rPr>
-  </w:style>
-  <w:style w:type="character" w:customStyle="1" w:styleId="BodyTextIndentChar">
-    <w:name w:val="Body Text Indent Char"/>
-    <w:basedOn w:val="DefaultParagraphFont"/>
-    <w:link w:val="BodyTextIndent"/>
-    <w:rsid w:val="00AA131C"/>
-    <w:rPr>
-      <w:rFonts w:ascii="Times" w:eastAsia="Times" w:hAnsi="Times" w:cs="Times New Roman"/>
-      <w:sz w:val="24"/>
-      <w:szCs w:val="20"/>
-      <w:lang w:val="es-ES_tradnl"/>
-    </w:rPr>
-  </w:style>
-  <w:style w:type="character" w:customStyle="1" w:styleId="s6b621b36">
-    <w:name w:val="s6b621b36"/>
-    <w:basedOn w:val="DefaultParagraphFont"/>
-    <w:rsid w:val="00AA131C"/>
-  </w:style>
-  <w:style w:type="paragraph" w:customStyle="1" w:styleId="s32b251d">
-    <w:name w:val="s32b251d"/>
-    <w:basedOn w:val="Normal"/>
-    <w:uiPriority w:val="99"/>
-    <w:rsid w:val="00AA131C"/>
-    <w:pPr>
-      <w:spacing w:before="100" w:beforeAutospacing="1" w:after="100" w:afterAutospacing="1"/>
-      <w:jc w:val="left"/>
-    </w:pPr>
-    <w:rPr>
-      <w:rFonts w:ascii="Times" w:eastAsiaTheme="minorHAnsi" w:hAnsi="Times" w:cstheme="minorBidi"/>
-      <w:szCs w:val="20"/>
-      <w:lang w:val="es-ES_tradnl" w:eastAsia="es-ES"/>
-    </w:rPr>
-  </w:style>
-  <w:style w:type="paragraph" w:customStyle="1" w:styleId="ju-005fpara">
-    <w:name w:val="ju-005fpara"/>
-    <w:basedOn w:val="Normal"/>
-    <w:uiPriority w:val="99"/>
-    <w:rsid w:val="00AA131C"/>
-    <w:pPr>
-      <w:spacing w:before="100" w:beforeAutospacing="1" w:after="100" w:afterAutospacing="1"/>
-      <w:jc w:val="left"/>
-    </w:pPr>
-    <w:rPr>
-      <w:rFonts w:ascii="Times" w:eastAsiaTheme="minorEastAsia" w:hAnsi="Times" w:cstheme="minorBidi"/>
-      <w:szCs w:val="20"/>
-      <w:lang w:val="en-US" w:eastAsia="es-ES"/>
-    </w:rPr>
-  </w:style>
-  <w:style w:type="character" w:customStyle="1" w:styleId="pages">
-    <w:name w:val="pages"/>
-    <w:basedOn w:val="DefaultParagraphFont"/>
-    <w:rsid w:val="00AA131C"/>
-  </w:style>
-  <w:style w:type="paragraph" w:customStyle="1" w:styleId="Numberedparagraphs">
-    <w:name w:val="Numbered paragraphs"/>
-    <w:basedOn w:val="Normal"/>
-    <w:uiPriority w:val="99"/>
-    <w:qFormat/>
-    <w:rsid w:val="00AA131C"/>
-    <w:pPr>
-      <w:numPr>
-        <w:numId w:val="4"/>
-      </w:numPr>
-      <w:spacing w:after="200"/>
-    </w:pPr>
-    <w:rPr>
-      <w:rFonts w:eastAsia="MS Mincho"/>
-      <w:color w:val="000000"/>
-      <w:szCs w:val="20"/>
-      <w:lang w:val="es-ES_tradnl"/>
-    </w:rPr>
-  </w:style>
-  <w:style w:type="paragraph" w:styleId="NoSpacing">
-    <w:name w:val="No Spacing"/>
-    <w:uiPriority w:val="1"/>
-    <w:qFormat/>
-    <w:rsid w:val="00AA131C"/>
-    <w:pPr>
-      <w:spacing w:after="0" w:line="240" w:lineRule="auto"/>
-    </w:pPr>
-    <w:rPr>
-      <w:lang w:val="en-US"/>
-    </w:rPr>
-  </w:style>
-  <w:style w:type="character" w:customStyle="1" w:styleId="highlight">
-    <w:name w:val="highlight"/>
-    <w:basedOn w:val="DefaultParagraphFont"/>
-    <w:rsid w:val="00AA131C"/>
-  </w:style>
-  <w:style w:type="table" w:styleId="TableGrid">
-    <w:name w:val="Table Grid"/>
-    <w:basedOn w:val="TableNormal"/>
-    <w:uiPriority w:val="59"/>
-    <w:rsid w:val="00AA131C"/>
-    <w:pPr>
-      <w:spacing w:after="0" w:line="240" w:lineRule="auto"/>
-    </w:pPr>
-    <w:rPr>
-      <w:rFonts w:ascii="Calibri" w:eastAsia="Calibri" w:hAnsi="Calibri" w:cs="Times New Roman"/>
-      <w:sz w:val="20"/>
-      <w:szCs w:val="20"/>
-      <w:lang w:eastAsia="es-CR"/>
-    </w:rPr>
-    <w:tblPr>
-      <w:tblBorders>
-        <w:top w:val="single" w:sz="4" w:space="0" w:color="auto"/>
-        <w:left w:val="single" w:sz="4" w:space="0" w:color="auto"/>
-        <w:bottom w:val="single" w:sz="4" w:space="0" w:color="auto"/>
-        <w:right w:val="single" w:sz="4" w:space="0" w:color="auto"/>
-        <w:insideH w:val="single" w:sz="4" w:space="0" w:color="auto"/>
-        <w:insideV w:val="single" w:sz="4" w:space="0" w:color="auto"/>
-      </w:tblBorders>
-    </w:tblPr>
-  </w:style>
-  <w:style w:type="paragraph" w:customStyle="1" w:styleId="TOCHeading1">
-    <w:name w:val="TOC Heading1"/>
-    <w:basedOn w:val="Heading1"/>
-    <w:next w:val="Normal"/>
-    <w:uiPriority w:val="39"/>
-    <w:semiHidden/>
-    <w:unhideWhenUsed/>
-    <w:qFormat/>
-    <w:rsid w:val="00AA131C"/>
-    <w:pPr>
-      <w:keepLines/>
-      <w:spacing w:before="480" w:line="276" w:lineRule="auto"/>
-      <w:jc w:val="left"/>
-      <w:outlineLvl w:val="9"/>
-    </w:pPr>
-    <w:rPr>
-      <w:rFonts w:ascii="Cambria" w:hAnsi="Cambria"/>
-      <w:color w:val="365F91"/>
-      <w:kern w:val="0"/>
-      <w:sz w:val="28"/>
-      <w:szCs w:val="28"/>
-      <w:lang w:val="es-ES"/>
-    </w:rPr>
-  </w:style>
-  <w:style w:type="paragraph" w:styleId="TOC3">
-    <w:name w:val="toc 3"/>
-    <w:basedOn w:val="Normal"/>
-    <w:next w:val="Normal"/>
-    <w:autoRedefine/>
-    <w:uiPriority w:val="39"/>
-    <w:unhideWhenUsed/>
-    <w:qFormat/>
-    <w:rsid w:val="00AA131C"/>
-    <w:pPr>
-      <w:tabs>
-        <w:tab w:val="right" w:leader="dot" w:pos="9180"/>
-      </w:tabs>
-    </w:pPr>
-    <w:rPr>
-      <w:rFonts w:asciiTheme="minorHAnsi" w:hAnsiTheme="minorHAnsi"/>
-      <w:smallCaps/>
-      <w:sz w:val="22"/>
-    </w:rPr>
-  </w:style>
-  <w:style w:type="paragraph" w:styleId="TOC4">
-    <w:name w:val="toc 4"/>
-    <w:basedOn w:val="Normal"/>
-    <w:next w:val="Normal"/>
-    <w:autoRedefine/>
-    <w:uiPriority w:val="39"/>
-    <w:unhideWhenUsed/>
-    <w:rsid w:val="00AA131C"/>
-    <w:pPr>
-      <w:jc w:val="left"/>
-    </w:pPr>
-    <w:rPr>
-      <w:rFonts w:asciiTheme="minorHAnsi" w:hAnsiTheme="minorHAnsi"/>
-      <w:sz w:val="22"/>
-    </w:rPr>
-  </w:style>
-  <w:style w:type="paragraph" w:styleId="TOC5">
-    <w:name w:val="toc 5"/>
-    <w:basedOn w:val="Normal"/>
-    <w:next w:val="Normal"/>
-    <w:autoRedefine/>
-    <w:uiPriority w:val="39"/>
-    <w:unhideWhenUsed/>
-    <w:rsid w:val="00AA131C"/>
-    <w:pPr>
-      <w:jc w:val="left"/>
-    </w:pPr>
-    <w:rPr>
-      <w:rFonts w:asciiTheme="minorHAnsi" w:hAnsiTheme="minorHAnsi"/>
-      <w:sz w:val="22"/>
-    </w:rPr>
-  </w:style>
-  <w:style w:type="paragraph" w:styleId="TOC6">
-    <w:name w:val="toc 6"/>
-    <w:basedOn w:val="Normal"/>
-    <w:next w:val="Normal"/>
-    <w:autoRedefine/>
-    <w:uiPriority w:val="39"/>
-    <w:unhideWhenUsed/>
-    <w:rsid w:val="00AA131C"/>
-    <w:pPr>
-      <w:jc w:val="left"/>
-    </w:pPr>
-    <w:rPr>
-      <w:rFonts w:asciiTheme="minorHAnsi" w:hAnsiTheme="minorHAnsi"/>
-      <w:sz w:val="22"/>
-    </w:rPr>
-  </w:style>
-  <w:style w:type="paragraph" w:styleId="TOC7">
-    <w:name w:val="toc 7"/>
-    <w:basedOn w:val="Normal"/>
-    <w:next w:val="Normal"/>
-    <w:autoRedefine/>
-    <w:uiPriority w:val="39"/>
-    <w:unhideWhenUsed/>
-    <w:rsid w:val="00AA131C"/>
-    <w:pPr>
-      <w:jc w:val="left"/>
-    </w:pPr>
-    <w:rPr>
-      <w:rFonts w:asciiTheme="minorHAnsi" w:hAnsiTheme="minorHAnsi"/>
-      <w:sz w:val="22"/>
-    </w:rPr>
-  </w:style>
-  <w:style w:type="paragraph" w:styleId="TOC8">
-    <w:name w:val="toc 8"/>
-    <w:basedOn w:val="Normal"/>
-    <w:next w:val="Normal"/>
-    <w:autoRedefine/>
-    <w:uiPriority w:val="39"/>
-    <w:unhideWhenUsed/>
-    <w:rsid w:val="00AA131C"/>
-    <w:pPr>
-      <w:jc w:val="left"/>
-    </w:pPr>
-    <w:rPr>
-      <w:rFonts w:asciiTheme="minorHAnsi" w:hAnsiTheme="minorHAnsi"/>
-      <w:sz w:val="22"/>
-    </w:rPr>
-  </w:style>
-  <w:style w:type="paragraph" w:styleId="TOC9">
-    <w:name w:val="toc 9"/>
-    <w:basedOn w:val="Normal"/>
-    <w:next w:val="Normal"/>
-    <w:autoRedefine/>
-    <w:uiPriority w:val="39"/>
-    <w:unhideWhenUsed/>
-    <w:rsid w:val="00AA131C"/>
-    <w:pPr>
-      <w:jc w:val="left"/>
-    </w:pPr>
-    <w:rPr>
-      <w:rFonts w:asciiTheme="minorHAnsi" w:hAnsiTheme="minorHAnsi"/>
-      <w:sz w:val="22"/>
-    </w:rPr>
-  </w:style>
-  <w:style w:type="paragraph" w:customStyle="1" w:styleId="NotasProyectos">
-    <w:name w:val="***. Notas Proyectos"/>
-    <w:basedOn w:val="Normal"/>
-    <w:link w:val="NotasProyectosChar"/>
-    <w:autoRedefine/>
-    <w:qFormat/>
-    <w:rsid w:val="00AA131C"/>
-    <w:pPr>
-      <w:spacing w:before="120"/>
-      <w:ind w:left="720"/>
-    </w:pPr>
-    <w:rPr>
-      <w:rFonts w:eastAsia="Times New Roman"/>
-      <w:b/>
-      <w:snapToGrid w:val="0"/>
-      <w:color w:val="FF0000"/>
-      <w:szCs w:val="20"/>
-      <w:lang w:val="es-ES_tradnl" w:eastAsia="es-ES"/>
-    </w:rPr>
-  </w:style>
-  <w:style w:type="character" w:customStyle="1" w:styleId="NotasProyectosChar">
-    <w:name w:val="***. Notas Proyectos Char"/>
-    <w:link w:val="NotasProyectos"/>
-    <w:rsid w:val="00AA131C"/>
-    <w:rPr>
-      <w:rFonts w:ascii="Verdana" w:eastAsia="Times New Roman" w:hAnsi="Verdana" w:cs="Times New Roman"/>
-      <w:b/>
-      <w:snapToGrid w:val="0"/>
-      <w:color w:val="FF0000"/>
-      <w:sz w:val="20"/>
-      <w:szCs w:val="20"/>
-      <w:lang w:val="es-ES_tradnl" w:eastAsia="es-ES"/>
-    </w:rPr>
-  </w:style>
-  <w:style w:type="paragraph" w:styleId="Revision">
-    <w:name w:val="Revision"/>
-    <w:hidden/>
-    <w:uiPriority w:val="99"/>
-    <w:semiHidden/>
-    <w:rsid w:val="00AA131C"/>
-    <w:pPr>
-      <w:spacing w:after="0" w:line="240" w:lineRule="auto"/>
-    </w:pPr>
-    <w:rPr>
-      <w:rFonts w:ascii="Verdana" w:eastAsia="Calibri" w:hAnsi="Verdana" w:cs="Times New Roman"/>
-      <w:sz w:val="20"/>
-      <w:lang w:val="es-ES"/>
-    </w:rPr>
-  </w:style>
-  <w:style w:type="paragraph" w:styleId="TOCHeading">
-    <w:name w:val="TOC Heading"/>
-    <w:basedOn w:val="Heading1"/>
-    <w:next w:val="Normal"/>
-    <w:uiPriority w:val="39"/>
-    <w:unhideWhenUsed/>
-    <w:qFormat/>
-    <w:rsid w:val="00AA131C"/>
-    <w:pPr>
-      <w:keepLines/>
-      <w:spacing w:before="480" w:line="276" w:lineRule="auto"/>
-      <w:jc w:val="left"/>
-      <w:outlineLvl w:val="9"/>
-    </w:pPr>
-    <w:rPr>
-      <w:rFonts w:asciiTheme="majorHAnsi" w:eastAsiaTheme="majorEastAsia" w:hAnsiTheme="majorHAnsi" w:cstheme="majorBidi"/>
-      <w:color w:val="365F91" w:themeColor="accent1" w:themeShade="BF"/>
-      <w:kern w:val="0"/>
-      <w:sz w:val="28"/>
-      <w:szCs w:val="28"/>
-      <w:lang w:val="en-US"/>
-    </w:rPr>
-  </w:style>
-  <w:style w:type="character" w:customStyle="1" w:styleId="s7d2086b4">
-    <w:name w:val="s7d2086b4"/>
-    <w:basedOn w:val="DefaultParagraphFont"/>
-    <w:rsid w:val="00AA131C"/>
-  </w:style>
-  <w:style w:type="character" w:styleId="LineNumber">
-    <w:name w:val="line number"/>
-    <w:basedOn w:val="DefaultParagraphFont"/>
-    <w:uiPriority w:val="99"/>
-    <w:semiHidden/>
-    <w:unhideWhenUsed/>
-    <w:rsid w:val="00AA131C"/>
-  </w:style>
-  <w:style w:type="paragraph" w:customStyle="1" w:styleId="Textonotapie1">
-    <w:name w:val="Texto nota pie1"/>
-    <w:basedOn w:val="Normal"/>
-    <w:uiPriority w:val="99"/>
-    <w:rsid w:val="00AA131C"/>
-    <w:pPr>
-      <w:widowControl w:val="0"/>
-      <w:jc w:val="left"/>
-    </w:pPr>
-    <w:rPr>
-      <w:rFonts w:ascii="Garamond" w:eastAsia="Times New Roman" w:hAnsi="Garamond"/>
-      <w:szCs w:val="20"/>
-      <w:lang w:val="es-ES_tradnl" w:eastAsia="es-ES"/>
-    </w:rPr>
-  </w:style>
-  <w:style w:type="character" w:styleId="CommentReference">
-    <w:name w:val="annotation reference"/>
-    <w:basedOn w:val="DefaultParagraphFont"/>
-    <w:uiPriority w:val="99"/>
-    <w:semiHidden/>
-    <w:unhideWhenUsed/>
-    <w:rsid w:val="00AA131C"/>
-    <w:rPr>
-      <w:sz w:val="16"/>
-      <w:szCs w:val="16"/>
-    </w:rPr>
-  </w:style>
-  <w:style w:type="character" w:styleId="PlaceholderText">
-    <w:name w:val="Placeholder Text"/>
-    <w:basedOn w:val="DefaultParagraphFont"/>
-    <w:uiPriority w:val="99"/>
-    <w:semiHidden/>
-    <w:rsid w:val="00AA131C"/>
-    <w:rPr>
-      <w:color w:val="808080"/>
-    </w:rPr>
-  </w:style>
-  <w:style w:type="character" w:styleId="FollowedHyperlink">
-    <w:name w:val="FollowedHyperlink"/>
-    <w:basedOn w:val="DefaultParagraphFont"/>
-    <w:uiPriority w:val="99"/>
-    <w:semiHidden/>
-    <w:unhideWhenUsed/>
-    <w:rsid w:val="00AA131C"/>
-    <w:rPr>
-      <w:color w:val="800080" w:themeColor="followedHyperlink"/>
-      <w:u w:val="single"/>
-    </w:rPr>
-  </w:style>
-  <w:style w:type="paragraph" w:styleId="ListBullet">
-    <w:name w:val="List Bullet"/>
-    <w:basedOn w:val="Normal"/>
-    <w:uiPriority w:val="99"/>
-    <w:unhideWhenUsed/>
-    <w:rsid w:val="00AA131C"/>
-    <w:pPr>
-      <w:numPr>
-        <w:numId w:val="5"/>
-      </w:numPr>
-      <w:spacing w:after="200" w:line="276" w:lineRule="auto"/>
-      <w:contextualSpacing/>
-      <w:jc w:val="left"/>
-    </w:pPr>
-    <w:rPr>
-      <w:rFonts w:ascii="Calibri" w:hAnsi="Calibri"/>
-      <w:sz w:val="22"/>
-      <w:lang w:val="es-CR"/>
-    </w:rPr>
-  </w:style>
-  <w:style w:type="character" w:customStyle="1" w:styleId="Estilo1Car">
-    <w:name w:val="Estilo1 Car"/>
-    <w:locked/>
-    <w:rsid w:val="00AA131C"/>
-    <w:rPr>
-      <w:rFonts w:ascii="Verdana" w:eastAsia="Calibri" w:hAnsi="Verdana" w:cs="Times New Roman"/>
-      <w:sz w:val="20"/>
-      <w:szCs w:val="20"/>
-      <w:lang w:val="es-AR" w:eastAsia="ar-SA"/>
-    </w:rPr>
-  </w:style>
-  <w:style w:type="paragraph" w:customStyle="1" w:styleId="4GChar">
-    <w:name w:val="4_G Char"/>
-    <w:aliases w:val="Appel note de bas de page Char,Appel note de bas de page Char Char Char Char Char Char Char Char Char Char Char Char Char Char Char Char Char Char Char,Appel note de bas de page Char Char Char Char"/>
-    <w:basedOn w:val="Normal"/>
-    <w:link w:val="FootnoteReference"/>
-    <w:uiPriority w:val="99"/>
-    <w:rsid w:val="00AA131C"/>
-    <w:rPr>
-      <w:rFonts w:asciiTheme="minorHAnsi" w:eastAsiaTheme="minorHAnsi" w:hAnsiTheme="minorHAnsi" w:cstheme="minorBidi"/>
-      <w:sz w:val="22"/>
-      <w:vertAlign w:val="superscript"/>
-      <w:lang w:val="es-CR"/>
-    </w:rPr>
-  </w:style>
-  <w:style w:type="character" w:customStyle="1" w:styleId="CommentTextChar1">
-    <w:name w:val="Comment Text Char1"/>
-    <w:basedOn w:val="DefaultParagraphFont"/>
-    <w:uiPriority w:val="99"/>
-    <w:semiHidden/>
-    <w:rsid w:val="00AA131C"/>
-    <w:rPr>
-      <w:rFonts w:ascii="Verdana" w:eastAsia="Calibri" w:hAnsi="Verdana" w:cs="Times New Roman"/>
-      <w:sz w:val="20"/>
-      <w:szCs w:val="20"/>
-      <w:lang w:val="es-ES"/>
-    </w:rPr>
-  </w:style>
-  <w:style w:type="character" w:customStyle="1" w:styleId="BodyTextChar1">
-    <w:name w:val="Body Text Char1"/>
-    <w:basedOn w:val="DefaultParagraphFont"/>
-    <w:semiHidden/>
-    <w:rsid w:val="00AA131C"/>
-    <w:rPr>
-      <w:rFonts w:ascii="Verdana" w:eastAsia="Calibri" w:hAnsi="Verdana" w:cs="Times New Roman"/>
-      <w:sz w:val="20"/>
-      <w:lang w:val="es-ES"/>
-    </w:rPr>
-  </w:style>
-  <w:style w:type="character" w:customStyle="1" w:styleId="HeaderChar1">
-    <w:name w:val="Header Char1"/>
-    <w:basedOn w:val="DefaultParagraphFont"/>
-    <w:semiHidden/>
-    <w:rsid w:val="00AA131C"/>
-    <w:rPr>
-      <w:rFonts w:ascii="Verdana" w:eastAsia="Calibri" w:hAnsi="Verdana" w:cs="Times New Roman"/>
-      <w:sz w:val="20"/>
-      <w:lang w:val="es-ES"/>
-    </w:rPr>
-  </w:style>
-  <w:style w:type="character" w:customStyle="1" w:styleId="FooterChar1">
-    <w:name w:val="Footer Char1"/>
-    <w:basedOn w:val="DefaultParagraphFont"/>
-    <w:uiPriority w:val="99"/>
-    <w:semiHidden/>
-    <w:rsid w:val="00AA131C"/>
-    <w:rPr>
-      <w:rFonts w:ascii="Verdana" w:eastAsia="Calibri" w:hAnsi="Verdana" w:cs="Times New Roman"/>
-      <w:sz w:val="20"/>
-      <w:lang w:val="es-ES"/>
-    </w:rPr>
-  </w:style>
-  <w:style w:type="character" w:customStyle="1" w:styleId="EndnoteTextChar1">
-    <w:name w:val="Endnote Text Char1"/>
-    <w:basedOn w:val="DefaultParagraphFont"/>
-    <w:uiPriority w:val="99"/>
-    <w:semiHidden/>
-    <w:rsid w:val="00AA131C"/>
-    <w:rPr>
-      <w:rFonts w:ascii="Verdana" w:eastAsia="Calibri" w:hAnsi="Verdana" w:cs="Times New Roman"/>
-      <w:sz w:val="20"/>
-      <w:szCs w:val="20"/>
-      <w:lang w:val="es-ES"/>
-    </w:rPr>
-  </w:style>
-  <w:style w:type="character" w:customStyle="1" w:styleId="TitleChar1">
-    <w:name w:val="Title Char1"/>
-    <w:basedOn w:val="DefaultParagraphFont"/>
-    <w:uiPriority w:val="10"/>
-    <w:rsid w:val="00AA131C"/>
-    <w:rPr>
-      <w:rFonts w:asciiTheme="majorHAnsi" w:eastAsiaTheme="majorEastAsia" w:hAnsiTheme="majorHAnsi" w:cstheme="majorBidi"/>
-      <w:color w:val="17365D" w:themeColor="text2" w:themeShade="BF"/>
-      <w:spacing w:val="5"/>
-      <w:kern w:val="28"/>
-      <w:sz w:val="52"/>
-      <w:szCs w:val="52"/>
-      <w:lang w:val="es-ES"/>
-    </w:rPr>
-  </w:style>
-  <w:style w:type="character" w:customStyle="1" w:styleId="PlainTextChar1">
-    <w:name w:val="Plain Text Char1"/>
-    <w:basedOn w:val="DefaultParagraphFont"/>
-    <w:uiPriority w:val="99"/>
-    <w:semiHidden/>
-    <w:rsid w:val="00AA131C"/>
-    <w:rPr>
-      <w:rFonts w:ascii="Consolas" w:eastAsia="Calibri" w:hAnsi="Consolas" w:cs="Consolas"/>
-      <w:sz w:val="21"/>
-      <w:szCs w:val="21"/>
-      <w:lang w:val="es-ES"/>
-    </w:rPr>
-  </w:style>
-  <w:style w:type="character" w:customStyle="1" w:styleId="BodyTextIndentChar1">
-    <w:name w:val="Body Text Indent Char1"/>
-    <w:basedOn w:val="DefaultParagraphFont"/>
-    <w:semiHidden/>
-    <w:rsid w:val="00AA131C"/>
-    <w:rPr>
-      <w:rFonts w:ascii="Verdana" w:eastAsia="Calibri" w:hAnsi="Verdana" w:cs="Times New Roman"/>
-      <w:sz w:val="20"/>
-      <w:lang w:val="es-ES"/>
-    </w:rPr>
-  </w:style>
-  <w:style w:type="paragraph" w:styleId="Subtitle">
-    <w:name w:val="Subtitle"/>
-    <w:basedOn w:val="Normal"/>
-    <w:next w:val="Normal"/>
-    <w:link w:val="SubtitleChar"/>
-    <w:uiPriority w:val="11"/>
-    <w:qFormat/>
-    <w:rsid w:val="00552E71"/>
-    <w:pPr>
-      <w:numPr>
-        <w:ilvl w:val="1"/>
-      </w:numPr>
-    </w:pPr>
-    <w:rPr>
-      <w:rFonts w:asciiTheme="majorHAnsi" w:eastAsiaTheme="majorEastAsia" w:hAnsiTheme="majorHAnsi" w:cstheme="majorBidi"/>
-      <w:i/>
-      <w:iCs/>
-      <w:color w:val="4F81BD" w:themeColor="accent1"/>
-      <w:spacing w:val="15"/>
-      <w:sz w:val="24"/>
-      <w:szCs w:val="24"/>
-    </w:rPr>
-  </w:style>
-  <w:style w:type="character" w:customStyle="1" w:styleId="SubtitleChar">
-    <w:name w:val="Subtitle Char"/>
-    <w:basedOn w:val="DefaultParagraphFont"/>
-    <w:link w:val="Subtitle"/>
-    <w:rsid w:val="00552E71"/>
-    <w:rPr>
-      <w:rFonts w:asciiTheme="majorHAnsi" w:eastAsiaTheme="majorEastAsia" w:hAnsiTheme="majorHAnsi" w:cstheme="majorBidi"/>
-      <w:i/>
-      <w:iCs/>
-      <w:color w:val="4F81BD" w:themeColor="accent1"/>
-      <w:spacing w:val="15"/>
-      <w:sz w:val="24"/>
-      <w:szCs w:val="24"/>
-      <w:lang w:val="es-ES"/>
-    </w:rPr>
-  </w:style>
-</w:styles>
-</file>
-
-<file path=word/stylesWithEffects.xml><?xml version="1.0" encoding="utf-8"?>
-<w:styles xmlns:wpc="http://schemas.microsoft.com/office/word/2010/wordprocessingCanvas" xmlns:mc="http://schemas.openxmlformats.org/markup-compatibility/2006" xmlns:o="urn:schemas-microsoft-com:office:office" xmlns:r="http://schemas.openxmlformats.org/officeDocument/2006/relationships" xmlns:m="http://schemas.openxmlformats.org/officeDocument/2006/math" xmlns:v="urn:schemas-microsoft-com:vml" xmlns:wp14="http://schemas.microsoft.com/office/word/2010/wordprocessingDrawing" xmlns:wp="http://schemas.openxmlformats.org/drawingml/2006/wordprocessingDrawing" xmlns:w10="urn:schemas-microsoft-com:office:word" xmlns:w="http://schemas.openxmlformats.org/wordprocessingml/2006/main" xmlns:w14="http://schemas.microsoft.com/office/word/2010/wordml" xmlns:wpg="http://schemas.microsoft.com/office/word/2010/wordprocessingGroup" xmlns:wpi="http://schemas.microsoft.com/office/word/2010/wordprocessingInk" xmlns:wne="http://schemas.microsoft.com/office/word/2006/wordml" xmlns:wps="http://schemas.microsoft.com/office/word/2010/wordprocessingShape" mc:Ignorable="w14 wp14">
-  <w:docDefaults>
-    <w:rPrDefault>
-      <w:rPr>
-        <w:rFonts w:asciiTheme="minorHAnsi" w:eastAsiaTheme="minorHAnsi" w:hAnsiTheme="minorHAnsi" w:cstheme="minorBidi"/>
-        <w:sz w:val="22"/>
-        <w:szCs w:val="22"/>
-        <w:lang w:val="es-CR" w:eastAsia="en-US" w:bidi="ar-SA"/>
-      </w:rPr>
-    </w:rPrDefault>
-    <w:pPrDefault>
-      <w:pPr>
-        <w:spacing w:after="200" w:line="276" w:lineRule="auto"/>
-      </w:pPr>
-    </w:pPrDefault>
-  </w:docDefaults>
-  <w:latentStyles w:defLockedState="0" w:defUIPriority="99" w:defSemiHidden="1" w:defUnhideWhenUsed="1" w:defQFormat="0" w:count="267">
-    <w:lsdException w:name="Normal" w:semiHidden="0" w:uiPriority="0" w:unhideWhenUsed="0" w:qFormat="1"/>
-    <w:lsdException w:name="heading 1" w:semiHidden="0" w:uiPriority="9" w:unhideWhenUsed="0" w:qFormat="1"/>
-    <w:lsdException w:name="heading 2" w:uiPriority="9" w:qFormat="1"/>
-    <w:lsdException w:name="heading 3" w:uiPriority="9" w:qFormat="1"/>
-    <w:lsdException w:name="heading 4" w:uiPriority="9" w:qFormat="1"/>
-    <w:lsdException w:name="heading 5" w:uiPriority="9" w:qFormat="1"/>
-    <w:lsdException w:name="heading 6" w:uiPriority="9" w:qFormat="1"/>
-    <w:lsdException w:name="heading 7" w:uiPriority="9" w:qFormat="1"/>
-    <w:lsdException w:name="heading 8" w:uiPriority="9" w:qFormat="1"/>
-    <w:lsdException w:name="heading 9" w:uiPriority="9" w:qFormat="1"/>
-    <w:lsdException w:name="toc 1" w:uiPriority="39" w:qFormat="1"/>
-    <w:lsdException w:name="toc 2" w:uiPriority="39" w:qFormat="1"/>
-    <w:lsdException w:name="toc 3" w:uiPriority="39" w:qFormat="1"/>
-    <w:lsdException w:name="toc 4" w:uiPriority="39"/>
-    <w:lsdException w:name="toc 5" w:uiPriority="39"/>
-    <w:lsdException w:name="toc 6" w:uiPriority="39"/>
-    <w:lsdException w:name="toc 7" w:uiPriority="39"/>
-    <w:lsdException w:name="toc 8" w:uiPriority="39"/>
-    <w:lsdException w:name="toc 9" w:uiPriority="39"/>
-    <w:lsdException w:name="footnote text" w:qFormat="1"/>
-    <w:lsdException w:name="header" w:uiPriority="0"/>
-    <w:lsdException w:name="caption" w:uiPriority="35" w:qFormat="1"/>
-    <w:lsdException w:name="footnote reference" w:qFormat="1"/>
-    <w:lsdException w:name="endnote reference" w:uiPriority="0"/>
-    <w:lsdException w:name="Title" w:semiHidden="0" w:uiPriority="10" w:unhideWhenUsed="0" w:qFormat="1"/>
-    <w:lsdException w:name="Default Paragraph Font" w:uiPriority="1"/>
-    <w:lsdException w:name="Body Text" w:uiPriority="0"/>
-    <w:lsdException w:name="Body Text Indent" w:uiPriority="0"/>
-    <w:lsdException w:name="Subtitle" w:semiHidden="0" w:uiPriority="11" w:unhideWhenUsed="0" w:qFormat="1"/>
-    <w:lsdException w:name="Strong" w:semiHidden="0" w:uiPriority="22" w:unhideWhenUsed="0" w:qFormat="1"/>
-    <w:lsdException w:name="Emphasis" w:semiHidden="0" w:uiPriority="20" w:unhideWhenUsed="0" w:qFormat="1"/>
-    <w:lsdException w:name="Normal (Web)" w:uiPriority="39" w:qFormat="1"/>
-    <w:lsdException w:name="Table Grid" w:semiHidden="0" w:uiPriority="59" w:unhideWhenUsed="0"/>
-    <w:lsdException w:name="Placeholder Text" w:unhideWhenUsed="0"/>
-    <w:lsdException w:name="No Spacing" w:semiHidden="0" w:uiPriority="1" w:unhideWhenUsed="0" w:qFormat="1"/>
-    <w:lsdException w:name="Light Shading" w:semiHidden="0" w:uiPriority="60" w:unhideWhenUsed="0"/>
-    <w:lsdException w:name="Light List" w:semiHidden="0" w:uiPriority="61" w:unhideWhenUsed="0"/>
-    <w:lsdException w:name="Light Grid" w:semiHidden="0" w:uiPriority="62" w:unhideWhenUsed="0"/>
-    <w:lsdException w:name="Medium Shading 1" w:semiHidden="0" w:uiPriority="63" w:unhideWhenUsed="0"/>
-    <w:lsdException w:name="Medium Shading 2" w:semiHidden="0" w:uiPriority="64" w:unhideWhenUsed="0"/>
-    <w:lsdException w:name="Medium List 1" w:semiHidden="0" w:uiPriority="65" w:unhideWhenUsed="0"/>
-    <w:lsdException w:name="Medium List 2" w:semiHidden="0" w:uiPriority="66" w:unhideWhenUsed="0"/>
-    <w:lsdException w:name="Medium Grid 1" w:semiHidden="0" w:uiPriority="67" w:unhideWhenUsed="0"/>
-    <w:lsdException w:name="Medium Grid 2" w:semiHidden="0" w:uiPriority="68" w:unhideWhenUsed="0"/>
-    <w:lsdException w:name="Medium Grid 3" w:semiHidden="0" w:uiPriority="69" w:unhideWhenUsed="0"/>
-    <w:lsdException w:name="Dark List" w:semiHidden="0" w:uiPriority="70" w:unhideWhenUsed="0"/>
-    <w:lsdException w:name="Colorful Shading" w:semiHidden="0" w:uiPriority="71" w:unhideWhenUsed="0"/>
-    <w:lsdException w:name="Colorful List" w:semiHidden="0" w:uiPriority="72" w:unhideWhenUsed="0"/>
-    <w:lsdException w:name="Colorful Grid" w:semiHidden="0" w:uiPriority="73" w:unhideWhenUsed="0"/>
-    <w:lsdException w:name="Light Shading Accent 1" w:semiHidden="0" w:uiPriority="60" w:unhideWhenUsed="0"/>
-    <w:lsdException w:name="Light List Accent 1" w:semiHidden="0" w:uiPriority="61" w:unhideWhenUsed="0"/>
-    <w:lsdException w:name="Light Grid Accent 1" w:semiHidden="0" w:uiPriority="62" w:unhideWhenUsed="0"/>
-    <w:lsdException w:name="Medium Shading 1 Accent 1" w:semiHidden="0" w:uiPriority="63" w:unhideWhenUsed="0"/>
-    <w:lsdException w:name="Medium Shading 2 Accent 1" w:semiHidden="0" w:uiPriority="64" w:unhideWhenUsed="0"/>
-    <w:lsdException w:name="Medium List 1 Accent 1" w:semiHidden="0" w:uiPriority="65" w:unhideWhenUsed="0"/>
-    <w:lsdException w:name="Revision" w:unhideWhenUsed="0"/>
-    <w:lsdException w:name="List Paragraph" w:semiHidden="0" w:unhideWhenUsed="0" w:qFormat="1"/>
-    <w:lsdException w:name="Quote" w:semiHidden="0" w:uiPriority="29" w:unhideWhenUsed="0" w:qFormat="1"/>
-    <w:lsdException w:name="Intense Quote" w:semiHidden="0" w:uiPriority="30" w:unhideWhenUsed="0" w:qFormat="1"/>
-    <w:lsdException w:name="Medium List 2 Accent 1" w:semiHidden="0" w:uiPriority="66" w:unhideWhenUsed="0"/>
-    <w:lsdException w:name="Medium Grid 1 Accent 1" w:semiHidden="0" w:uiPriority="67" w:unhideWhenUsed="0"/>
-    <w:lsdException w:name="Medium Grid 2 Accent 1" w:semiHidden="0" w:uiPriority="68" w:unhideWhenUsed="0"/>
-    <w:lsdException w:name="Medium Grid 3 Accent 1" w:semiHidden="0" w:uiPriority="69" w:unhideWhenUsed="0"/>
-    <w:lsdException w:name="Dark List Accent 1" w:semiHidden="0" w:uiPriority="70" w:unhideWhenUsed="0"/>
-    <w:lsdException w:name="Colorful Shading Accent 1" w:semiHidden="0" w:uiPriority="71" w:unhideWhenUsed="0"/>
-    <w:lsdException w:name="Colorful List Accent 1" w:semiHidden="0" w:uiPriority="34" w:unhideWhenUsed="0"/>
-    <w:lsdException w:name="Colorful Grid Accent 1" w:semiHidden="0" w:uiPriority="73" w:unhideWhenUsed="0"/>
-    <w:lsdException w:name="Light Shading Accent 2" w:semiHidden="0" w:uiPriority="60" w:unhideWhenUsed="0"/>
-    <w:lsdException w:name="Light List Accent 2" w:semiHidden="0" w:uiPriority="61" w:unhideWhenUsed="0"/>
-    <w:lsdException w:name="Light Grid Accent 2" w:semiHidden="0" w:uiPriority="62" w:unhideWhenUsed="0"/>
-    <w:lsdException w:name="Medium Shading 1 Accent 2" w:semiHidden="0" w:uiPriority="63" w:unhideWhenUsed="0"/>
-    <w:lsdException w:name="Medium Shading 2 Accent 2" w:semiHidden="0" w:uiPriority="64" w:unhideWhenUsed="0"/>
-    <w:lsdException w:name="Medium List 1 Accent 2" w:semiHidden="0" w:uiPriority="65" w:unhideWhenUsed="0"/>
-    <w:lsdException w:name="Medium List 2 Accent 2" w:semiHidden="0" w:uiPriority="66" w:unhideWhenUsed="0"/>
-    <w:lsdException w:name="Medium Grid 1 Accent 2" w:semiHidden="0" w:uiPriority="67" w:unhideWhenUsed="0"/>
-    <w:lsdException w:name="Medium Grid 2 Accent 2" w:semiHidden="0" w:uiPriority="68" w:unhideWhenUsed="0"/>
-    <w:lsdException w:name="Medium Grid 3 Accent 2" w:semiHidden="0" w:uiPriority="69" w:unhideWhenUsed="0"/>
-    <w:lsdException w:name="Dark List Accent 2" w:semiHidden="0" w:uiPriority="70" w:unhideWhenUsed="0"/>
-    <w:lsdException w:name="Colorful Shading Accent 2" w:semiHidden="0" w:uiPriority="71" w:unhideWhenUsed="0"/>
-    <w:lsdException w:name="Colorful List Accent 2" w:semiHidden="0" w:uiPriority="72" w:unhideWhenUsed="0"/>
-    <w:lsdException w:name="Colorful Grid Accent 2" w:semiHidden="0" w:uiPriority="73" w:unhideWhenUsed="0"/>
-    <w:lsdException w:name="Light Shading Accent 3" w:semiHidden="0" w:uiPriority="60" w:unhideWhenUsed="0"/>
-    <w:lsdException w:name="Light List Accent 3" w:semiHidden="0" w:uiPriority="61" w:unhideWhenUsed="0"/>
-    <w:lsdException w:name="Light Grid Accent 3" w:semiHidden="0" w:uiPriority="62" w:unhideWhenUsed="0"/>
-    <w:lsdException w:name="Medium Shading 1 Accent 3" w:semiHidden="0" w:uiPriority="63" w:unhideWhenUsed="0"/>
-    <w:lsdException w:name="Medium Shading 2 Accent 3" w:semiHidden="0" w:uiPriority="64" w:unhideWhenUsed="0"/>
-    <w:lsdException w:name="Medium List 1 Accent 3" w:semiHidden="0" w:uiPriority="65" w:unhideWhenUsed="0"/>
-    <w:lsdException w:name="Medium List 2 Accent 3" w:semiHidden="0" w:uiPriority="66" w:unhideWhenUsed="0"/>
-    <w:lsdException w:name="Medium Grid 1 Accent 3" w:semiHidden="0" w:uiPriority="67" w:unhideWhenUsed="0"/>
-    <w:lsdException w:name="Medium Grid 2 Accent 3" w:semiHidden="0" w:uiPriority="68" w:unhideWhenUsed="0"/>
-    <w:lsdException w:name="Medium Grid 3 Accent 3" w:semiHidden="0" w:uiPriority="69" w:unhideWhenUsed="0"/>
-    <w:lsdException w:name="Dark List Accent 3" w:semiHidden="0" w:uiPriority="70" w:unhideWhenUsed="0"/>
-    <w:lsdException w:name="Colorful Shading Accent 3" w:semiHidden="0" w:uiPriority="71" w:unhideWhenUsed="0"/>
-    <w:lsdException w:name="Colorful List Accent 3" w:semiHidden="0" w:uiPriority="72" w:unhideWhenUsed="0"/>
-    <w:lsdException w:name="Colorful Grid Accent 3" w:semiHidden="0" w:uiPriority="73" w:unhideWhenUsed="0"/>
-    <w:lsdException w:name="Light Shading Accent 4" w:semiHidden="0" w:uiPriority="60" w:unhideWhenUsed="0"/>
-    <w:lsdException w:name="Light List Accent 4" w:semiHidden="0" w:uiPriority="61" w:unhideWhenUsed="0"/>
-    <w:lsdException w:name="Light Grid Accent 4" w:semiHidden="0" w:uiPriority="62" w:unhideWhenUsed="0"/>
-    <w:lsdException w:name="Medium Shading 1 Accent 4" w:semiHidden="0" w:uiPriority="63" w:unhideWhenUsed="0"/>
-    <w:lsdException w:name="Medium Shading 2 Accent 4" w:semiHidden="0" w:uiPriority="64" w:unhideWhenUsed="0"/>
-    <w:lsdException w:name="Medium List 1 Accent 4" w:semiHidden="0" w:uiPriority="65" w:unhideWhenUsed="0"/>
-    <w:lsdException w:name="Medium List 2 Accent 4" w:semiHidden="0" w:uiPriority="66" w:unhideWhenUsed="0"/>
-    <w:lsdException w:name="Medium Grid 1 Accent 4" w:semiHidden="0" w:uiPriority="67" w:unhideWhenUsed="0"/>
-    <w:lsdException w:name="Medium Grid 2 Accent 4" w:semiHidden="0" w:uiPriority="68" w:unhideWhenUsed="0"/>
-    <w:lsdException w:name="Medium Grid 3 Accent 4" w:semiHidden="0" w:uiPriority="69" w:unhideWhenUsed="0"/>
-    <w:lsdException w:name="Dark List Accent 4" w:semiHidden="0" w:uiPriority="70" w:unhideWhenUsed="0"/>
-    <w:lsdException w:name="Colorful Shading Accent 4" w:semiHidden="0" w:uiPriority="71" w:unhideWhenUsed="0"/>
-    <w:lsdException w:name="Colorful List Accent 4" w:semiHidden="0" w:uiPriority="72" w:unhideWhenUsed="0"/>
-    <w:lsdException w:name="Colorful Grid Accent 4" w:semiHidden="0" w:uiPriority="73" w:unhideWhenUsed="0"/>
-    <w:lsdException w:name="Light Shading Accent 5" w:semiHidden="0" w:uiPriority="60" w:unhideWhenUsed="0"/>
-    <w:lsdException w:name="Light List Accent 5" w:semiHidden="0" w:uiPriority="61" w:unhideWhenUsed="0"/>
-    <w:lsdException w:name="Light Grid Accent 5" w:semiHidden="0" w:uiPriority="62" w:unhideWhenUsed="0"/>
-    <w:lsdException w:name="Medium Shading 1 Accent 5" w:semiHidden="0" w:uiPriority="63" w:unhideWhenUsed="0"/>
-    <w:lsdException w:name="Medium Shading 2 Accent 5" w:semiHidden="0" w:uiPriority="64" w:unhideWhenUsed="0"/>
-    <w:lsdException w:name="Medium List 1 Accent 5" w:semiHidden="0" w:uiPriority="65" w:unhideWhenUsed="0"/>
-    <w:lsdException w:name="Medium List 2 Accent 5" w:semiHidden="0" w:uiPriority="66" w:unhideWhenUsed="0"/>
-    <w:lsdException w:name="Medium Grid 1 Accent 5" w:semiHidden="0" w:uiPriority="67" w:unhideWhenUsed="0"/>
-    <w:lsdException w:name="Medium Grid 2 Accent 5" w:semiHidden="0" w:uiPriority="68" w:unhideWhenUsed="0"/>
-    <w:lsdException w:name="Medium Grid 3 Accent 5" w:semiHidden="0" w:uiPriority="69" w:unhideWhenUsed="0"/>
-    <w:lsdException w:name="Dark List Accent 5" w:semiHidden="0" w:uiPriority="70" w:unhideWhenUsed="0"/>
-    <w:lsdException w:name="Colorful Shading Accent 5" w:semiHidden="0" w:uiPriority="71" w:unhideWhenUsed="0"/>
-    <w:lsdException w:name="Colorful List Accent 5" w:semiHidden="0" w:uiPriority="72" w:unhideWhenUsed="0"/>
-    <w:lsdException w:name="Colorful Grid Accent 5" w:semiHidden="0" w:uiPriority="73" w:unhideWhenUsed="0"/>
-    <w:lsdException w:name="Light Shading Accent 6" w:semiHidden="0" w:uiPriority="60" w:unhideWhenUsed="0"/>
-    <w:lsdException w:name="Light List Accent 6" w:semiHidden="0" w:uiPriority="61" w:unhideWhenUsed="0"/>
-    <w:lsdException w:name="Light Grid Accent 6" w:semiHidden="0" w:uiPriority="62" w:unhideWhenUsed="0"/>
-    <w:lsdException w:name="Medium Shading 1 Accent 6" w:semiHidden="0" w:uiPriority="63" w:unhideWhenUsed="0"/>
-    <w:lsdException w:name="Medium Shading 2 Accent 6" w:semiHidden="0" w:uiPriority="64" w:unhideWhenUsed="0"/>
-    <w:lsdException w:name="Medium List 1 Accent 6" w:semiHidden="0" w:uiPriority="65" w:unhideWhenUsed="0"/>
-    <w:lsdException w:name="Medium List 2 Accent 6" w:semiHidden="0" w:uiPriority="66" w:unhideWhenUsed="0"/>
-    <w:lsdException w:name="Medium Grid 1 Accent 6" w:semiHidden="0" w:uiPriority="67" w:unhideWhenUsed="0"/>
-    <w:lsdException w:name="Medium Grid 2 Accent 6" w:semiHidden="0" w:uiPriority="68" w:unhideWhenUsed="0"/>
-    <w:lsdException w:name="Medium Grid 3 Accent 6" w:semiHidden="0" w:uiPriority="69" w:unhideWhenUsed="0"/>
-    <w:lsdException w:name="Dark List Accent 6" w:semiHidden="0" w:uiPriority="70" w:unhideWhenUsed="0"/>
-    <w:lsdException w:name="Colorful Shading Accent 6" w:semiHidden="0" w:uiPriority="71" w:unhideWhenUsed="0"/>
-    <w:lsdException w:name="Colorful List Accent 6" w:semiHidden="0" w:uiPriority="72" w:unhideWhenUsed="0"/>
-    <w:lsdException w:name="Colorful Grid Accent 6" w:semiHidden="0" w:uiPriority="73" w:unhideWhenUsed="0"/>
-    <w:lsdException w:name="Subtle Emphasis" w:semiHidden="0" w:uiPriority="19" w:unhideWhenUsed="0" w:qFormat="1"/>
-    <w:lsdException w:name="Intense Emphasis" w:semiHidden="0" w:uiPriority="21" w:unhideWhenUsed="0" w:qFormat="1"/>
-    <w:lsdException w:name="Subtle Reference" w:semiHidden="0" w:uiPriority="31" w:unhideWhenUsed="0" w:qFormat="1"/>
-    <w:lsdException w:name="Intense Reference" w:semiHidden="0" w:uiPriority="32" w:unhideWhenUsed="0" w:qFormat="1"/>
-    <w:lsdException w:name="Book Title" w:semiHidden="0" w:uiPriority="33" w:unhideWhenUsed="0" w:qFormat="1"/>
-    <w:lsdException w:name="Bibliography" w:uiPriority="37"/>
-    <w:lsdException w:name="TOC Heading" w:uiPriority="39" w:qFormat="1"/>
+  <w:latentStyles w:defLockedState="0" w:defUIPriority="99" w:defSemiHidden="0" w:defUnhideWhenUsed="0" w:defQFormat="0" w:count="376">
+    <w:lsdException w:name="Normal" w:uiPriority="0" w:qFormat="1"/>
+    <w:lsdException w:name="heading 1" w:uiPriority="9" w:qFormat="1"/>
+    <w:lsdException w:name="heading 2" w:semiHidden="1" w:uiPriority="9" w:unhideWhenUsed="1" w:qFormat="1"/>
+    <w:lsdException w:name="heading 3" w:semiHidden="1" w:uiPriority="9" w:unhideWhenUsed="1" w:qFormat="1"/>
+    <w:lsdException w:name="heading 4" w:semiHidden="1" w:uiPriority="9" w:unhideWhenUsed="1" w:qFormat="1"/>
+    <w:lsdException w:name="heading 5" w:semiHidden="1" w:uiPriority="9" w:unhideWhenUsed="1" w:qFormat="1"/>
+    <w:lsdException w:name="heading 6" w:semiHidden="1" w:uiPriority="9" w:unhideWhenUsed="1" w:qFormat="1"/>
+    <w:lsdException w:name="heading 7" w:semiHidden="1" w:uiPriority="9" w:unhideWhenUsed="1" w:qFormat="1"/>
+    <w:lsdException w:name="heading 8" w:semiHidden="1" w:uiPriority="9" w:unhideWhenUsed="1" w:qFormat="1"/>
+    <w:lsdException w:name="heading 9" w:semiHidden="1" w:uiPriority="9" w:unhideWhenUsed="1" w:qFormat="1"/>
+    <w:lsdException w:name="index 1" w:semiHidden="1" w:unhideWhenUsed="1"/>
+    <w:lsdException w:name="index 2" w:semiHidden="1" w:unhideWhenUsed="1"/>
+    <w:lsdException w:name="index 3" w:semiHidden="1" w:unhideWhenUsed="1"/>
+    <w:lsdException w:name="index 4" w:semiHidden="1" w:unhideWhenUsed="1"/>
+    <w:lsdException w:name="index 5" w:semiHidden="1" w:unhideWhenUsed="1"/>
+    <w:lsdException w:name="index 6" w:semiHidden="1" w:unhideWhenUsed="1"/>
+    <w:lsdException w:name="index 7" w:semiHidden="1" w:unhideWhenUsed="1"/>
+    <w:lsdException w:name="index 8" w:semiHidden="1" w:unhideWhenUsed="1"/>
+    <w:lsdException w:name="index 9" w:semiHidden="1" w:unhideWhenUsed="1"/>
+    <w:lsdException w:name="toc 1" w:semiHidden="1" w:uiPriority="39" w:unhideWhenUsed="1" w:qFormat="1"/>
+    <w:lsdException w:name="toc 2" w:semiHidden="1" w:uiPriority="39" w:unhideWhenUsed="1" w:qFormat="1"/>
+    <w:lsdException w:name="toc 3" w:semiHidden="1" w:uiPriority="39" w:unhideWhenUsed="1" w:qFormat="1"/>
+    <w:lsdException w:name="toc 4" w:semiHidden="1" w:uiPriority="39" w:unhideWhenUsed="1"/>
+    <w:lsdException w:name="toc 5" w:semiHidden="1" w:uiPriority="39" w:unhideWhenUsed="1"/>
+    <w:lsdException w:name="toc 6" w:semiHidden="1" w:uiPriority="39" w:unhideWhenUsed="1"/>
+    <w:lsdException w:name="toc 7" w:semiHidden="1" w:uiPriority="39" w:unhideWhenUsed="1"/>
+    <w:lsdException w:name="toc 8" w:semiHidden="1" w:uiPriority="39" w:unhideWhenUsed="1"/>
+    <w:lsdException w:name="toc 9" w:semiHidden="1" w:uiPriority="39" w:unhideWhenUsed="1"/>
+    <w:lsdException w:name="Normal Indent" w:semiHidden="1" w:unhideWhenUsed="1"/>
+    <w:lsdException w:name="footnote text" w:semiHidden="1" w:unhideWhenUsed="1" w:qFormat="1"/>
+    <w:lsdException w:name="annotation text" w:semiHidden="1" w:unhideWhenUsed="1"/>
+    <w:lsdException w:name="header" w:semiHidden="1" w:uiPriority="0" w:unhideWhenUsed="1"/>
+    <w:lsdException w:name="footer" w:semiHidden="1" w:unhideWhenUsed="1"/>
+    <w:lsdException w:name="index heading" w:semiHidden="1" w:unhideWhenUsed="1"/>
+    <w:lsdException w:name="caption" w:semiHidden="1" w:uiPriority="35" w:unhideWhenUsed="1" w:qFormat="1"/>
+    <w:lsdException w:name="table of figures" w:semiHidden="1" w:unhideWhenUsed="1"/>
+    <w:lsdException w:name="envelope address" w:semiHidden="1" w:unhideWhenUsed="1"/>
+    <w:lsdException w:name="envelope return" w:semiHidden="1" w:unhideWhenUsed="1"/>
+    <w:lsdException w:name="footnote reference" w:semiHidden="1" w:unhideWhenUsed="1" w:qFormat="1"/>
+    <w:lsdException w:name="annotation reference" w:semiHidden="1" w:unhideWhenUsed="1"/>
+    <w:lsdException w:name="line number" w:semiHidden="1" w:unhideWhenUsed="1"/>
+    <w:lsdException w:name="page number" w:semiHidden="1" w:unhideWhenUsed="1"/>
+    <w:lsdException w:name="endnote reference" w:semiHidden="1" w:uiPriority="0" w:unhideWhenUsed="1"/>
+    <w:lsdException w:name="endnote text" w:semiHidden="1" w:unhideWhenUsed="1"/>
+    <w:lsdException w:name="table of authorities" w:semiHidden="1" w:unhideWhenUsed="1"/>
+    <w:lsdException w:name="macro" w:semiHidden="1" w:unhideWhenUsed="1"/>
+    <w:lsdException w:name="toa heading" w:semiHidden="1" w:unhideWhenUsed="1"/>
+    <w:lsdException w:name="List" w:semiHidden="1" w:unhideWhenUsed="1"/>
+    <w:lsdException w:name="List Bullet" w:semiHidden="1" w:unhideWhenUsed="1"/>
+    <w:lsdException w:name="List Number" w:semiHidden="1" w:unhideWhenUsed="1"/>
+    <w:lsdException w:name="List 2" w:semiHidden="1" w:unhideWhenUsed="1"/>
+    <w:lsdException w:name="List 3" w:semiHidden="1" w:unhideWhenUsed="1"/>
+    <w:lsdException w:name="List 4" w:semiHidden="1" w:unhideWhenUsed="1"/>
+    <w:lsdException w:name="List 5" w:semiHidden="1" w:unhideWhenUsed="1"/>
+    <w:lsdException w:name="List Bullet 2" w:semiHidden="1" w:unhideWhenUsed="1"/>
+    <w:lsdException w:name="List Bullet 3" w:semiHidden="1" w:unhideWhenUsed="1"/>
+    <w:lsdException w:name="List Bullet 4" w:semiHidden="1" w:unhideWhenUsed="1"/>
+    <w:lsdException w:name="List Bullet 5" w:semiHidden="1" w:unhideWhenUsed="1"/>
+    <w:lsdException w:name="List Number 2" w:semiHidden="1" w:unhideWhenUsed="1"/>
+    <w:lsdException w:name="List Number 3" w:semiHidden="1" w:unhideWhenUsed="1"/>
+    <w:lsdException w:name="List Number 4" w:semiHidden="1" w:unhideWhenUsed="1"/>
+    <w:lsdException w:name="List Number 5" w:semiHidden="1" w:unhideWhenUsed="1"/>
+    <w:lsdException w:name="Title" w:uiPriority="10" w:qFormat="1"/>
+    <w:lsdException w:name="Closing" w:semiHidden="1" w:unhideWhenUsed="1"/>
+    <w:lsdException w:name="Signature" w:semiHidden="1" w:unhideWhenUsed="1"/>
+    <w:lsdException w:name="Default Paragraph Font" w:semiHidden="1" w:uiPriority="1" w:unhideWhenUsed="1"/>
+    <w:lsdException w:name="Body Text" w:semiHidden="1" w:uiPriority="0" w:unhideWhenUsed="1"/>
+    <w:lsdException w:name="Body Text Indent" w:semiHidden="1" w:uiPriority="0" w:unhideWhenUsed="1"/>
+    <w:lsdException w:name="List Continue" w:semiHidden="1" w:unhideWhenUsed="1"/>
+    <w:lsdException w:name="List Continue 2" w:semiHidden="1" w:unhideWhenUsed="1"/>
+    <w:lsdException w:name="List Continue 3" w:semiHidden="1" w:unhideWhenUsed="1"/>
+    <w:lsdException w:name="List Continue 4" w:semiHidden="1" w:unhideWhenUsed="1"/>
+    <w:lsdException w:name="List Continue 5" w:semiHidden="1" w:unhideWhenUsed="1"/>
+    <w:lsdException w:name="Message Header" w:semiHidden="1" w:unhideWhenUsed="1"/>
+    <w:lsdException w:name="Subtitle" w:uiPriority="11" w:qFormat="1"/>
+    <w:lsdException w:name="Salutation" w:semiHidden="1" w:unhideWhenUsed="1"/>
+    <w:lsdException w:name="Date" w:semiHidden="1" w:unhideWhenUsed="1"/>
+    <w:lsdException w:name="Body Text First Indent" w:semiHidden="1" w:unhideWhenUsed="1"/>
+    <w:lsdException w:name="Body Text First Indent 2" w:semiHidden="1" w:unhideWhenUsed="1"/>
+    <w:lsdException w:name="Note Heading" w:semiHidden="1" w:unhideWhenUsed="1"/>
+    <w:lsdException w:name="Body Text 2" w:semiHidden="1" w:unhideWhenUsed="1"/>
+    <w:lsdException w:name="Body Text 3" w:semiHidden="1" w:unhideWhenUsed="1"/>
+    <w:lsdException w:name="Body Text Indent 2" w:semiHidden="1" w:unhideWhenUsed="1"/>
+    <w:lsdException w:name="Body Text Indent 3" w:semiHidden="1" w:unhideWhenUsed="1"/>
+    <w:lsdException w:name="Block Text" w:semiHidden="1" w:unhideWhenUsed="1"/>
+    <w:lsdException w:name="Hyperlink" w:semiHidden="1" w:unhideWhenUsed="1"/>
+    <w:lsdException w:name="FollowedHyperlink" w:semiHidden="1" w:unhideWhenUsed="1"/>
+    <w:lsdException w:name="Strong" w:uiPriority="22" w:qFormat="1"/>
+    <w:lsdException w:name="Emphasis" w:uiPriority="20" w:qFormat="1"/>
+    <w:lsdException w:name="Document Map" w:semiHidden="1" w:unhideWhenUsed="1"/>
+    <w:lsdException w:name="Plain Text" w:semiHidden="1" w:unhideWhenUsed="1"/>
+    <w:lsdException w:name="E-mail Signature" w:semiHidden="1" w:unhideWhenUsed="1"/>
+    <w:lsdException w:name="HTML Top of Form" w:semiHidden="1" w:unhideWhenUsed="1"/>
+    <w:lsdException w:name="HTML Bottom of Form" w:semiHidden="1" w:unhideWhenUsed="1"/>
+    <w:lsdException w:name="Normal (Web)" w:semiHidden="1" w:uiPriority="39" w:unhideWhenUsed="1" w:qFormat="1"/>
+    <w:lsdException w:name="HTML Acronym" w:semiHidden="1" w:unhideWhenUsed="1"/>
+    <w:lsdException w:name="HTML Address" w:semiHidden="1" w:unhideWhenUsed="1"/>
+    <w:lsdException w:name="HTML Cite" w:semiHidden="1" w:unhideWhenUsed="1"/>
+    <w:lsdException w:name="HTML Code" w:semiHidden="1" w:unhideWhenUsed="1"/>
+    <w:lsdException w:name="HTML Definition" w:semiHidden="1" w:unhideWhenUsed="1"/>
+    <w:lsdException w:name="HTML Keyboard" w:semiHidden="1" w:unhideWhenUsed="1"/>
+    <w:lsdException w:name="HTML Preformatted" w:semiHidden="1" w:unhideWhenUsed="1"/>
+    <w:lsdException w:name="HTML Sample" w:semiHidden="1" w:unhideWhenUsed="1"/>
+    <w:lsdException w:name="HTML Typewriter" w:semiHidden="1" w:unhideWhenUsed="1"/>
+    <w:lsdException w:name="HTML Variable" w:semiHidden="1" w:unhideWhenUsed="1"/>
+    <w:lsdException w:name="Normal Table" w:semiHidden="1" w:unhideWhenUsed="1"/>
+    <w:lsdException w:name="annotation subject" w:semiHidden="1" w:unhideWhenUsed="1"/>
+    <w:lsdException w:name="No List" w:semiHidden="1" w:unhideWhenUsed="1"/>
+    <w:lsdException w:name="Outline List 1" w:semiHidden="1" w:unhideWhenUsed="1"/>
+    <w:lsdException w:name="Outline List 2" w:semiHidden="1" w:unhideWhenUsed="1"/>
+    <w:lsdException w:name="Outline List 3" w:semiHidden="1" w:unhideWhenUsed="1"/>
+    <w:lsdException w:name="Table Simple 1" w:semiHidden="1" w:unhideWhenUsed="1"/>
+    <w:lsdException w:name="Table Simple 2" w:semiHidden="1" w:unhideWhenUsed="1"/>
+    <w:lsdException w:name="Table Simple 3" w:semiHidden="1" w:unhideWhenUsed="1"/>
+    <w:lsdException w:name="Table Classic 1" w:semiHidden="1" w:unhideWhenUsed="1"/>
+    <w:lsdException w:name="Table Classic 2" w:semiHidden="1" w:unhideWhenUsed="1"/>
+    <w:lsdException w:name="Table Classic 3" w:semiHidden="1" w:unhideWhenUsed="1"/>
+    <w:lsdException w:name="Table Classic 4" w:semiHidden="1" w:unhideWhenUsed="1"/>
+    <w:lsdException w:name="Table Colorful 1" w:semiHidden="1" w:unhideWhenUsed="1"/>
+    <w:lsdException w:name="Table Colorful 2" w:semiHidden="1" w:unhideWhenUsed="1"/>
+    <w:lsdException w:name="Table Colorful 3" w:semiHidden="1" w:unhideWhenUsed="1"/>
+    <w:lsdException w:name="Table Columns 1" w:semiHidden="1" w:unhideWhenUsed="1"/>
+    <w:lsdException w:name="Table Columns 2" w:semiHidden="1" w:unhideWhenUsed="1"/>
+    <w:lsdException w:name="Table Columns 3" w:semiHidden="1" w:unhideWhenUsed="1"/>
+    <w:lsdException w:name="Table Columns 4" w:semiHidden="1" w:unhideWhenUsed="1"/>
+    <w:lsdException w:name="Table Columns 5" w:semiHidden="1" w:unhideWhenUsed="1"/>
+    <w:lsdException w:name="Table Grid 1" w:semiHidden="1" w:unhideWhenUsed="1"/>
+    <w:lsdException w:name="Table Grid 2" w:semiHidden="1" w:unhideWhenUsed="1"/>
+    <w:lsdException w:name="Table Grid 3" w:semiHidden="1" w:unhideWhenUsed="1"/>
+    <w:lsdException w:name="Table Grid 4" w:semiHidden="1" w:unhideWhenUsed="1"/>
+    <w:lsdException w:name="Table Grid 5" w:semiHidden="1" w:unhideWhenUsed="1"/>
+    <w:lsdException w:name="Table Grid 6" w:semiHidden="1" w:unhideWhenUsed="1"/>
+    <w:lsdException w:name="Table Grid 7" w:semiHidden="1" w:unhideWhenUsed="1"/>
+    <w:lsdException w:name="Table Grid 8" w:semiHidden="1" w:unhideWhenUsed="1"/>
+    <w:lsdException w:name="Table List 1" w:semiHidden="1" w:unhideWhenUsed="1"/>
+    <w:lsdException w:name="Table List 2" w:semiHidden="1" w:unhideWhenUsed="1"/>
+    <w:lsdException w:name="Table List 3" w:semiHidden="1" w:unhideWhenUsed="1"/>
+    <w:lsdException w:name="Table List 4" w:semiHidden="1" w:unhideWhenUsed="1"/>
+    <w:lsdException w:name="Table List 5" w:semiHidden="1" w:unhideWhenUsed="1"/>
+    <w:lsdException w:name="Table List 6" w:semiHidden="1" w:unhideWhenUsed="1"/>
+    <w:lsdException w:name="Table List 7" w:semiHidden="1" w:unhideWhenUsed="1"/>
+    <w:lsdException w:name="Table List 8" w:semiHidden="1" w:unhideWhenUsed="1"/>
+    <w:lsdException w:name="Table 3D effects 1" w:semiHidden="1" w:unhideWhenUsed="1"/>
+    <w:lsdException w:name="Table 3D effects 2" w:semiHidden="1" w:unhideWhenUsed="1"/>
+    <w:lsdException w:name="Table 3D effects 3" w:semiHidden="1" w:unhideWhenUsed="1"/>
+    <w:lsdException w:name="Table Contemporary" w:semiHidden="1" w:unhideWhenUsed="1"/>
+    <w:lsdException w:name="Table Elegant" w:semiHidden="1" w:unhideWhenUsed="1"/>
+    <w:lsdException w:name="Table Professional" w:semiHidden="1" w:unhideWhenUsed="1"/>
+    <w:lsdException w:name="Table Subtle 1" w:semiHidden="1" w:unhideWhenUsed="1"/>
+    <w:lsdException w:name="Table Subtle 2" w:semiHidden="1" w:unhideWhenUsed="1"/>
+    <w:lsdException w:name="Table Web 1" w:semiHidden="1" w:unhideWhenUsed="1"/>
+    <w:lsdException w:name="Table Web 2" w:semiHidden="1" w:unhideWhenUsed="1"/>
+    <w:lsdException w:name="Table Web 3" w:semiHidden="1" w:unhideWhenUsed="1"/>
+    <w:lsdException w:name="Balloon Text" w:semiHidden="1" w:unhideWhenUsed="1"/>
+    <w:lsdException w:name="Table Grid" w:uiPriority="59"/>
+    <w:lsdException w:name="Table Theme" w:semiHidden="1" w:unhideWhenUsed="1"/>
+    <w:lsdException w:name="Placeholder Text" w:semiHidden="1"/>
+    <w:lsdException w:name="No Spacing" w:uiPriority="1" w:qFormat="1"/>
+    <w:lsdException w:name="Light Shading" w:uiPriority="60"/>
+    <w:lsdException w:name="Light List" w:uiPriority="61"/>
+    <w:lsdException w:name="Light Grid" w:uiPriority="62"/>
+    <w:lsdException w:name="Medium Shading 1" w:uiPriority="63"/>
+    <w:lsdException w:name="Medium Shading 2" w:uiPriority="64"/>
+    <w:lsdException w:name="Medium List 1" w:uiPriority="65"/>
+    <w:lsdException w:name="Medium List 2" w:uiPriority="66"/>
+    <w:lsdException w:name="Medium Grid 1" w:uiPriority="67"/>
+    <w:lsdException w:name="Medium Grid 2" w:uiPriority="68"/>
+    <w:lsdException w:name="Medium Grid 3" w:uiPriority="69"/>
+    <w:lsdException w:name="Dark List" w:uiPriority="70"/>
+    <w:lsdException w:name="Colorful Shading" w:uiPriority="71"/>
+    <w:lsdException w:name="Colorful List" w:uiPriority="72"/>
+    <w:lsdException w:name="Colorful Grid" w:uiPriority="73"/>
+    <w:lsdException w:name="Light Shading Accent 1" w:uiPriority="60"/>
+    <w:lsdException w:name="Light List Accent 1" w:uiPriority="61"/>
+    <w:lsdException w:name="Light Grid Accent 1" w:uiPriority="62"/>
+    <w:lsdException w:name="Medium Shading 1 Accent 1" w:uiPriority="63"/>
+    <w:lsdException w:name="Medium Shading 2 Accent 1" w:uiPriority="64"/>
+    <w:lsdException w:name="Medium List 1 Accent 1" w:uiPriority="65"/>
+    <w:lsdException w:name="Revision" w:semiHidden="1"/>
+    <w:lsdException w:name="List Paragraph" w:qFormat="1"/>
+    <w:lsdException w:name="Quote" w:uiPriority="29" w:qFormat="1"/>
+    <w:lsdException w:name="Intense Quote" w:uiPriority="30" w:qFormat="1"/>
+    <w:lsdException w:name="Medium List 2 Accent 1" w:uiPriority="66"/>
+    <w:lsdException w:name="Medium Grid 1 Accent 1" w:uiPriority="67"/>
+    <w:lsdException w:name="Medium Grid 2 Accent 1" w:uiPriority="68"/>
+    <w:lsdException w:name="Medium Grid 3 Accent 1" w:uiPriority="69"/>
+    <w:lsdException w:name="Dark List Accent 1" w:uiPriority="70"/>
+    <w:lsdException w:name="Colorful Shading Accent 1" w:uiPriority="71"/>
+    <w:lsdException w:name="Colorful List Accent 1" w:uiPriority="34"/>
+    <w:lsdException w:name="Colorful Grid Accent 1" w:uiPriority="73"/>
+    <w:lsdException w:name="Light Shading Accent 2" w:uiPriority="60"/>
+    <w:lsdException w:name="Light List Accent 2" w:uiPriority="61"/>
+    <w:lsdException w:name="Light Grid Accent 2" w:uiPriority="62"/>
+    <w:lsdException w:name="Medium Shading 1 Accent 2" w:uiPriority="63"/>
+    <w:lsdException w:name="Medium Shading 2 Accent 2" w:uiPriority="64"/>
+    <w:lsdException w:name="Medium List 1 Accent 2" w:uiPriority="65"/>
+    <w:lsdException w:name="Medium List 2 Accent 2" w:uiPriority="66"/>
+    <w:lsdException w:name="Medium Grid 1 Accent 2" w:uiPriority="67"/>
+    <w:lsdException w:name="Medium Grid 2 Accent 2" w:uiPriority="68"/>
+    <w:lsdException w:name="Medium Grid 3 Accent 2" w:uiPriority="69"/>
+    <w:lsdException w:name="Dark List Accent 2" w:uiPriority="70"/>
+    <w:lsdException w:name="Colorful Shading Accent 2" w:uiPriority="71"/>
+    <w:lsdException w:name="Colorful List Accent 2" w:uiPriority="72"/>
+    <w:lsdException w:name="Colorful Grid Accent 2" w:uiPriority="73"/>
+    <w:lsdException w:name="Light Shading Accent 3" w:uiPriority="60"/>
+    <w:lsdException w:name="Light List Accent 3" w:uiPriority="61"/>
+    <w:lsdException w:name="Light Grid Accent 3" w:uiPriority="62"/>
+    <w:lsdException w:name="Medium Shading 1 Accent 3" w:uiPriority="63"/>
+    <w:lsdException w:name="Medium Shading 2 Accent 3" w:uiPriority="64"/>
+    <w:lsdException w:name="Medium List 1 Accent 3" w:uiPriority="65"/>
+    <w:lsdException w:name="Medium List 2 Accent 3" w:uiPriority="66"/>
+    <w:lsdException w:name="Medium Grid 1 Accent 3" w:uiPriority="67"/>
+    <w:lsdException w:name="Medium Grid 2 Accent 3" w:uiPriority="68"/>
+    <w:lsdException w:name="Medium Grid 3 Accent 3" w:uiPriority="69"/>
+    <w:lsdException w:name="Dark List Accent 3" w:uiPriority="70"/>
+    <w:lsdException w:name="Colorful Shading Accent 3" w:uiPriority="71"/>
+    <w:lsdException w:name="Colorful List Accent 3" w:uiPriority="72"/>
+    <w:lsdException w:name="Colorful Grid Accent 3" w:uiPriority="73"/>
+    <w:lsdException w:name="Light Shading Accent 4" w:uiPriority="60"/>
+    <w:lsdException w:name="Light List Accent 4" w:uiPriority="61"/>
+    <w:lsdException w:name="Light Grid Accent 4" w:uiPriority="62"/>
+    <w:lsdException w:name="Medium Shading 1 Accent 4" w:uiPriority="63"/>
+    <w:lsdException w:name="Medium Shading 2 Accent 4" w:uiPriority="64"/>
+    <w:lsdException w:name="Medium List 1 Accent 4" w:uiPriority="65"/>
+    <w:lsdException w:name="Medium List 2 Accent 4" w:uiPriority="66"/>
+    <w:lsdException w:name="Medium Grid 1 Accent 4" w:uiPriority="67"/>
+    <w:lsdException w:name="Medium Grid 2 Accent 4" w:uiPriority="68"/>
+    <w:lsdException w:name="Medium Grid 3 Accent 4" w:uiPriority="69"/>
+    <w:lsdException w:name="Dark List Accent 4" w:uiPriority="70"/>
+    <w:lsdException w:name="Colorful Shading Accent 4" w:uiPriority="71"/>
+    <w:lsdException w:name="Colorful List Accent 4" w:uiPriority="72"/>
+    <w:lsdException w:name="Colorful Grid Accent 4" w:uiPriority="73"/>
+    <w:lsdException w:name="Light Shading Accent 5" w:uiPriority="60"/>
+    <w:lsdException w:name="Light List Accent 5" w:uiPriority="61"/>
+    <w:lsdException w:name="Light Grid Accent 5" w:uiPriority="62"/>
+    <w:lsdException w:name="Medium Shading 1 Accent 5" w:uiPriority="63"/>
+    <w:lsdException w:name="Medium Shading 2 Accent 5" w:uiPriority="64"/>
+    <w:lsdException w:name="Medium List 1 Accent 5" w:uiPriority="65"/>
+    <w:lsdException w:name="Medium List 2 Accent 5" w:uiPriority="66"/>
+    <w:lsdException w:name="Medium Grid 1 Accent 5" w:uiPriority="67"/>
+    <w:lsdException w:name="Medium Grid 2 Accent 5" w:uiPriority="68"/>
+    <w:lsdException w:name="Medium Grid 3 Accent 5" w:uiPriority="69"/>
+    <w:lsdException w:name="Dark List Accent 5" w:uiPriority="70"/>
+    <w:lsdException w:name="Colorful Shading Accent 5" w:uiPriority="71"/>
+    <w:lsdException w:name="Colorful List Accent 5" w:uiPriority="72"/>
+    <w:lsdException w:name="Colorful Grid Accent 5" w:uiPriority="73"/>
+    <w:lsdException w:name="Light Shading Accent 6" w:uiPriority="60"/>
+    <w:lsdException w:name="Light List Accent 6" w:uiPriority="61"/>
+    <w:lsdException w:name="Light Grid Accent 6" w:uiPriority="62"/>
+    <w:lsdException w:name="Medium Shading 1 Accent 6" w:uiPriority="63"/>
+    <w:lsdException w:name="Medium Shading 2 Accent 6" w:uiPriority="64"/>
+    <w:lsdException w:name="Medium List 1 Accent 6" w:uiPriority="65"/>
+    <w:lsdException w:name="Medium List 2 Accent 6" w:uiPriority="66"/>
+    <w:lsdException w:name="Medium Grid 1 Accent 6" w:uiPriority="67"/>
+    <w:lsdException w:name="Medium Grid 2 Accent 6" w:uiPriority="68"/>
+    <w:lsdException w:name="Medium Grid 3 Accent 6" w:uiPriority="69"/>
+    <w:lsdException w:name="Dark List Accent 6" w:uiPriority="70"/>
+    <w:lsdException w:name="Colorful Shading Accent 6" w:uiPriority="71"/>
+    <w:lsdException w:name="Colorful List Accent 6" w:uiPriority="72"/>
+    <w:lsdException w:name="Colorful Grid Accent 6" w:uiPriority="73"/>
+    <w:lsdException w:name="Subtle Emphasis" w:uiPriority="19" w:qFormat="1"/>
+    <w:lsdException w:name="Intense Emphasis" w:uiPriority="21" w:qFormat="1"/>
+    <w:lsdException w:name="Subtle Reference" w:uiPriority="31" w:qFormat="1"/>
+    <w:lsdException w:name="Intense Reference" w:uiPriority="32" w:qFormat="1"/>
+    <w:lsdException w:name="Book Title" w:uiPriority="33" w:qFormat="1"/>
+    <w:lsdException w:name="Bibliography" w:semiHidden="1" w:uiPriority="37" w:unhideWhenUsed="1"/>
+    <w:lsdException w:name="TOC Heading" w:semiHidden="1" w:uiPriority="39" w:unhideWhenUsed="1" w:qFormat="1"/>
+    <w:lsdException w:name="Plain Table 1" w:uiPriority="41"/>
+    <w:lsdException w:name="Plain Table 2" w:uiPriority="42"/>
+    <w:lsdException w:name="Plain Table 3" w:uiPriority="43"/>
+    <w:lsdException w:name="Plain Table 4" w:uiPriority="44"/>
+    <w:lsdException w:name="Plain Table 5" w:uiPriority="45"/>
+    <w:lsdException w:name="Grid Table Light" w:uiPriority="40"/>
+    <w:lsdException w:name="Grid Table 1 Light" w:uiPriority="46"/>
+    <w:lsdException w:name="Grid Table 2" w:uiPriority="47"/>
+    <w:lsdException w:name="Grid Table 3" w:uiPriority="48"/>
+    <w:lsdException w:name="Grid Table 4" w:uiPriority="49"/>
+    <w:lsdException w:name="Grid Table 5 Dark" w:uiPriority="50"/>
+    <w:lsdException w:name="Grid Table 6 Colorful" w:uiPriority="51"/>
+    <w:lsdException w:name="Grid Table 7 Colorful" w:uiPriority="52"/>
+    <w:lsdException w:name="Grid Table 1 Light Accent 1" w:uiPriority="46"/>
+    <w:lsdException w:name="Grid Table 2 Accent 1" w:uiPriority="47"/>
+    <w:lsdException w:name="Grid Table 3 Accent 1" w:uiPriority="48"/>
+    <w:lsdException w:name="Grid Table 4 Accent 1" w:uiPriority="49"/>
+    <w:lsdException w:name="Grid Table 5 Dark Accent 1" w:uiPriority="50"/>
+    <w:lsdException w:name="Grid Table 6 Colorful Accent 1" w:uiPriority="51"/>
+    <w:lsdException w:name="Grid Table 7 Colorful Accent 1" w:uiPriority="52"/>
+    <w:lsdException w:name="Grid Table 1 Light Accent 2" w:uiPriority="46"/>
+    <w:lsdException w:name="Grid Table 2 Accent 2" w:uiPriority="47"/>
+    <w:lsdException w:name="Grid Table 3 Accent 2" w:uiPriority="48"/>
+    <w:lsdException w:name="Grid Table 4 Accent 2" w:uiPriority="49"/>
+    <w:lsdException w:name="Grid Table 5 Dark Accent 2" w:uiPriority="50"/>
+    <w:lsdException w:name="Grid Table 6 Colorful Accent 2" w:uiPriority="51"/>
+    <w:lsdException w:name="Grid Table 7 Colorful Accent 2" w:uiPriority="52"/>
+    <w:lsdException w:name="Grid Table 1 Light Accent 3" w:uiPriority="46"/>
+    <w:lsdException w:name="Grid Table 2 Accent 3" w:uiPriority="47"/>
+    <w:lsdException w:name="Grid Table 3 Accent 3" w:uiPriority="48"/>
+    <w:lsdException w:name="Grid Table 4 Accent 3" w:uiPriority="49"/>
+    <w:lsdException w:name="Grid Table 5 Dark Accent 3" w:uiPriority="50"/>
+    <w:lsdException w:name="Grid Table 6 Colorful Accent 3" w:uiPriority="51"/>
+    <w:lsdException w:name="Grid Table 7 Colorful Accent 3" w:uiPriority="52"/>
+    <w:lsdException w:name="Grid Table 1 Light Accent 4" w:uiPriority="46"/>
+    <w:lsdException w:name="Grid Table 2 Accent 4" w:uiPriority="47"/>
+    <w:lsdException w:name="Grid Table 3 Accent 4" w:uiPriority="48"/>
+    <w:lsdException w:name="Grid Table 4 Accent 4" w:uiPriority="49"/>
+    <w:lsdException w:name="Grid Table 5 Dark Accent 4" w:uiPriority="50"/>
+    <w:lsdException w:name="Grid Table 6 Colorful Accent 4" w:uiPriority="51"/>
+    <w:lsdException w:name="Grid Table 7 Colorful Accent 4" w:uiPriority="52"/>
+    <w:lsdException w:name="Grid Table 1 Light Accent 5" w:uiPriority="46"/>
+    <w:lsdException w:name="Grid Table 2 Accent 5" w:uiPriority="47"/>
+    <w:lsdException w:name="Grid Table 3 Accent 5" w:uiPriority="48"/>
+    <w:lsdException w:name="Grid Table 4 Accent 5" w:uiPriority="49"/>
+    <w:lsdException w:name="Grid Table 5 Dark Accent 5" w:uiPriority="50"/>
+    <w:lsdException w:name="Grid Table 6 Colorful Accent 5" w:uiPriority="51"/>
+    <w:lsdException w:name="Grid Table 7 Colorful Accent 5" w:uiPriority="52"/>
+    <w:lsdException w:name="Grid Table 1 Light Accent 6" w:uiPriority="46"/>
+    <w:lsdException w:name="Grid Table 2 Accent 6" w:uiPriority="47"/>
+    <w:lsdException w:name="Grid Table 3 Accent 6" w:uiPriority="48"/>
+    <w:lsdException w:name="Grid Table 4 Accent 6" w:uiPriority="49"/>
+    <w:lsdException w:name="Grid Table 5 Dark Accent 6" w:uiPriority="50"/>
+    <w:lsdException w:name="Grid Table 6 Colorful Accent 6" w:uiPriority="51"/>
+    <w:lsdException w:name="Grid Table 7 Colorful Accent 6" w:uiPriority="52"/>
+    <w:lsdException w:name="List Table 1 Light" w:uiPriority="46"/>
+    <w:lsdException w:name="List Table 2" w:uiPriority="47"/>
+    <w:lsdException w:name="List Table 3" w:uiPriority="48"/>
+    <w:lsdException w:name="List Table 4" w:uiPriority="49"/>
+    <w:lsdException w:name="List Table 5 Dark" w:uiPriority="50"/>
+    <w:lsdException w:name="List Table 6 Colorful" w:uiPriority="51"/>
+    <w:lsdException w:name="List Table 7 Colorful" w:uiPriority="52"/>
+    <w:lsdException w:name="List Table 1 Light Accent 1" w:uiPriority="46"/>
+    <w:lsdException w:name="List Table 2 Accent 1" w:uiPriority="47"/>
+    <w:lsdException w:name="List Table 3 Accent 1" w:uiPriority="48"/>
+    <w:lsdException w:name="List Table 4 Accent 1" w:uiPriority="49"/>
+    <w:lsdException w:name="List Table 5 Dark Accent 1" w:uiPriority="50"/>
+    <w:lsdException w:name="List Table 6 Colorful Accent 1" w:uiPriority="51"/>
+    <w:lsdException w:name="List Table 7 Colorful Accent 1" w:uiPriority="52"/>
+    <w:lsdException w:name="List Table 1 Light Accent 2" w:uiPriority="46"/>
+    <w:lsdException w:name="List Table 2 Accent 2" w:uiPriority="47"/>
+    <w:lsdException w:name="List Table 3 Accent 2" w:uiPriority="48"/>
+    <w:lsdException w:name="List Table 4 Accent 2" w:uiPriority="49"/>
+    <w:lsdException w:name="List Table 5 Dark Accent 2" w:uiPriority="50"/>
+    <w:lsdException w:name="List Table 6 Colorful Accent 2" w:uiPriority="51"/>
+    <w:lsdException w:name="List Table 7 Colorful Accent 2" w:uiPriority="52"/>
+    <w:lsdException w:name="List Table 1 Light Accent 3" w:uiPriority="46"/>
+    <w:lsdException w:name="List Table 2 Accent 3" w:uiPriority="47"/>
+    <w:lsdException w:name="List Table 3 Accent 3" w:uiPriority="48"/>
+    <w:lsdException w:name="List Table 4 Accent 3" w:uiPriority="49"/>
+    <w:lsdException w:name="List Table 5 Dark Accent 3" w:uiPriority="50"/>
+    <w:lsdException w:name="List Table 6 Colorful Accent 3" w:uiPriority="51"/>
+    <w:lsdException w:name="List Table 7 Colorful Accent 3" w:uiPriority="52"/>
+    <w:lsdException w:name="List Table 1 Light Accent 4" w:uiPriority="46"/>
+    <w:lsdException w:name="List Table 2 Accent 4" w:uiPriority="47"/>
+    <w:lsdException w:name="List Table 3 Accent 4" w:uiPriority="48"/>
+    <w:lsdException w:name="List Table 4 Accent 4" w:uiPriority="49"/>
+    <w:lsdException w:name="List Table 5 Dark Accent 4" w:uiPriority="50"/>
+    <w:lsdException w:name="List Table 6 Colorful Accent 4" w:uiPriority="51"/>
+    <w:lsdException w:name="List Table 7 Colorful Accent 4" w:uiPriority="52"/>
+    <w:lsdException w:name="List Table 1 Light Accent 5" w:uiPriority="46"/>
+    <w:lsdException w:name="List Table 2 Accent 5" w:uiPriority="47"/>
+    <w:lsdException w:name="List Table 3 Accent 5" w:uiPriority="48"/>
+    <w:lsdException w:name="List Table 4 Accent 5" w:uiPriority="49"/>
+    <w:lsdException w:name="List Table 5 Dark Accent 5" w:uiPriority="50"/>
+    <w:lsdException w:name="List Table 6 Colorful Accent 5" w:uiPriority="51"/>
+    <w:lsdException w:name="List Table 7 Colorful Accent 5" w:uiPriority="52"/>
+    <w:lsdException w:name="List Table 1 Light Accent 6" w:uiPriority="46"/>
+    <w:lsdException w:name="List Table 2 Accent 6" w:uiPriority="47"/>
+    <w:lsdException w:name="List Table 3 Accent 6" w:uiPriority="48"/>
+    <w:lsdException w:name="List Table 4 Accent 6" w:uiPriority="49"/>
+    <w:lsdException w:name="List Table 5 Dark Accent 6" w:uiPriority="50"/>
+    <w:lsdException w:name="List Table 6 Colorful Accent 6" w:uiPriority="51"/>
+    <w:lsdException w:name="List Table 7 Colorful Accent 6" w:uiPriority="52"/>
+    <w:lsdException w:name="Mention" w:semiHidden="1" w:unhideWhenUsed="1"/>
+    <w:lsdException w:name="Smart Hyperlink" w:semiHidden="1" w:unhideWhenUsed="1"/>
+    <w:lsdException w:name="Hashtag" w:semiHidden="1" w:unhideWhenUsed="1"/>
+    <w:lsdException w:name="Unresolved Mention" w:semiHidden="1" w:unhideWhenUsed="1"/>
+    <w:lsdException w:name="Smart Link" w:semiHidden="1" w:unhideWhenUsed="1"/>
   </w:latentStyles>
   <w:style w:type="paragraph" w:default="1" w:styleId="Normal">
     <w:name w:val="Normal"/>
